--- a/Project Part 2/Project-Part-2.docx
+++ b/Project Part 2/Project-Part-2.docx
@@ -3604,7 +3604,7 @@
         <w:pStyle w:val="BodyText"/>
       </w:pPr>
       <w:r>
-        <w:t xml:space="preserve">The table above shows the actual loan outcomes in the row labels, whereas the column labels represent the model’s prediction on outcome. The square Where the row label and column label match is considered a</w:t>
+        <w:t xml:space="preserve">The table below shows the actual loan outcomes in the row labels, whereas the column labels represent the model’s prediction on outcome. The square Where the row label and column label match is considered a</w:t>
       </w:r>
       <w:r>
         <w:t xml:space="preserve"> </w:t>
@@ -3870,7 +3870,7 @@
         <w:t xml:space="preserve"> </w:t>
       </w:r>
       <w:r>
-        <w:t xml:space="preserve">outcome loans separately. The model only predicts</w:t>
+        <w:t xml:space="preserve">outcome loans separately. For</w:t>
       </w:r>
       <w:r>
         <w:t xml:space="preserve"> </w:t>
@@ -3879,6 +3879,24 @@
         <w:t xml:space="preserve">“</w:t>
       </w:r>
       <w:r>
+        <w:t xml:space="preserve">good</w:t>
+      </w:r>
+      <w:r>
+        <w:t xml:space="preserve">”</w:t>
+      </w:r>
+      <w:r>
+        <w:t xml:space="preserve"> </w:t>
+      </w:r>
+      <w:r>
+        <w:t xml:space="preserve">outcome loans, the models accuracy is a whopping 98%! However, the model only predicts</w:t>
+      </w:r>
+      <w:r>
+        <w:t xml:space="preserve"> </w:t>
+      </w:r>
+      <w:r>
+        <w:t xml:space="preserve">“</w:t>
+      </w:r>
+      <w:r>
         <w:t xml:space="preserve">bad</w:t>
       </w:r>
       <w:r>
@@ -3888,25 +3906,765 @@
         <w:t xml:space="preserve"> </w:t>
       </w:r>
       <w:r>
-        <w:t xml:space="preserve">outcome loans with an accuracy of about 9%, whereas</w:t>
-      </w:r>
-      <w:r>
-        <w:t xml:space="preserve"> </w:t>
-      </w:r>
-      <w:r>
-        <w:t xml:space="preserve">“</w:t>
-      </w:r>
-      <w:r>
-        <w:t xml:space="preserve">good</w:t>
-      </w:r>
-      <w:r>
-        <w:t xml:space="preserve">”</w:t>
-      </w:r>
-      <w:r>
-        <w:t xml:space="preserve"> </w:t>
-      </w:r>
-      <w:r>
-        <w:t xml:space="preserve">outcome loans are a whopping 98%!</w:t>
+        <w:t xml:space="preserve">outcome loans with an accuracy of about 9% - not necessarily admirable. We used a default threshold of 0.50 on the predicted probabilities and when to kick them into the good or bad bucket, however this unbalanced result does seem to indicate another look at the threshold is in order.</w:t>
+      </w:r>
+    </w:p>
+    <w:p>
+      <w:pPr>
+        <w:pStyle w:val="Heading1"/>
+      </w:pPr>
+      <w:bookmarkStart w:id="36" w:name="Xaa7d408b4d3773ea3938f00d15a738dbd90e670"/>
+      <w:r>
+        <w:t xml:space="preserve">6.0 - Balancing the threshold for better results</w:t>
+      </w:r>
+      <w:bookmarkEnd w:id="36"/>
+    </w:p>
+    <w:p>
+      <w:pPr>
+        <w:pStyle w:val="FirstParagraph"/>
+      </w:pPr>
+      <w:r>
+        <w:t xml:space="preserve">In the last section we noticed a pretty unbalanced accuracy between the good and bad outcomes. In this section we will explore the accuracy trade off between good and bad outcomes, and see if we can identify an optimal threshold value using a trade-off curve.</w:t>
+      </w:r>
+    </w:p>
+    <w:p>
+      <w:pPr>
+        <w:pStyle w:val="BodyText"/>
+      </w:pPr>
+      <w:r>
+        <w:t xml:space="preserve">To get started, we create a custom function that repurposes the code used to build the contingency tables in the previous section. The function will take the vector of predicted probability output from the model, along with a threshold value. It will then calculate and return the current threshold used and the three accuracy scores: overall accuracy, bad outcome accuracy, and good outcome accuracy.</w:t>
+      </w:r>
+    </w:p>
+    <w:p>
+      <w:pPr>
+        <w:pStyle w:val="SourceCode"/>
+      </w:pPr>
+      <w:r>
+        <w:rPr>
+          <w:rStyle w:val="NormalTok"/>
+        </w:rPr>
+        <w:t xml:space="preserve">calc_accuracy &lt;-</w:t>
+      </w:r>
+      <w:r>
+        <w:rPr>
+          <w:rStyle w:val="StringTok"/>
+        </w:rPr>
+        <w:t xml:space="preserve"> </w:t>
+      </w:r>
+      <w:r>
+        <w:rPr>
+          <w:rStyle w:val="ControlFlowTok"/>
+        </w:rPr>
+        <w:t xml:space="preserve">function</w:t>
+      </w:r>
+      <w:r>
+        <w:rPr>
+          <w:rStyle w:val="NormalTok"/>
+        </w:rPr>
+        <w:t xml:space="preserve">(probabilties, threshold){</w:t>
+      </w:r>
+      <w:r>
+        <w:br/>
+      </w:r>
+      <w:r>
+        <w:rPr>
+          <w:rStyle w:val="NormalTok"/>
+        </w:rPr>
+        <w:t xml:space="preserve">  predGood =</w:t>
+      </w:r>
+      <w:r>
+        <w:rPr>
+          <w:rStyle w:val="StringTok"/>
+        </w:rPr>
+        <w:t xml:space="preserve"> </w:t>
+      </w:r>
+      <w:r>
+        <w:rPr>
+          <w:rStyle w:val="KeywordTok"/>
+        </w:rPr>
+        <w:t xml:space="preserve">cut</w:t>
+      </w:r>
+      <w:r>
+        <w:rPr>
+          <w:rStyle w:val="NormalTok"/>
+        </w:rPr>
+        <w:t xml:space="preserve">(probabilties, </w:t>
+      </w:r>
+      <w:r>
+        <w:rPr>
+          <w:rStyle w:val="DataTypeTok"/>
+        </w:rPr>
+        <w:t xml:space="preserve">breaks=</w:t>
+      </w:r>
+      <w:r>
+        <w:rPr>
+          <w:rStyle w:val="KeywordTok"/>
+        </w:rPr>
+        <w:t xml:space="preserve">c</w:t>
+      </w:r>
+      <w:r>
+        <w:rPr>
+          <w:rStyle w:val="NormalTok"/>
+        </w:rPr>
+        <w:t xml:space="preserve">(</w:t>
+      </w:r>
+      <w:r>
+        <w:rPr>
+          <w:rStyle w:val="OperatorTok"/>
+        </w:rPr>
+        <w:t xml:space="preserve">-</w:t>
+      </w:r>
+      <w:r>
+        <w:rPr>
+          <w:rStyle w:val="OtherTok"/>
+        </w:rPr>
+        <w:t xml:space="preserve">Inf</w:t>
+      </w:r>
+      <w:r>
+        <w:rPr>
+          <w:rStyle w:val="NormalTok"/>
+        </w:rPr>
+        <w:t xml:space="preserve">, threshold, </w:t>
+      </w:r>
+      <w:r>
+        <w:rPr>
+          <w:rStyle w:val="OtherTok"/>
+        </w:rPr>
+        <w:t xml:space="preserve">Inf</w:t>
+      </w:r>
+      <w:r>
+        <w:rPr>
+          <w:rStyle w:val="NormalTok"/>
+        </w:rPr>
+        <w:t xml:space="preserve">),</w:t>
+      </w:r>
+      <w:r>
+        <w:rPr>
+          <w:rStyle w:val="DataTypeTok"/>
+        </w:rPr>
+        <w:t xml:space="preserve">labels=</w:t>
+      </w:r>
+      <w:r>
+        <w:rPr>
+          <w:rStyle w:val="KeywordTok"/>
+        </w:rPr>
+        <w:t xml:space="preserve">c</w:t>
+      </w:r>
+      <w:r>
+        <w:rPr>
+          <w:rStyle w:val="NormalTok"/>
+        </w:rPr>
+        <w:t xml:space="preserve">(</w:t>
+      </w:r>
+      <w:r>
+        <w:rPr>
+          <w:rStyle w:val="StringTok"/>
+        </w:rPr>
+        <w:t xml:space="preserve">"Bad"</w:t>
+      </w:r>
+      <w:r>
+        <w:rPr>
+          <w:rStyle w:val="NormalTok"/>
+        </w:rPr>
+        <w:t xml:space="preserve">, </w:t>
+      </w:r>
+      <w:r>
+        <w:rPr>
+          <w:rStyle w:val="StringTok"/>
+        </w:rPr>
+        <w:t xml:space="preserve">"Good"</w:t>
+      </w:r>
+      <w:r>
+        <w:rPr>
+          <w:rStyle w:val="NormalTok"/>
+        </w:rPr>
+        <w:t xml:space="preserve">))</w:t>
+      </w:r>
+      <w:r>
+        <w:br/>
+      </w:r>
+      <w:r>
+        <w:rPr>
+          <w:rStyle w:val="NormalTok"/>
+        </w:rPr>
+        <w:t xml:space="preserve">  </w:t>
+      </w:r>
+      <w:r>
+        <w:br/>
+      </w:r>
+      <w:r>
+        <w:rPr>
+          <w:rStyle w:val="NormalTok"/>
+        </w:rPr>
+        <w:t xml:space="preserve">  cTab =</w:t>
+      </w:r>
+      <w:r>
+        <w:rPr>
+          <w:rStyle w:val="StringTok"/>
+        </w:rPr>
+        <w:t xml:space="preserve"> </w:t>
+      </w:r>
+      <w:r>
+        <w:rPr>
+          <w:rStyle w:val="KeywordTok"/>
+        </w:rPr>
+        <w:t xml:space="preserve">table</w:t>
+      </w:r>
+      <w:r>
+        <w:rPr>
+          <w:rStyle w:val="NormalTok"/>
+        </w:rPr>
+        <w:t xml:space="preserve">(test</w:t>
+      </w:r>
+      <w:r>
+        <w:rPr>
+          <w:rStyle w:val="OperatorTok"/>
+        </w:rPr>
+        <w:t xml:space="preserve">$</w:t>
+      </w:r>
+      <w:r>
+        <w:rPr>
+          <w:rStyle w:val="NormalTok"/>
+        </w:rPr>
+        <w:t xml:space="preserve">outcome, predGood) </w:t>
+      </w:r>
+      <w:r>
+        <w:br/>
+      </w:r>
+      <w:r>
+        <w:rPr>
+          <w:rStyle w:val="NormalTok"/>
+        </w:rPr>
+        <w:t xml:space="preserve">  </w:t>
+      </w:r>
+      <w:r>
+        <w:rPr>
+          <w:rStyle w:val="KeywordTok"/>
+        </w:rPr>
+        <w:t xml:space="preserve">addmargins</w:t>
+      </w:r>
+      <w:r>
+        <w:rPr>
+          <w:rStyle w:val="NormalTok"/>
+        </w:rPr>
+        <w:t xml:space="preserve">(cTab)</w:t>
+      </w:r>
+      <w:r>
+        <w:br/>
+      </w:r>
+      <w:r>
+        <w:rPr>
+          <w:rStyle w:val="NormalTok"/>
+        </w:rPr>
+        <w:t xml:space="preserve">  overall_acc =</w:t>
+      </w:r>
+      <w:r>
+        <w:rPr>
+          <w:rStyle w:val="StringTok"/>
+        </w:rPr>
+        <w:t xml:space="preserve"> </w:t>
+      </w:r>
+      <w:r>
+        <w:rPr>
+          <w:rStyle w:val="KeywordTok"/>
+        </w:rPr>
+        <w:t xml:space="preserve">round</w:t>
+      </w:r>
+      <w:r>
+        <w:rPr>
+          <w:rStyle w:val="NormalTok"/>
+        </w:rPr>
+        <w:t xml:space="preserve">(</w:t>
+      </w:r>
+      <w:r>
+        <w:rPr>
+          <w:rStyle w:val="KeywordTok"/>
+        </w:rPr>
+        <w:t xml:space="preserve">sum</w:t>
+      </w:r>
+      <w:r>
+        <w:rPr>
+          <w:rStyle w:val="NormalTok"/>
+        </w:rPr>
+        <w:t xml:space="preserve">(</w:t>
+      </w:r>
+      <w:r>
+        <w:rPr>
+          <w:rStyle w:val="KeywordTok"/>
+        </w:rPr>
+        <w:t xml:space="preserve">diag</w:t>
+      </w:r>
+      <w:r>
+        <w:rPr>
+          <w:rStyle w:val="NormalTok"/>
+        </w:rPr>
+        <w:t xml:space="preserve">(cTab))</w:t>
+      </w:r>
+      <w:r>
+        <w:rPr>
+          <w:rStyle w:val="OperatorTok"/>
+        </w:rPr>
+        <w:t xml:space="preserve">/</w:t>
+      </w:r>
+      <w:r>
+        <w:rPr>
+          <w:rStyle w:val="KeywordTok"/>
+        </w:rPr>
+        <w:t xml:space="preserve">sum</w:t>
+      </w:r>
+      <w:r>
+        <w:rPr>
+          <w:rStyle w:val="NormalTok"/>
+        </w:rPr>
+        <w:t xml:space="preserve">(cTab),</w:t>
+      </w:r>
+      <w:r>
+        <w:rPr>
+          <w:rStyle w:val="DecValTok"/>
+        </w:rPr>
+        <w:t xml:space="preserve">2</w:t>
+      </w:r>
+      <w:r>
+        <w:rPr>
+          <w:rStyle w:val="NormalTok"/>
+        </w:rPr>
+        <w:t xml:space="preserve">)</w:t>
+      </w:r>
+      <w:r>
+        <w:br/>
+      </w:r>
+      <w:r>
+        <w:rPr>
+          <w:rStyle w:val="NormalTok"/>
+        </w:rPr>
+        <w:t xml:space="preserve">  bad_acc =</w:t>
+      </w:r>
+      <w:r>
+        <w:rPr>
+          <w:rStyle w:val="StringTok"/>
+        </w:rPr>
+        <w:t xml:space="preserve"> </w:t>
+      </w:r>
+      <w:r>
+        <w:rPr>
+          <w:rStyle w:val="KeywordTok"/>
+        </w:rPr>
+        <w:t xml:space="preserve">round</w:t>
+      </w:r>
+      <w:r>
+        <w:rPr>
+          <w:rStyle w:val="NormalTok"/>
+        </w:rPr>
+        <w:t xml:space="preserve">(</w:t>
+      </w:r>
+      <w:r>
+        <w:rPr>
+          <w:rStyle w:val="KeywordTok"/>
+        </w:rPr>
+        <w:t xml:space="preserve">addmargins</w:t>
+      </w:r>
+      <w:r>
+        <w:rPr>
+          <w:rStyle w:val="NormalTok"/>
+        </w:rPr>
+        <w:t xml:space="preserve">(cTab)[</w:t>
+      </w:r>
+      <w:r>
+        <w:rPr>
+          <w:rStyle w:val="DecValTok"/>
+        </w:rPr>
+        <w:t xml:space="preserve">1</w:t>
+      </w:r>
+      <w:r>
+        <w:rPr>
+          <w:rStyle w:val="NormalTok"/>
+        </w:rPr>
+        <w:t xml:space="preserve">]</w:t>
+      </w:r>
+      <w:r>
+        <w:rPr>
+          <w:rStyle w:val="OperatorTok"/>
+        </w:rPr>
+        <w:t xml:space="preserve">/</w:t>
+      </w:r>
+      <w:r>
+        <w:rPr>
+          <w:rStyle w:val="KeywordTok"/>
+        </w:rPr>
+        <w:t xml:space="preserve">addmargins</w:t>
+      </w:r>
+      <w:r>
+        <w:rPr>
+          <w:rStyle w:val="NormalTok"/>
+        </w:rPr>
+        <w:t xml:space="preserve">(cTab)[</w:t>
+      </w:r>
+      <w:r>
+        <w:rPr>
+          <w:rStyle w:val="DecValTok"/>
+        </w:rPr>
+        <w:t xml:space="preserve">7</w:t>
+      </w:r>
+      <w:r>
+        <w:rPr>
+          <w:rStyle w:val="NormalTok"/>
+        </w:rPr>
+        <w:t xml:space="preserve">],</w:t>
+      </w:r>
+      <w:r>
+        <w:rPr>
+          <w:rStyle w:val="DecValTok"/>
+        </w:rPr>
+        <w:t xml:space="preserve">2</w:t>
+      </w:r>
+      <w:r>
+        <w:rPr>
+          <w:rStyle w:val="NormalTok"/>
+        </w:rPr>
+        <w:t xml:space="preserve">)</w:t>
+      </w:r>
+      <w:r>
+        <w:br/>
+      </w:r>
+      <w:r>
+        <w:rPr>
+          <w:rStyle w:val="NormalTok"/>
+        </w:rPr>
+        <w:t xml:space="preserve">  good_acc =</w:t>
+      </w:r>
+      <w:r>
+        <w:rPr>
+          <w:rStyle w:val="StringTok"/>
+        </w:rPr>
+        <w:t xml:space="preserve"> </w:t>
+      </w:r>
+      <w:r>
+        <w:rPr>
+          <w:rStyle w:val="KeywordTok"/>
+        </w:rPr>
+        <w:t xml:space="preserve">round</w:t>
+      </w:r>
+      <w:r>
+        <w:rPr>
+          <w:rStyle w:val="NormalTok"/>
+        </w:rPr>
+        <w:t xml:space="preserve">(</w:t>
+      </w:r>
+      <w:r>
+        <w:rPr>
+          <w:rStyle w:val="KeywordTok"/>
+        </w:rPr>
+        <w:t xml:space="preserve">addmargins</w:t>
+      </w:r>
+      <w:r>
+        <w:rPr>
+          <w:rStyle w:val="NormalTok"/>
+        </w:rPr>
+        <w:t xml:space="preserve">(cTab)[</w:t>
+      </w:r>
+      <w:r>
+        <w:rPr>
+          <w:rStyle w:val="DecValTok"/>
+        </w:rPr>
+        <w:t xml:space="preserve">5</w:t>
+      </w:r>
+      <w:r>
+        <w:rPr>
+          <w:rStyle w:val="NormalTok"/>
+        </w:rPr>
+        <w:t xml:space="preserve">]</w:t>
+      </w:r>
+      <w:r>
+        <w:rPr>
+          <w:rStyle w:val="OperatorTok"/>
+        </w:rPr>
+        <w:t xml:space="preserve">/</w:t>
+      </w:r>
+      <w:r>
+        <w:rPr>
+          <w:rStyle w:val="KeywordTok"/>
+        </w:rPr>
+        <w:t xml:space="preserve">addmargins</w:t>
+      </w:r>
+      <w:r>
+        <w:rPr>
+          <w:rStyle w:val="NormalTok"/>
+        </w:rPr>
+        <w:t xml:space="preserve">(cTab)[</w:t>
+      </w:r>
+      <w:r>
+        <w:rPr>
+          <w:rStyle w:val="DecValTok"/>
+        </w:rPr>
+        <w:t xml:space="preserve">8</w:t>
+      </w:r>
+      <w:r>
+        <w:rPr>
+          <w:rStyle w:val="NormalTok"/>
+        </w:rPr>
+        <w:t xml:space="preserve">],</w:t>
+      </w:r>
+      <w:r>
+        <w:rPr>
+          <w:rStyle w:val="DecValTok"/>
+        </w:rPr>
+        <w:t xml:space="preserve">2</w:t>
+      </w:r>
+      <w:r>
+        <w:rPr>
+          <w:rStyle w:val="NormalTok"/>
+        </w:rPr>
+        <w:t xml:space="preserve">)</w:t>
+      </w:r>
+      <w:r>
+        <w:br/>
+      </w:r>
+      <w:r>
+        <w:rPr>
+          <w:rStyle w:val="NormalTok"/>
+        </w:rPr>
+        <w:t xml:space="preserve">  </w:t>
+      </w:r>
+      <w:r>
+        <w:br/>
+      </w:r>
+      <w:r>
+        <w:rPr>
+          <w:rStyle w:val="NormalTok"/>
+        </w:rPr>
+        <w:t xml:space="preserve">  </w:t>
+      </w:r>
+      <w:r>
+        <w:rPr>
+          <w:rStyle w:val="KeywordTok"/>
+        </w:rPr>
+        <w:t xml:space="preserve">return</w:t>
+      </w:r>
+      <w:r>
+        <w:rPr>
+          <w:rStyle w:val="NormalTok"/>
+        </w:rPr>
+        <w:t xml:space="preserve">(</w:t>
+      </w:r>
+      <w:r>
+        <w:rPr>
+          <w:rStyle w:val="KeywordTok"/>
+        </w:rPr>
+        <w:t xml:space="preserve">list</w:t>
+      </w:r>
+      <w:r>
+        <w:rPr>
+          <w:rStyle w:val="NormalTok"/>
+        </w:rPr>
+        <w:t xml:space="preserve">(threshold,overall_acc,bad_acc,good_acc))</w:t>
+      </w:r>
+      <w:r>
+        <w:br/>
+      </w:r>
+      <w:r>
+        <w:rPr>
+          <w:rStyle w:val="NormalTok"/>
+        </w:rPr>
+        <w:t xml:space="preserve">}</w:t>
+      </w:r>
+    </w:p>
+    <w:p>
+      <w:pPr>
+        <w:pStyle w:val="FirstParagraph"/>
+      </w:pPr>
+      <w:r>
+        <w:t xml:space="preserve">An empty dataframe containing four columns is created, and a for-loop is used to populate the data frame for each value of a possible threshold setting from 0.01 to 1.00. Below are the first six rows:</w:t>
+      </w:r>
+    </w:p>
+    <w:p>
+      <w:pPr>
+        <w:pStyle w:val="SourceCode"/>
+      </w:pPr>
+      <w:r>
+        <w:rPr>
+          <w:rStyle w:val="VerbatimChar"/>
+        </w:rPr>
+        <w:t xml:space="preserve">##   threshold overall_acc bad_acc good_acc</w:t>
+      </w:r>
+      <w:r>
+        <w:br/>
+      </w:r>
+      <w:r>
+        <w:rPr>
+          <w:rStyle w:val="VerbatimChar"/>
+        </w:rPr>
+        <w:t xml:space="preserve">## 1      0.00        0.78       0        1</w:t>
+      </w:r>
+      <w:r>
+        <w:br/>
+      </w:r>
+      <w:r>
+        <w:rPr>
+          <w:rStyle w:val="VerbatimChar"/>
+        </w:rPr>
+        <w:t xml:space="preserve">## 2      0.01        0.78       0        1</w:t>
+      </w:r>
+      <w:r>
+        <w:br/>
+      </w:r>
+      <w:r>
+        <w:rPr>
+          <w:rStyle w:val="VerbatimChar"/>
+        </w:rPr>
+        <w:t xml:space="preserve">## 3      0.02        0.78       0        1</w:t>
+      </w:r>
+      <w:r>
+        <w:br/>
+      </w:r>
+      <w:r>
+        <w:rPr>
+          <w:rStyle w:val="VerbatimChar"/>
+        </w:rPr>
+        <w:t xml:space="preserve">## 4      0.03        0.78       0        1</w:t>
+      </w:r>
+      <w:r>
+        <w:br/>
+      </w:r>
+      <w:r>
+        <w:rPr>
+          <w:rStyle w:val="VerbatimChar"/>
+        </w:rPr>
+        <w:t xml:space="preserve">## 5      0.04        0.78       0        1</w:t>
+      </w:r>
+      <w:r>
+        <w:br/>
+      </w:r>
+      <w:r>
+        <w:rPr>
+          <w:rStyle w:val="VerbatimChar"/>
+        </w:rPr>
+        <w:t xml:space="preserve">## 6      0.05        0.78       0        1</w:t>
+      </w:r>
+    </w:p>
+    <w:p>
+      <w:pPr>
+        <w:pStyle w:val="FirstParagraph"/>
+      </w:pPr>
+      <w:r>
+        <w:t xml:space="preserve">Now we can plot the resulting dataframe onto a single line plot. With threshold along the x-axis, each variables accuracy value is plotted along the y-axis and given a unique color. Where the lines intercept, this is our optimal selection of the threshold value for the accuracy measure.</w:t>
+      </w:r>
+    </w:p>
+    <w:p>
+      <w:pPr>
+        <w:pStyle w:val="BodyText"/>
+      </w:pPr>
+      <w:r>
+        <w:drawing>
+          <wp:inline>
+            <wp:extent cx="3696101" cy="3696101"/>
+            <wp:effectExtent b="0" l="0" r="0" t="0"/>
+            <wp:docPr descr="" title="" id="1" name="Picture"/>
+            <a:graphic>
+              <a:graphicData uri="http://schemas.openxmlformats.org/drawingml/2006/picture">
+                <pic:pic>
+                  <pic:nvPicPr>
+                    <pic:cNvPr descr="Project-Part-2_files/figure-docx/unnamed-chunk-36-1.png" id="0" name="Picture"/>
+                    <pic:cNvPicPr>
+                      <a:picLocks noChangeArrowheads="1" noChangeAspect="1"/>
+                    </pic:cNvPicPr>
+                  </pic:nvPicPr>
+                  <pic:blipFill>
+                    <a:blip r:embed="rId37"/>
+                    <a:stretch>
+                      <a:fillRect/>
+                    </a:stretch>
+                  </pic:blipFill>
+                  <pic:spPr bwMode="auto">
+                    <a:xfrm>
+                      <a:off x="0" y="0"/>
+                      <a:ext cx="3696101" cy="3696101"/>
+                    </a:xfrm>
+                    <a:prstGeom prst="rect">
+                      <a:avLst/>
+                    </a:prstGeom>
+                    <a:noFill/>
+                    <a:ln w="9525">
+                      <a:noFill/>
+                      <a:headEnd/>
+                      <a:tailEnd/>
+                    </a:ln>
+                  </pic:spPr>
+                </pic:pic>
+              </a:graphicData>
+            </a:graphic>
+          </wp:inline>
+        </w:drawing>
+      </w:r>
+    </w:p>
+    <w:p>
+      <w:pPr>
+        <w:pStyle w:val="BodyText"/>
+      </w:pPr>
+      <w:r>
+        <w:t xml:space="preserve">The black lines pinpoint this optimal value for threshold, which occurs at 0.78. The corresponding accuracies are as follows:</w:t>
+      </w:r>
+    </w:p>
+    <w:p>
+      <w:pPr>
+        <w:pStyle w:val="Compact"/>
+        <w:numPr>
+          <w:numId w:val="1004"/>
+          <w:ilvl w:val="0"/>
+        </w:numPr>
+      </w:pPr>
+      <w:r>
+        <w:rPr>
+          <w:b/>
+        </w:rPr>
+        <w:t xml:space="preserve">Overall</w:t>
+      </w:r>
+      <w:r>
+        <w:t xml:space="preserve"> </w:t>
+      </w:r>
+      <w:r>
+        <w:t xml:space="preserve">Accuracy: 0.66</w:t>
+      </w:r>
+    </w:p>
+    <w:p>
+      <w:pPr>
+        <w:pStyle w:val="Compact"/>
+        <w:numPr>
+          <w:numId w:val="1004"/>
+          <w:ilvl w:val="0"/>
+        </w:numPr>
+      </w:pPr>
+      <w:r>
+        <w:rPr>
+          <w:b/>
+        </w:rPr>
+        <w:t xml:space="preserve">Bad</w:t>
+      </w:r>
+      <w:r>
+        <w:t xml:space="preserve"> </w:t>
+      </w:r>
+      <w:r>
+        <w:t xml:space="preserve">Outcome Accuracy: 0.65</w:t>
+      </w:r>
+    </w:p>
+    <w:p>
+      <w:pPr>
+        <w:pStyle w:val="Compact"/>
+        <w:numPr>
+          <w:numId w:val="1004"/>
+          <w:ilvl w:val="0"/>
+        </w:numPr>
+      </w:pPr>
+      <w:r>
+        <w:rPr>
+          <w:b/>
+        </w:rPr>
+        <w:t xml:space="preserve">Good</w:t>
+      </w:r>
+      <w:r>
+        <w:t xml:space="preserve"> </w:t>
+      </w:r>
+      <w:r>
+        <w:t xml:space="preserve">Outcome Accuracy: 0.66</w:t>
       </w:r>
     </w:p>
     <w:sectPr/>
@@ -4155,6 +4913,9 @@
     <w:abstractNumId w:val="991"/>
   </w:num>
   <w:num w:numId="1003">
+    <w:abstractNumId w:val="991"/>
+  </w:num>
+  <w:num w:numId="1004">
     <w:abstractNumId w:val="991"/>
   </w:num>
 </w:numbering>

--- a/Project Part 2/Project-Part-2.docx
+++ b/Project Part 2/Project-Part-2.docx
@@ -3932,7 +3932,7 @@
         <w:pStyle w:val="BodyText"/>
       </w:pPr>
       <w:r>
-        <w:t xml:space="preserve">To get started, we create a custom function that repurposes the code used to build the contingency tables in the previous section. The function will take the vector of predicted probability output from the model, along with a threshold value. It will then calculate and return the current threshold used and the three accuracy scores: overall accuracy, bad outcome accuracy, and good outcome accuracy.</w:t>
+        <w:t xml:space="preserve">To get started, we create a custom function that repurposes the code used to build the contingency tables in the previous section. The function will take the vector of predicted probability output from the model, along with a threshold value. It will then calculate and return the current threshold used, the accuracy score (for overall), and the type of accuracy it calculated. A function for the good and bad outcome is also created.</w:t>
       </w:r>
     </w:p>
     <w:p>
@@ -3943,7 +3943,7 @@
         <w:rPr>
           <w:rStyle w:val="NormalTok"/>
         </w:rPr>
-        <w:t xml:space="preserve">calc_accuracy &lt;-</w:t>
+        <w:t xml:space="preserve">calc_overall_accuracy &lt;-</w:t>
       </w:r>
       <w:r>
         <w:rPr>
@@ -4237,19 +4237,22 @@
         <w:rPr>
           <w:rStyle w:val="NormalTok"/>
         </w:rPr>
-        <w:t xml:space="preserve">  bad_acc =</w:t>
-      </w:r>
-      <w:r>
-        <w:rPr>
-          <w:rStyle w:val="StringTok"/>
-        </w:rPr>
-        <w:t xml:space="preserve"> </w:t>
+        <w:t xml:space="preserve">  </w:t>
+      </w:r>
+      <w:r>
+        <w:br/>
+      </w:r>
+      <w:r>
+        <w:rPr>
+          <w:rStyle w:val="NormalTok"/>
+        </w:rPr>
+        <w:t xml:space="preserve">  </w:t>
       </w:r>
       <w:r>
         <w:rPr>
           <w:rStyle w:val="KeywordTok"/>
         </w:rPr>
-        <w:t xml:space="preserve">round</w:t>
+        <w:t xml:space="preserve">return</w:t>
       </w:r>
       <w:r>
         <w:rPr>
@@ -4261,202 +4264,25 @@
         <w:rPr>
           <w:rStyle w:val="KeywordTok"/>
         </w:rPr>
-        <w:t xml:space="preserve">addmargins</w:t>
-      </w:r>
-      <w:r>
-        <w:rPr>
-          <w:rStyle w:val="NormalTok"/>
-        </w:rPr>
-        <w:t xml:space="preserve">(cTab)[</w:t>
-      </w:r>
-      <w:r>
-        <w:rPr>
-          <w:rStyle w:val="DecValTok"/>
-        </w:rPr>
-        <w:t xml:space="preserve">1</w:t>
-      </w:r>
-      <w:r>
-        <w:rPr>
-          <w:rStyle w:val="NormalTok"/>
-        </w:rPr>
-        <w:t xml:space="preserve">]</w:t>
-      </w:r>
-      <w:r>
-        <w:rPr>
-          <w:rStyle w:val="OperatorTok"/>
-        </w:rPr>
-        <w:t xml:space="preserve">/</w:t>
-      </w:r>
-      <w:r>
-        <w:rPr>
-          <w:rStyle w:val="KeywordTok"/>
-        </w:rPr>
-        <w:t xml:space="preserve">addmargins</w:t>
-      </w:r>
-      <w:r>
-        <w:rPr>
-          <w:rStyle w:val="NormalTok"/>
-        </w:rPr>
-        <w:t xml:space="preserve">(cTab)[</w:t>
-      </w:r>
-      <w:r>
-        <w:rPr>
-          <w:rStyle w:val="DecValTok"/>
-        </w:rPr>
-        <w:t xml:space="preserve">7</w:t>
-      </w:r>
-      <w:r>
-        <w:rPr>
-          <w:rStyle w:val="NormalTok"/>
-        </w:rPr>
-        <w:t xml:space="preserve">],</w:t>
-      </w:r>
-      <w:r>
-        <w:rPr>
-          <w:rStyle w:val="DecValTok"/>
-        </w:rPr>
-        <w:t xml:space="preserve">2</w:t>
-      </w:r>
-      <w:r>
-        <w:rPr>
-          <w:rStyle w:val="NormalTok"/>
-        </w:rPr>
-        <w:t xml:space="preserve">)</w:t>
-      </w:r>
-      <w:r>
-        <w:br/>
-      </w:r>
-      <w:r>
-        <w:rPr>
-          <w:rStyle w:val="NormalTok"/>
-        </w:rPr>
-        <w:t xml:space="preserve">  good_acc =</w:t>
-      </w:r>
-      <w:r>
-        <w:rPr>
-          <w:rStyle w:val="StringTok"/>
-        </w:rPr>
-        <w:t xml:space="preserve"> </w:t>
-      </w:r>
-      <w:r>
-        <w:rPr>
-          <w:rStyle w:val="KeywordTok"/>
-        </w:rPr>
-        <w:t xml:space="preserve">round</w:t>
-      </w:r>
-      <w:r>
-        <w:rPr>
-          <w:rStyle w:val="NormalTok"/>
-        </w:rPr>
-        <w:t xml:space="preserve">(</w:t>
-      </w:r>
-      <w:r>
-        <w:rPr>
-          <w:rStyle w:val="KeywordTok"/>
-        </w:rPr>
-        <w:t xml:space="preserve">addmargins</w:t>
-      </w:r>
-      <w:r>
-        <w:rPr>
-          <w:rStyle w:val="NormalTok"/>
-        </w:rPr>
-        <w:t xml:space="preserve">(cTab)[</w:t>
-      </w:r>
-      <w:r>
-        <w:rPr>
-          <w:rStyle w:val="DecValTok"/>
-        </w:rPr>
-        <w:t xml:space="preserve">5</w:t>
-      </w:r>
-      <w:r>
-        <w:rPr>
-          <w:rStyle w:val="NormalTok"/>
-        </w:rPr>
-        <w:t xml:space="preserve">]</w:t>
-      </w:r>
-      <w:r>
-        <w:rPr>
-          <w:rStyle w:val="OperatorTok"/>
-        </w:rPr>
-        <w:t xml:space="preserve">/</w:t>
-      </w:r>
-      <w:r>
-        <w:rPr>
-          <w:rStyle w:val="KeywordTok"/>
-        </w:rPr>
-        <w:t xml:space="preserve">addmargins</w:t>
-      </w:r>
-      <w:r>
-        <w:rPr>
-          <w:rStyle w:val="NormalTok"/>
-        </w:rPr>
-        <w:t xml:space="preserve">(cTab)[</w:t>
-      </w:r>
-      <w:r>
-        <w:rPr>
-          <w:rStyle w:val="DecValTok"/>
-        </w:rPr>
-        <w:t xml:space="preserve">8</w:t>
-      </w:r>
-      <w:r>
-        <w:rPr>
-          <w:rStyle w:val="NormalTok"/>
-        </w:rPr>
-        <w:t xml:space="preserve">],</w:t>
-      </w:r>
-      <w:r>
-        <w:rPr>
-          <w:rStyle w:val="DecValTok"/>
-        </w:rPr>
-        <w:t xml:space="preserve">2</w:t>
-      </w:r>
-      <w:r>
-        <w:rPr>
-          <w:rStyle w:val="NormalTok"/>
-        </w:rPr>
-        <w:t xml:space="preserve">)</w:t>
-      </w:r>
-      <w:r>
-        <w:br/>
-      </w:r>
-      <w:r>
-        <w:rPr>
-          <w:rStyle w:val="NormalTok"/>
-        </w:rPr>
-        <w:t xml:space="preserve">  </w:t>
-      </w:r>
-      <w:r>
-        <w:br/>
-      </w:r>
-      <w:r>
-        <w:rPr>
-          <w:rStyle w:val="NormalTok"/>
-        </w:rPr>
-        <w:t xml:space="preserve">  </w:t>
-      </w:r>
-      <w:r>
-        <w:rPr>
-          <w:rStyle w:val="KeywordTok"/>
-        </w:rPr>
-        <w:t xml:space="preserve">return</w:t>
-      </w:r>
-      <w:r>
-        <w:rPr>
-          <w:rStyle w:val="NormalTok"/>
-        </w:rPr>
-        <w:t xml:space="preserve">(</w:t>
-      </w:r>
-      <w:r>
-        <w:rPr>
-          <w:rStyle w:val="KeywordTok"/>
-        </w:rPr>
         <w:t xml:space="preserve">list</w:t>
       </w:r>
       <w:r>
         <w:rPr>
           <w:rStyle w:val="NormalTok"/>
         </w:rPr>
-        <w:t xml:space="preserve">(threshold,overall_acc,bad_acc,good_acc))</w:t>
+        <w:t xml:space="preserve">(threshold,overall_acc,</w:t>
+      </w:r>
+      <w:r>
+        <w:rPr>
+          <w:rStyle w:val="StringTok"/>
+        </w:rPr>
+        <w:t xml:space="preserve">"overall"</w:t>
+      </w:r>
+      <w:r>
+        <w:rPr>
+          <w:rStyle w:val="NormalTok"/>
+        </w:rPr>
+        <w:t xml:space="preserve">))</w:t>
       </w:r>
       <w:r>
         <w:br/>
@@ -4473,7 +4299,7 @@
         <w:pStyle w:val="FirstParagraph"/>
       </w:pPr>
       <w:r>
-        <w:t xml:space="preserve">An empty dataframe containing four columns is created, and a for-loop is used to populate the data frame for each value of a possible threshold setting from 0.01 to 1.00. Below are the first six rows:</w:t>
+        <w:t xml:space="preserve">An empty dataframe containing three columns is created, and a for-loop is used to populate the data frame for each value of a possible threshold setting from 0.01 to 1.00. Below are the first six rows:</w:t>
       </w:r>
     </w:p>
     <w:p>
@@ -4484,61 +4310,61 @@
         <w:rPr>
           <w:rStyle w:val="VerbatimChar"/>
         </w:rPr>
-        <w:t xml:space="preserve">##   threshold overall_acc bad_acc good_acc</w:t>
-      </w:r>
-      <w:r>
-        <w:br/>
-      </w:r>
-      <w:r>
-        <w:rPr>
-          <w:rStyle w:val="VerbatimChar"/>
-        </w:rPr>
-        <w:t xml:space="preserve">## 1      0.00        0.78       0        1</w:t>
-      </w:r>
-      <w:r>
-        <w:br/>
-      </w:r>
-      <w:r>
-        <w:rPr>
-          <w:rStyle w:val="VerbatimChar"/>
-        </w:rPr>
-        <w:t xml:space="preserve">## 2      0.01        0.78       0        1</w:t>
-      </w:r>
-      <w:r>
-        <w:br/>
-      </w:r>
-      <w:r>
-        <w:rPr>
-          <w:rStyle w:val="VerbatimChar"/>
-        </w:rPr>
-        <w:t xml:space="preserve">## 3      0.02        0.78       0        1</w:t>
-      </w:r>
-      <w:r>
-        <w:br/>
-      </w:r>
-      <w:r>
-        <w:rPr>
-          <w:rStyle w:val="VerbatimChar"/>
-        </w:rPr>
-        <w:t xml:space="preserve">## 4      0.03        0.78       0        1</w:t>
-      </w:r>
-      <w:r>
-        <w:br/>
-      </w:r>
-      <w:r>
-        <w:rPr>
-          <w:rStyle w:val="VerbatimChar"/>
-        </w:rPr>
-        <w:t xml:space="preserve">## 5      0.04        0.78       0        1</w:t>
-      </w:r>
-      <w:r>
-        <w:br/>
-      </w:r>
-      <w:r>
-        <w:rPr>
-          <w:rStyle w:val="VerbatimChar"/>
-        </w:rPr>
-        <w:t xml:space="preserve">## 6      0.05        0.78       0        1</w:t>
+        <w:t xml:space="preserve">##   threshold accuracy outcome</w:t>
+      </w:r>
+      <w:r>
+        <w:br/>
+      </w:r>
+      <w:r>
+        <w:rPr>
+          <w:rStyle w:val="VerbatimChar"/>
+        </w:rPr>
+        <w:t xml:space="preserve">## 1      0.00     0.78 overall</w:t>
+      </w:r>
+      <w:r>
+        <w:br/>
+      </w:r>
+      <w:r>
+        <w:rPr>
+          <w:rStyle w:val="VerbatimChar"/>
+        </w:rPr>
+        <w:t xml:space="preserve">## 2      0.00     1.00    good</w:t>
+      </w:r>
+      <w:r>
+        <w:br/>
+      </w:r>
+      <w:r>
+        <w:rPr>
+          <w:rStyle w:val="VerbatimChar"/>
+        </w:rPr>
+        <w:t xml:space="preserve">## 3      0.00     0.00     bad</w:t>
+      </w:r>
+      <w:r>
+        <w:br/>
+      </w:r>
+      <w:r>
+        <w:rPr>
+          <w:rStyle w:val="VerbatimChar"/>
+        </w:rPr>
+        <w:t xml:space="preserve">## 4      0.01     0.78 overall</w:t>
+      </w:r>
+      <w:r>
+        <w:br/>
+      </w:r>
+      <w:r>
+        <w:rPr>
+          <w:rStyle w:val="VerbatimChar"/>
+        </w:rPr>
+        <w:t xml:space="preserve">## 5      0.01     1.00    good</w:t>
+      </w:r>
+      <w:r>
+        <w:br/>
+      </w:r>
+      <w:r>
+        <w:rPr>
+          <w:rStyle w:val="VerbatimChar"/>
+        </w:rPr>
+        <w:t xml:space="preserve">## 6      0.01     0.00     bad</w:t>
       </w:r>
     </w:p>
     <w:p>
@@ -4546,7 +4372,7 @@
         <w:pStyle w:val="FirstParagraph"/>
       </w:pPr>
       <w:r>
-        <w:t xml:space="preserve">Now we can plot the resulting dataframe onto a single line plot. With threshold along the x-axis, each variables accuracy value is plotted along the y-axis and given a unique color. Where the lines intercept, this is our optimal selection of the threshold value for the accuracy measure.</w:t>
+        <w:t xml:space="preserve">Now we can plot the resulting dataframe onto a single line plot. With threshold along the x-axis, each variable’s accuracy value is plotted along the y-axis and given a unique color. Where the lines intercept, this is our optimal selection of the threshold value for the accuracy measure.</w:t>
       </w:r>
     </w:p>
     <w:p>
@@ -4556,14 +4382,14 @@
       <w:r>
         <w:drawing>
           <wp:inline>
-            <wp:extent cx="3696101" cy="3696101"/>
+            <wp:extent cx="5334000" cy="3556000"/>
             <wp:effectExtent b="0" l="0" r="0" t="0"/>
             <wp:docPr descr="" title="" id="1" name="Picture"/>
             <a:graphic>
               <a:graphicData uri="http://schemas.openxmlformats.org/drawingml/2006/picture">
                 <pic:pic>
                   <pic:nvPicPr>
-                    <pic:cNvPr descr="Project-Part-2_files/figure-docx/unnamed-chunk-36-1.png" id="0" name="Picture"/>
+                    <pic:cNvPr descr="Project-Part-2_files/figure-docx/unnamed-chunk-37-1.png" id="0" name="Picture"/>
                     <pic:cNvPicPr>
                       <a:picLocks noChangeArrowheads="1" noChangeAspect="1"/>
                     </pic:cNvPicPr>
@@ -4577,7 +4403,7 @@
                   <pic:spPr bwMode="auto">
                     <a:xfrm>
                       <a:off x="0" y="0"/>
-                      <a:ext cx="3696101" cy="3696101"/>
+                      <a:ext cx="5334000" cy="3556000"/>
                     </a:xfrm>
                     <a:prstGeom prst="rect">
                       <a:avLst/>
@@ -4601,7 +4427,7 @@
         <w:pStyle w:val="BodyText"/>
       </w:pPr>
       <w:r>
-        <w:t xml:space="preserve">The black lines pinpoint this optimal value for threshold, which occurs at 0.78. The corresponding accuracies are as follows:</w:t>
+        <w:t xml:space="preserve">The black lines pinpoint this optimal value for threshold which occurs at 0.78, with the corresponding accuracies as follows:</w:t>
       </w:r>
     </w:p>
     <w:p>

--- a/Project Part 2/Project-Part-2.docx
+++ b/Project Part 2/Project-Part-2.docx
@@ -1072,30 +1072,6 @@
       </w:r>
       <w:r>
         <w:t xml:space="preserve">: Total accounts (including closed) - We’re only interested in open accounts that are currently active.</w:t>
-      </w:r>
-    </w:p>
-    <w:p>
-      <w:pPr>
-        <w:pStyle w:val="Compact"/>
-        <w:numPr>
-          <w:numId w:val="1001"/>
-          <w:ilvl w:val="0"/>
-        </w:numPr>
-      </w:pPr>
-      <w:r>
-        <w:t xml:space="preserve">“</w:t>
-      </w:r>
-      <w:r>
-        <w:rPr>
-          <w:b/>
-        </w:rPr>
-        <w:t xml:space="preserve">totalPaid</w:t>
-      </w:r>
-      <w:r>
-        <w:t xml:space="preserve">”</w:t>
-      </w:r>
-      <w:r>
-        <w:t xml:space="preserve">: Total amount repaid to the bank. This comes after a loan is issued, so it cannot be used as a predictor.</w:t>
       </w:r>
     </w:p>
     <w:p>
@@ -3308,7 +3284,7 @@
         <w:rPr>
           <w:rStyle w:val="VerbatimChar"/>
         </w:rPr>
-        <w:t xml:space="preserve">## -2.7707   0.3186   0.5125   0.7230   1.8461  </w:t>
+        <w:t xml:space="preserve">## -2.7707   0.3187   0.5125   0.7230   1.8462  </w:t>
       </w:r>
       <w:r>
         <w:br/>
@@ -3344,7 +3320,7 @@
         <w:rPr>
           <w:rStyle w:val="VerbatimChar"/>
         </w:rPr>
-        <w:t xml:space="preserve">## (Intercept)    -1.183e+00  4.918e-01  -2.405 0.016159 *  </w:t>
+        <w:t xml:space="preserve">## (Intercept)    -1.184e+00  4.918e-01  -2.408 0.016050 *  </w:t>
       </w:r>
       <w:r>
         <w:br/>
@@ -3353,7 +3329,7 @@
         <w:rPr>
           <w:rStyle w:val="VerbatimChar"/>
         </w:rPr>
-        <w:t xml:space="preserve">## gradeB         -3.650e-01  8.046e-02  -4.537 5.71e-06 ***</w:t>
+        <w:t xml:space="preserve">## gradeB         -3.649e-01  8.046e-02  -4.536 5.74e-06 ***</w:t>
       </w:r>
       <w:r>
         <w:br/>
@@ -3362,7 +3338,7 @@
         <w:rPr>
           <w:rStyle w:val="VerbatimChar"/>
         </w:rPr>
-        <w:t xml:space="preserve">## gradeC         -7.503e-01  9.756e-02  -7.691 1.45e-14 ***</w:t>
+        <w:t xml:space="preserve">## gradeC         -7.502e-01  9.756e-02  -7.690 1.48e-14 ***</w:t>
       </w:r>
       <w:r>
         <w:br/>
@@ -3371,7 +3347,7 @@
         <w:rPr>
           <w:rStyle w:val="VerbatimChar"/>
         </w:rPr>
-        <w:t xml:space="preserve">## gradeD         -9.338e-01  1.278e-01  -7.304 2.80e-13 ***</w:t>
+        <w:t xml:space="preserve">## gradeD         -9.336e-01  1.278e-01  -7.303 2.82e-13 ***</w:t>
       </w:r>
       <w:r>
         <w:br/>
@@ -3380,7 +3356,7 @@
         <w:rPr>
           <w:rStyle w:val="VerbatimChar"/>
         </w:rPr>
-        <w:t xml:space="preserve">## gradeE or less -9.959e-01  1.669e-01  -5.968 2.40e-09 ***</w:t>
+        <w:t xml:space="preserve">## gradeE or less -9.957e-01  1.669e-01  -5.967 2.42e-09 ***</w:t>
       </w:r>
       <w:r>
         <w:br/>
@@ -3389,7 +3365,7 @@
         <w:rPr>
           <w:rStyle w:val="VerbatimChar"/>
         </w:rPr>
-        <w:t xml:space="preserve">## term60 months  -6.815e-01  3.936e-02 -17.314  &lt; 2e-16 ***</w:t>
+        <w:t xml:space="preserve">## term60 months  -6.817e-01  3.937e-02 -17.316  &lt; 2e-16 ***</w:t>
       </w:r>
       <w:r>
         <w:br/>
@@ -3398,7 +3374,7 @@
         <w:rPr>
           <w:rStyle w:val="VerbatimChar"/>
         </w:rPr>
-        <w:t xml:space="preserve">## accOpen24      -6.635e-02  5.378e-03 -12.336  &lt; 2e-16 ***</w:t>
+        <w:t xml:space="preserve">## accOpen24      -6.637e-02  5.379e-03 -12.339  &lt; 2e-16 ***</w:t>
       </w:r>
       <w:r>
         <w:br/>
@@ -3407,7 +3383,7 @@
         <w:rPr>
           <w:rStyle w:val="VerbatimChar"/>
         </w:rPr>
-        <w:t xml:space="preserve">## homeOWN        -9.324e-02  5.869e-02  -1.589 0.112151    </w:t>
+        <w:t xml:space="preserve">## homeOWN        -9.321e-02  5.869e-02  -1.588 0.112279    </w:t>
       </w:r>
       <w:r>
         <w:br/>
@@ -3416,7 +3392,7 @@
         <w:rPr>
           <w:rStyle w:val="VerbatimChar"/>
         </w:rPr>
-        <w:t xml:space="preserve">## homeRENT       -2.152e-01  4.325e-02  -4.976 6.49e-07 ***</w:t>
+        <w:t xml:space="preserve">## homeRENT       -2.152e-01  4.325e-02  -4.976 6.50e-07 ***</w:t>
       </w:r>
       <w:r>
         <w:br/>
@@ -3425,7 +3401,7 @@
         <w:rPr>
           <w:rStyle w:val="VerbatimChar"/>
         </w:rPr>
-        <w:t xml:space="preserve">## income          3.155e-01  4.279e-02   7.373 1.66e-13 ***</w:t>
+        <w:t xml:space="preserve">## income          3.155e-01  4.279e-02   7.373 1.67e-13 ***</w:t>
       </w:r>
       <w:r>
         <w:br/>
@@ -3434,7 +3410,7 @@
         <w:rPr>
           <w:rStyle w:val="VerbatimChar"/>
         </w:rPr>
-        <w:t xml:space="preserve">## payment        -4.949e-04  8.139e-05  -6.080 1.20e-09 ***</w:t>
+        <w:t xml:space="preserve">## payment        -4.949e-04  8.139e-05  -6.081 1.20e-09 ***</w:t>
       </w:r>
       <w:r>
         <w:br/>
@@ -3443,7 +3419,7 @@
         <w:rPr>
           <w:rStyle w:val="VerbatimChar"/>
         </w:rPr>
-        <w:t xml:space="preserve">## bcOpen          3.623e-02  9.435e-03   3.840 0.000123 ***</w:t>
+        <w:t xml:space="preserve">## bcOpen          3.628e-02  9.435e-03   3.846 0.000120 ***</w:t>
       </w:r>
       <w:r>
         <w:br/>
@@ -3452,7 +3428,7 @@
         <w:rPr>
           <w:rStyle w:val="VerbatimChar"/>
         </w:rPr>
-        <w:t xml:space="preserve">## delinq2yr      -6.713e-02  1.681e-02  -3.992 6.54e-05 ***</w:t>
+        <w:t xml:space="preserve">## delinq2yr      -6.716e-02  1.682e-02  -3.994 6.50e-05 ***</w:t>
       </w:r>
       <w:r>
         <w:br/>
@@ -3461,7 +3437,7 @@
         <w:rPr>
           <w:rStyle w:val="VerbatimChar"/>
         </w:rPr>
-        <w:t xml:space="preserve">## avgBal          1.159e-01  2.226e-02   5.205 1.94e-07 ***</w:t>
+        <w:t xml:space="preserve">## avgBal          1.159e-01  2.226e-02   5.208 1.91e-07 ***</w:t>
       </w:r>
       <w:r>
         <w:br/>
@@ -3470,7 +3446,7 @@
         <w:rPr>
           <w:rStyle w:val="VerbatimChar"/>
         </w:rPr>
-        <w:t xml:space="preserve">## rate           -3.635e+00  1.093e+00  -3.325 0.000884 ***</w:t>
+        <w:t xml:space="preserve">## rate           -3.635e+00  1.093e+00  -3.325 0.000885 ***</w:t>
       </w:r>
       <w:r>
         <w:br/>
@@ -3479,7 +3455,7 @@
         <w:rPr>
           <w:rStyle w:val="VerbatimChar"/>
         </w:rPr>
-        <w:t xml:space="preserve">## totalRevLim     8.773e-02  2.597e-02   3.379 0.000728 ***</w:t>
+        <w:t xml:space="preserve">## totalRevLim     8.775e-02  2.596e-02   3.381 0.000723 ***</w:t>
       </w:r>
       <w:r>
         <w:br/>
@@ -3488,7 +3464,7 @@
         <w:rPr>
           <w:rStyle w:val="VerbatimChar"/>
         </w:rPr>
-        <w:t xml:space="preserve">## totalRevBal    -1.079e-01  2.473e-02  -4.362 1.29e-05 ***</w:t>
+        <w:t xml:space="preserve">## totalRevBal    -1.078e-01  2.473e-02  -4.361 1.30e-05 ***</w:t>
       </w:r>
       <w:r>
         <w:br/>
@@ -3915,7 +3891,7 @@
       </w:pPr>
       <w:bookmarkStart w:id="36" w:name="Xaa7d408b4d3773ea3938f00d15a738dbd90e670"/>
       <w:r>
-        <w:t xml:space="preserve">6.0 - Balancing the threshold for better results</w:t>
+        <w:t xml:space="preserve">6.0 - Balancing The Threshold For Better Results</w:t>
       </w:r>
       <w:bookmarkEnd w:id="36"/>
     </w:p>
@@ -4491,6 +4467,1197 @@
       </w:r>
       <w:r>
         <w:t xml:space="preserve">Outcome Accuracy: 0.66</w:t>
+      </w:r>
+    </w:p>
+    <w:p>
+      <w:pPr>
+        <w:pStyle w:val="Heading1"/>
+      </w:pPr>
+      <w:bookmarkStart w:id="38" w:name="optmizing-for-profit"/>
+      <w:r>
+        <w:t xml:space="preserve">7.0 - Optmizing for Profit</w:t>
+      </w:r>
+      <w:bookmarkEnd w:id="38"/>
+    </w:p>
+    <w:p>
+      <w:pPr>
+        <w:pStyle w:val="FirstParagraph"/>
+      </w:pPr>
+      <w:r>
+        <w:t xml:space="preserve">In this section we will explore the trade off between prediction threshold selection and loan profit. Similar to the previous section, we will calculate</w:t>
+      </w:r>
+      <w:r>
+        <w:t xml:space="preserve"> </w:t>
+      </w:r>
+      <w:r>
+        <w:t xml:space="preserve">“</w:t>
+      </w:r>
+      <w:r>
+        <w:t xml:space="preserve">profit</w:t>
+      </w:r>
+      <w:r>
+        <w:t xml:space="preserve">”</w:t>
+      </w:r>
+      <w:r>
+        <w:t xml:space="preserve"> </w:t>
+      </w:r>
+      <w:r>
+        <w:t xml:space="preserve">(defined as the total amount paid on the loan, minus the original loan amount) as a function of all possible threshold values between 0-1. Once profit is calculated for each threshold value, we will plot the curve and decide which threshold value maximizes profit returned.</w:t>
+      </w:r>
+    </w:p>
+    <w:p>
+      <w:pPr>
+        <w:pStyle w:val="Heading2"/>
+      </w:pPr>
+      <w:bookmarkStart w:id="39" w:name="calculating-maximum-profit"/>
+      <w:r>
+        <w:t xml:space="preserve">7.1 - Calculating Maximum Profit</w:t>
+      </w:r>
+      <w:bookmarkEnd w:id="39"/>
+    </w:p>
+    <w:p>
+      <w:pPr>
+        <w:pStyle w:val="FirstParagraph"/>
+      </w:pPr>
+      <w:r>
+        <w:t xml:space="preserve">To get us started, we will create a custom function that takes in both the predicted probabilities from the</w:t>
+      </w:r>
+      <w:r>
+        <w:t xml:space="preserve"> </w:t>
+      </w:r>
+      <w:r>
+        <w:t xml:space="preserve">“</w:t>
+      </w:r>
+      <w:r>
+        <w:t xml:space="preserve">test</w:t>
+      </w:r>
+      <w:r>
+        <w:t xml:space="preserve">”</w:t>
+      </w:r>
+      <w:r>
+        <w:t xml:space="preserve"> </w:t>
+      </w:r>
+      <w:r>
+        <w:t xml:space="preserve">holdout sample as well as a threshold value, and will return the calculated profit and the threshold value used. The function only focuses on those loans that the model</w:t>
+      </w:r>
+      <w:r>
+        <w:t xml:space="preserve"> </w:t>
+      </w:r>
+      <w:r>
+        <w:rPr>
+          <w:i/>
+        </w:rPr>
+        <w:t xml:space="preserve">predicted</w:t>
+      </w:r>
+      <w:r>
+        <w:t xml:space="preserve"> </w:t>
+      </w:r>
+      <w:r>
+        <w:t xml:space="preserve">as having a</w:t>
+      </w:r>
+      <w:r>
+        <w:t xml:space="preserve"> </w:t>
+      </w:r>
+      <w:r>
+        <w:t xml:space="preserve">“</w:t>
+      </w:r>
+      <w:r>
+        <w:t xml:space="preserve">good</w:t>
+      </w:r>
+      <w:r>
+        <w:t xml:space="preserve">”</w:t>
+      </w:r>
+      <w:r>
+        <w:t xml:space="preserve"> </w:t>
+      </w:r>
+      <w:r>
+        <w:t xml:space="preserve">outcome per the given threshold, and predicted</w:t>
+      </w:r>
+      <w:r>
+        <w:t xml:space="preserve"> </w:t>
+      </w:r>
+      <w:r>
+        <w:t xml:space="preserve">“</w:t>
+      </w:r>
+      <w:r>
+        <w:t xml:space="preserve">bad</w:t>
+      </w:r>
+      <w:r>
+        <w:t xml:space="preserve">”</w:t>
+      </w:r>
+      <w:r>
+        <w:t xml:space="preserve"> </w:t>
+      </w:r>
+      <w:r>
+        <w:t xml:space="preserve">outcome loans are removed under the assumption those would be denied if the model was in production. Don’t forget - there are some</w:t>
+      </w:r>
+      <w:r>
+        <w:t xml:space="preserve"> </w:t>
+      </w:r>
+      <w:r>
+        <w:t xml:space="preserve">“</w:t>
+      </w:r>
+      <w:r>
+        <w:t xml:space="preserve">bad</w:t>
+      </w:r>
+      <w:r>
+        <w:t xml:space="preserve">”</w:t>
+      </w:r>
+      <w:r>
+        <w:t xml:space="preserve"> </w:t>
+      </w:r>
+      <w:r>
+        <w:t xml:space="preserve">loans that the model</w:t>
+      </w:r>
+      <w:r>
+        <w:t xml:space="preserve"> </w:t>
+      </w:r>
+      <w:r>
+        <w:rPr>
+          <w:i/>
+        </w:rPr>
+        <w:t xml:space="preserve">predicted</w:t>
+      </w:r>
+      <w:r>
+        <w:t xml:space="preserve"> </w:t>
+      </w:r>
+      <w:r>
+        <w:t xml:space="preserve">as</w:t>
+      </w:r>
+      <w:r>
+        <w:t xml:space="preserve"> </w:t>
+      </w:r>
+      <w:r>
+        <w:t xml:space="preserve">“</w:t>
+      </w:r>
+      <w:r>
+        <w:t xml:space="preserve">good</w:t>
+      </w:r>
+      <w:r>
+        <w:t xml:space="preserve">”</w:t>
+      </w:r>
+      <w:r>
+        <w:t xml:space="preserve">, therefore the sum of all of these</w:t>
+      </w:r>
+      <w:r>
+        <w:t xml:space="preserve"> </w:t>
+      </w:r>
+      <w:r>
+        <w:rPr>
+          <w:i/>
+        </w:rPr>
+        <w:t xml:space="preserve">predicted</w:t>
+      </w:r>
+      <w:r>
+        <w:t xml:space="preserve"> </w:t>
+      </w:r>
+      <w:r>
+        <w:t xml:space="preserve">“</w:t>
+      </w:r>
+      <w:r>
+        <w:t xml:space="preserve">good</w:t>
+      </w:r>
+      <w:r>
+        <w:t xml:space="preserve">”</w:t>
+      </w:r>
+      <w:r>
+        <w:t xml:space="preserve"> </w:t>
+      </w:r>
+      <w:r>
+        <w:t xml:space="preserve">loans will include positive and negative profits.</w:t>
+      </w:r>
+    </w:p>
+    <w:p>
+      <w:pPr>
+        <w:pStyle w:val="SourceCode"/>
+      </w:pPr>
+      <w:r>
+        <w:rPr>
+          <w:rStyle w:val="NormalTok"/>
+        </w:rPr>
+        <w:t xml:space="preserve">calc_profit &lt;-</w:t>
+      </w:r>
+      <w:r>
+        <w:rPr>
+          <w:rStyle w:val="StringTok"/>
+        </w:rPr>
+        <w:t xml:space="preserve"> </w:t>
+      </w:r>
+      <w:r>
+        <w:rPr>
+          <w:rStyle w:val="ControlFlowTok"/>
+        </w:rPr>
+        <w:t xml:space="preserve">function</w:t>
+      </w:r>
+      <w:r>
+        <w:rPr>
+          <w:rStyle w:val="NormalTok"/>
+        </w:rPr>
+        <w:t xml:space="preserve">(probabilties, threshold){</w:t>
+      </w:r>
+      <w:r>
+        <w:br/>
+      </w:r>
+      <w:r>
+        <w:rPr>
+          <w:rStyle w:val="NormalTok"/>
+        </w:rPr>
+        <w:t xml:space="preserve">  predGood =</w:t>
+      </w:r>
+      <w:r>
+        <w:rPr>
+          <w:rStyle w:val="StringTok"/>
+        </w:rPr>
+        <w:t xml:space="preserve"> </w:t>
+      </w:r>
+      <w:r>
+        <w:rPr>
+          <w:rStyle w:val="KeywordTok"/>
+        </w:rPr>
+        <w:t xml:space="preserve">cut</w:t>
+      </w:r>
+      <w:r>
+        <w:rPr>
+          <w:rStyle w:val="NormalTok"/>
+        </w:rPr>
+        <w:t xml:space="preserve">(probabilties, </w:t>
+      </w:r>
+      <w:r>
+        <w:rPr>
+          <w:rStyle w:val="DataTypeTok"/>
+        </w:rPr>
+        <w:t xml:space="preserve">breaks=</w:t>
+      </w:r>
+      <w:r>
+        <w:rPr>
+          <w:rStyle w:val="KeywordTok"/>
+        </w:rPr>
+        <w:t xml:space="preserve">c</w:t>
+      </w:r>
+      <w:r>
+        <w:rPr>
+          <w:rStyle w:val="NormalTok"/>
+        </w:rPr>
+        <w:t xml:space="preserve">(</w:t>
+      </w:r>
+      <w:r>
+        <w:rPr>
+          <w:rStyle w:val="OperatorTok"/>
+        </w:rPr>
+        <w:t xml:space="preserve">-</w:t>
+      </w:r>
+      <w:r>
+        <w:rPr>
+          <w:rStyle w:val="OtherTok"/>
+        </w:rPr>
+        <w:t xml:space="preserve">Inf</w:t>
+      </w:r>
+      <w:r>
+        <w:rPr>
+          <w:rStyle w:val="NormalTok"/>
+        </w:rPr>
+        <w:t xml:space="preserve">, threshold, </w:t>
+      </w:r>
+      <w:r>
+        <w:rPr>
+          <w:rStyle w:val="OtherTok"/>
+        </w:rPr>
+        <w:t xml:space="preserve">Inf</w:t>
+      </w:r>
+      <w:r>
+        <w:rPr>
+          <w:rStyle w:val="NormalTok"/>
+        </w:rPr>
+        <w:t xml:space="preserve">),</w:t>
+      </w:r>
+      <w:r>
+        <w:rPr>
+          <w:rStyle w:val="DataTypeTok"/>
+        </w:rPr>
+        <w:t xml:space="preserve">labels=</w:t>
+      </w:r>
+      <w:r>
+        <w:rPr>
+          <w:rStyle w:val="KeywordTok"/>
+        </w:rPr>
+        <w:t xml:space="preserve">c</w:t>
+      </w:r>
+      <w:r>
+        <w:rPr>
+          <w:rStyle w:val="NormalTok"/>
+        </w:rPr>
+        <w:t xml:space="preserve">(</w:t>
+      </w:r>
+      <w:r>
+        <w:rPr>
+          <w:rStyle w:val="StringTok"/>
+        </w:rPr>
+        <w:t xml:space="preserve">"Bad"</w:t>
+      </w:r>
+      <w:r>
+        <w:rPr>
+          <w:rStyle w:val="NormalTok"/>
+        </w:rPr>
+        <w:t xml:space="preserve">, </w:t>
+      </w:r>
+      <w:r>
+        <w:rPr>
+          <w:rStyle w:val="StringTok"/>
+        </w:rPr>
+        <w:t xml:space="preserve">"Good"</w:t>
+      </w:r>
+      <w:r>
+        <w:rPr>
+          <w:rStyle w:val="NormalTok"/>
+        </w:rPr>
+        <w:t xml:space="preserve">))</w:t>
+      </w:r>
+      <w:r>
+        <w:br/>
+      </w:r>
+      <w:r>
+        <w:rPr>
+          <w:rStyle w:val="NormalTok"/>
+        </w:rPr>
+        <w:t xml:space="preserve">  test_no_bad =</w:t>
+      </w:r>
+      <w:r>
+        <w:rPr>
+          <w:rStyle w:val="StringTok"/>
+        </w:rPr>
+        <w:t xml:space="preserve"> </w:t>
+      </w:r>
+      <w:r>
+        <w:rPr>
+          <w:rStyle w:val="NormalTok"/>
+        </w:rPr>
+        <w:t xml:space="preserve">test[</w:t>
+      </w:r>
+      <w:r>
+        <w:rPr>
+          <w:rStyle w:val="KeywordTok"/>
+        </w:rPr>
+        <w:t xml:space="preserve">which</w:t>
+      </w:r>
+      <w:r>
+        <w:rPr>
+          <w:rStyle w:val="NormalTok"/>
+        </w:rPr>
+        <w:t xml:space="preserve">(predGood </w:t>
+      </w:r>
+      <w:r>
+        <w:rPr>
+          <w:rStyle w:val="OperatorTok"/>
+        </w:rPr>
+        <w:t xml:space="preserve">==</w:t>
+      </w:r>
+      <w:r>
+        <w:rPr>
+          <w:rStyle w:val="StringTok"/>
+        </w:rPr>
+        <w:t xml:space="preserve"> "Good"</w:t>
+      </w:r>
+      <w:r>
+        <w:rPr>
+          <w:rStyle w:val="NormalTok"/>
+        </w:rPr>
+        <w:t xml:space="preserve">),</w:t>
+      </w:r>
+      <w:r>
+        <w:rPr>
+          <w:rStyle w:val="KeywordTok"/>
+        </w:rPr>
+        <w:t xml:space="preserve">c</w:t>
+      </w:r>
+      <w:r>
+        <w:rPr>
+          <w:rStyle w:val="NormalTok"/>
+        </w:rPr>
+        <w:t xml:space="preserve">(</w:t>
+      </w:r>
+      <w:r>
+        <w:rPr>
+          <w:rStyle w:val="StringTok"/>
+        </w:rPr>
+        <w:t xml:space="preserve">"amount"</w:t>
+      </w:r>
+      <w:r>
+        <w:rPr>
+          <w:rStyle w:val="NormalTok"/>
+        </w:rPr>
+        <w:t xml:space="preserve">,</w:t>
+      </w:r>
+      <w:r>
+        <w:rPr>
+          <w:rStyle w:val="StringTok"/>
+        </w:rPr>
+        <w:t xml:space="preserve">"totalPaid"</w:t>
+      </w:r>
+      <w:r>
+        <w:rPr>
+          <w:rStyle w:val="NormalTok"/>
+        </w:rPr>
+        <w:t xml:space="preserve">)]</w:t>
+      </w:r>
+      <w:r>
+        <w:br/>
+      </w:r>
+      <w:r>
+        <w:rPr>
+          <w:rStyle w:val="NormalTok"/>
+        </w:rPr>
+        <w:t xml:space="preserve">  test_no_bad</w:t>
+      </w:r>
+      <w:r>
+        <w:rPr>
+          <w:rStyle w:val="OperatorTok"/>
+        </w:rPr>
+        <w:t xml:space="preserve">$</w:t>
+      </w:r>
+      <w:r>
+        <w:rPr>
+          <w:rStyle w:val="NormalTok"/>
+        </w:rPr>
+        <w:t xml:space="preserve">profit =</w:t>
+      </w:r>
+      <w:r>
+        <w:rPr>
+          <w:rStyle w:val="StringTok"/>
+        </w:rPr>
+        <w:t xml:space="preserve"> </w:t>
+      </w:r>
+      <w:r>
+        <w:rPr>
+          <w:rStyle w:val="KeywordTok"/>
+        </w:rPr>
+        <w:t xml:space="preserve">round</w:t>
+      </w:r>
+      <w:r>
+        <w:rPr>
+          <w:rStyle w:val="NormalTok"/>
+        </w:rPr>
+        <w:t xml:space="preserve">(test_no_bad</w:t>
+      </w:r>
+      <w:r>
+        <w:rPr>
+          <w:rStyle w:val="OperatorTok"/>
+        </w:rPr>
+        <w:t xml:space="preserve">$</w:t>
+      </w:r>
+      <w:r>
+        <w:rPr>
+          <w:rStyle w:val="NormalTok"/>
+        </w:rPr>
+        <w:t xml:space="preserve">totalPaid </w:t>
+      </w:r>
+      <w:r>
+        <w:rPr>
+          <w:rStyle w:val="OperatorTok"/>
+        </w:rPr>
+        <w:t xml:space="preserve">-</w:t>
+      </w:r>
+      <w:r>
+        <w:rPr>
+          <w:rStyle w:val="StringTok"/>
+        </w:rPr>
+        <w:t xml:space="preserve"> </w:t>
+      </w:r>
+      <w:r>
+        <w:rPr>
+          <w:rStyle w:val="NormalTok"/>
+        </w:rPr>
+        <w:t xml:space="preserve">test_no_bad</w:t>
+      </w:r>
+      <w:r>
+        <w:rPr>
+          <w:rStyle w:val="OperatorTok"/>
+        </w:rPr>
+        <w:t xml:space="preserve">$</w:t>
+      </w:r>
+      <w:r>
+        <w:rPr>
+          <w:rStyle w:val="NormalTok"/>
+        </w:rPr>
+        <w:t xml:space="preserve">amount,</w:t>
+      </w:r>
+      <w:r>
+        <w:rPr>
+          <w:rStyle w:val="DecValTok"/>
+        </w:rPr>
+        <w:t xml:space="preserve">2</w:t>
+      </w:r>
+      <w:r>
+        <w:rPr>
+          <w:rStyle w:val="NormalTok"/>
+        </w:rPr>
+        <w:t xml:space="preserve">)</w:t>
+      </w:r>
+      <w:r>
+        <w:br/>
+      </w:r>
+      <w:r>
+        <w:rPr>
+          <w:rStyle w:val="NormalTok"/>
+        </w:rPr>
+        <w:t xml:space="preserve">  </w:t>
+      </w:r>
+      <w:r>
+        <w:rPr>
+          <w:rStyle w:val="KeywordTok"/>
+        </w:rPr>
+        <w:t xml:space="preserve">return</w:t>
+      </w:r>
+      <w:r>
+        <w:rPr>
+          <w:rStyle w:val="NormalTok"/>
+        </w:rPr>
+        <w:t xml:space="preserve">(</w:t>
+      </w:r>
+      <w:r>
+        <w:rPr>
+          <w:rStyle w:val="KeywordTok"/>
+        </w:rPr>
+        <w:t xml:space="preserve">list</w:t>
+      </w:r>
+      <w:r>
+        <w:rPr>
+          <w:rStyle w:val="NormalTok"/>
+        </w:rPr>
+        <w:t xml:space="preserve">(threshold,</w:t>
+      </w:r>
+      <w:r>
+        <w:rPr>
+          <w:rStyle w:val="KeywordTok"/>
+        </w:rPr>
+        <w:t xml:space="preserve">sum</w:t>
+      </w:r>
+      <w:r>
+        <w:rPr>
+          <w:rStyle w:val="NormalTok"/>
+        </w:rPr>
+        <w:t xml:space="preserve">(test_no_bad</w:t>
+      </w:r>
+      <w:r>
+        <w:rPr>
+          <w:rStyle w:val="OperatorTok"/>
+        </w:rPr>
+        <w:t xml:space="preserve">$</w:t>
+      </w:r>
+      <w:r>
+        <w:rPr>
+          <w:rStyle w:val="NormalTok"/>
+        </w:rPr>
+        <w:t xml:space="preserve">profit)))</w:t>
+      </w:r>
+      <w:r>
+        <w:br/>
+      </w:r>
+      <w:r>
+        <w:rPr>
+          <w:rStyle w:val="NormalTok"/>
+        </w:rPr>
+        <w:t xml:space="preserve">}</w:t>
+      </w:r>
+    </w:p>
+    <w:p>
+      <w:pPr>
+        <w:pStyle w:val="FirstParagraph"/>
+      </w:pPr>
+      <w:r>
+        <w:t xml:space="preserve">Now we calculate the profit for each potential threshold value. The first six rows of the profit table are displayed below, along with the plotted profit curve:</w:t>
+      </w:r>
+    </w:p>
+    <w:p>
+      <w:pPr>
+        <w:pStyle w:val="SourceCode"/>
+      </w:pPr>
+      <w:r>
+        <w:rPr>
+          <w:rStyle w:val="VerbatimChar"/>
+        </w:rPr>
+        <w:t xml:space="preserve">##   threshold   profit</w:t>
+      </w:r>
+      <w:r>
+        <w:br/>
+      </w:r>
+      <w:r>
+        <w:rPr>
+          <w:rStyle w:val="VerbatimChar"/>
+        </w:rPr>
+        <w:t xml:space="preserve">## 1      0.00 927573.3</w:t>
+      </w:r>
+      <w:r>
+        <w:br/>
+      </w:r>
+      <w:r>
+        <w:rPr>
+          <w:rStyle w:val="VerbatimChar"/>
+        </w:rPr>
+        <w:t xml:space="preserve">## 2      0.01 927573.3</w:t>
+      </w:r>
+      <w:r>
+        <w:br/>
+      </w:r>
+      <w:r>
+        <w:rPr>
+          <w:rStyle w:val="VerbatimChar"/>
+        </w:rPr>
+        <w:t xml:space="preserve">## 3      0.02 927573.3</w:t>
+      </w:r>
+      <w:r>
+        <w:br/>
+      </w:r>
+      <w:r>
+        <w:rPr>
+          <w:rStyle w:val="VerbatimChar"/>
+        </w:rPr>
+        <w:t xml:space="preserve">## 4      0.03 927573.3</w:t>
+      </w:r>
+      <w:r>
+        <w:br/>
+      </w:r>
+      <w:r>
+        <w:rPr>
+          <w:rStyle w:val="VerbatimChar"/>
+        </w:rPr>
+        <w:t xml:space="preserve">## 5      0.04 927573.3</w:t>
+      </w:r>
+      <w:r>
+        <w:br/>
+      </w:r>
+      <w:r>
+        <w:rPr>
+          <w:rStyle w:val="VerbatimChar"/>
+        </w:rPr>
+        <w:t xml:space="preserve">## 6      0.05 927573.3</w:t>
+      </w:r>
+    </w:p>
+    <w:p>
+      <w:pPr>
+        <w:pStyle w:val="FirstParagraph"/>
+      </w:pPr>
+      <w:r>
+        <w:drawing>
+          <wp:inline>
+            <wp:extent cx="4620126" cy="3234088"/>
+            <wp:effectExtent b="0" l="0" r="0" t="0"/>
+            <wp:docPr descr="" title="" id="1" name="Picture"/>
+            <a:graphic>
+              <a:graphicData uri="http://schemas.openxmlformats.org/drawingml/2006/picture">
+                <pic:pic>
+                  <pic:nvPicPr>
+                    <pic:cNvPr descr="Project-Part-2_files/figure-docx/unnamed-chunk-41-1.png" id="0" name="Picture"/>
+                    <pic:cNvPicPr>
+                      <a:picLocks noChangeArrowheads="1" noChangeAspect="1"/>
+                    </pic:cNvPicPr>
+                  </pic:nvPicPr>
+                  <pic:blipFill>
+                    <a:blip r:embed="rId40"/>
+                    <a:stretch>
+                      <a:fillRect/>
+                    </a:stretch>
+                  </pic:blipFill>
+                  <pic:spPr bwMode="auto">
+                    <a:xfrm>
+                      <a:off x="0" y="0"/>
+                      <a:ext cx="4620126" cy="3234088"/>
+                    </a:xfrm>
+                    <a:prstGeom prst="rect">
+                      <a:avLst/>
+                    </a:prstGeom>
+                    <a:noFill/>
+                    <a:ln w="9525">
+                      <a:noFill/>
+                      <a:headEnd/>
+                      <a:tailEnd/>
+                    </a:ln>
+                  </pic:spPr>
+                </pic:pic>
+              </a:graphicData>
+            </a:graphic>
+          </wp:inline>
+        </w:drawing>
+      </w:r>
+    </w:p>
+    <w:p>
+      <w:pPr>
+        <w:pStyle w:val="BodyText"/>
+      </w:pPr>
+      <w:r>
+        <w:t xml:space="preserve">The threshold that optimizes profit of the</w:t>
+      </w:r>
+      <w:r>
+        <w:t xml:space="preserve"> </w:t>
+      </w:r>
+      <w:r>
+        <w:rPr>
+          <w:i/>
+        </w:rPr>
+        <w:t xml:space="preserve">predicted</w:t>
+      </w:r>
+      <w:r>
+        <w:t xml:space="preserve"> </w:t>
+      </w:r>
+      <w:r>
+        <w:t xml:space="preserve">“</w:t>
+      </w:r>
+      <w:r>
+        <w:t xml:space="preserve">good</w:t>
+      </w:r>
+      <w:r>
+        <w:t xml:space="preserve">”</w:t>
+      </w:r>
+      <w:r>
+        <w:t xml:space="preserve"> </w:t>
+      </w:r>
+      <w:r>
+        <w:t xml:space="preserve">outcome loans is 0.69, with a total of about $3.5M.</w:t>
+      </w:r>
+    </w:p>
+    <w:p>
+      <w:pPr>
+        <w:pStyle w:val="Heading2"/>
+      </w:pPr>
+      <w:bookmarkStart w:id="41" w:name="Xed5c7526c367f9004ecbc20d98bf18559a49fd4"/>
+      <w:r>
+        <w:t xml:space="preserve">7.2 - Model vs. Current State - Comparision of Profits</w:t>
+      </w:r>
+      <w:bookmarkEnd w:id="41"/>
+    </w:p>
+    <w:p>
+      <w:pPr>
+        <w:pStyle w:val="FirstParagraph"/>
+      </w:pPr>
+      <w:r>
+        <w:t xml:space="preserve">Now that we have determined the potential maximum profit when the model is in use and is</w:t>
+      </w:r>
+      <w:r>
+        <w:t xml:space="preserve"> </w:t>
+      </w:r>
+      <w:r>
+        <w:t xml:space="preserve">“</w:t>
+      </w:r>
+      <w:r>
+        <w:t xml:space="preserve">filtering</w:t>
+      </w:r>
+      <w:r>
+        <w:t xml:space="preserve">”</w:t>
+      </w:r>
+      <w:r>
+        <w:t xml:space="preserve"> </w:t>
+      </w:r>
+      <w:r>
+        <w:t xml:space="preserve">out the predicted bad loans, we can compute the ratio of profit between what the model produces vs. current state. In the code below, we again calculate the maximum profit produced by the model, and divide this by the same profit using the entire test data set (i.e. </w:t>
+      </w:r>
+      <w:r>
+        <w:t xml:space="preserve">“</w:t>
+      </w:r>
+      <w:r>
+        <w:t xml:space="preserve">current state</w:t>
+      </w:r>
+      <w:r>
+        <w:t xml:space="preserve">”</w:t>
+      </w:r>
+      <w:r>
+        <w:t xml:space="preserve">):</w:t>
+      </w:r>
+    </w:p>
+    <w:p>
+      <w:pPr>
+        <w:pStyle w:val="SourceCode"/>
+      </w:pPr>
+      <w:r>
+        <w:rPr>
+          <w:rStyle w:val="VerbatimChar"/>
+        </w:rPr>
+        <w:t xml:space="preserve">## [1] 3.807092</w:t>
+      </w:r>
+    </w:p>
+    <w:p>
+      <w:pPr>
+        <w:pStyle w:val="FirstParagraph"/>
+      </w:pPr>
+      <w:r>
+        <w:t xml:space="preserve">This turns out to be about 3.8 times greater. When we multiply by 100, we get about a 380% increase in overall profit when the model is in production (optimized for profit) compared to the baseline - wow!</w:t>
+      </w:r>
+    </w:p>
+    <w:p>
+      <w:pPr>
+        <w:pStyle w:val="BodyText"/>
+      </w:pPr>
+      <w:r>
+        <w:t xml:space="preserve">Now we compare both the model’s profit number and baseline’s profit number against a</w:t>
+      </w:r>
+      <w:r>
+        <w:t xml:space="preserve"> </w:t>
+      </w:r>
+      <w:r>
+        <w:t xml:space="preserve">“</w:t>
+      </w:r>
+      <w:r>
+        <w:t xml:space="preserve">perfect</w:t>
+      </w:r>
+      <w:r>
+        <w:t xml:space="preserve">”</w:t>
+      </w:r>
+      <w:r>
+        <w:t xml:space="preserve"> </w:t>
+      </w:r>
+      <w:r>
+        <w:t xml:space="preserve">model’s (i.e. that could predict</w:t>
+      </w:r>
+      <w:r>
+        <w:t xml:space="preserve"> </w:t>
+      </w:r>
+      <w:r>
+        <w:t xml:space="preserve">“</w:t>
+      </w:r>
+      <w:r>
+        <w:t xml:space="preserve">bad</w:t>
+      </w:r>
+      <w:r>
+        <w:t xml:space="preserve">”</w:t>
+      </w:r>
+      <w:r>
+        <w:t xml:space="preserve"> </w:t>
+      </w:r>
+      <w:r>
+        <w:t xml:space="preserve">outcome loans with 100% accuracy) profit number - this would be considered our total potential theoretical profits.</w:t>
+      </w:r>
+    </w:p>
+    <w:p>
+      <w:pPr>
+        <w:pStyle w:val="SourceCode"/>
+      </w:pPr>
+      <w:r>
+        <w:rPr>
+          <w:rStyle w:val="NormalTok"/>
+        </w:rPr>
+        <w:t xml:space="preserve">profit_perfect =</w:t>
+      </w:r>
+      <w:r>
+        <w:rPr>
+          <w:rStyle w:val="StringTok"/>
+        </w:rPr>
+        <w:t xml:space="preserve"> </w:t>
+      </w:r>
+      <w:r>
+        <w:rPr>
+          <w:rStyle w:val="KeywordTok"/>
+        </w:rPr>
+        <w:t xml:space="preserve">sum</w:t>
+      </w:r>
+      <w:r>
+        <w:rPr>
+          <w:rStyle w:val="NormalTok"/>
+        </w:rPr>
+        <w:t xml:space="preserve">(test</w:t>
+      </w:r>
+      <w:r>
+        <w:rPr>
+          <w:rStyle w:val="OperatorTok"/>
+        </w:rPr>
+        <w:t xml:space="preserve">$</w:t>
+      </w:r>
+      <w:r>
+        <w:rPr>
+          <w:rStyle w:val="NormalTok"/>
+        </w:rPr>
+        <w:t xml:space="preserve">totalPaid[test</w:t>
+      </w:r>
+      <w:r>
+        <w:rPr>
+          <w:rStyle w:val="OperatorTok"/>
+        </w:rPr>
+        <w:t xml:space="preserve">$</w:t>
+      </w:r>
+      <w:r>
+        <w:rPr>
+          <w:rStyle w:val="NormalTok"/>
+        </w:rPr>
+        <w:t xml:space="preserve">outcome </w:t>
+      </w:r>
+      <w:r>
+        <w:rPr>
+          <w:rStyle w:val="OperatorTok"/>
+        </w:rPr>
+        <w:t xml:space="preserve">==</w:t>
+      </w:r>
+      <w:r>
+        <w:rPr>
+          <w:rStyle w:val="StringTok"/>
+        </w:rPr>
+        <w:t xml:space="preserve"> "Good"</w:t>
+      </w:r>
+      <w:r>
+        <w:rPr>
+          <w:rStyle w:val="NormalTok"/>
+        </w:rPr>
+        <w:t xml:space="preserve">] </w:t>
+      </w:r>
+      <w:r>
+        <w:rPr>
+          <w:rStyle w:val="OperatorTok"/>
+        </w:rPr>
+        <w:t xml:space="preserve">-</w:t>
+      </w:r>
+      <w:r>
+        <w:rPr>
+          <w:rStyle w:val="StringTok"/>
+        </w:rPr>
+        <w:t xml:space="preserve"> </w:t>
+      </w:r>
+      <w:r>
+        <w:rPr>
+          <w:rStyle w:val="NormalTok"/>
+        </w:rPr>
+        <w:t xml:space="preserve">test</w:t>
+      </w:r>
+      <w:r>
+        <w:rPr>
+          <w:rStyle w:val="OperatorTok"/>
+        </w:rPr>
+        <w:t xml:space="preserve">$</w:t>
+      </w:r>
+      <w:r>
+        <w:rPr>
+          <w:rStyle w:val="NormalTok"/>
+        </w:rPr>
+        <w:t xml:space="preserve">amount[test</w:t>
+      </w:r>
+      <w:r>
+        <w:rPr>
+          <w:rStyle w:val="OperatorTok"/>
+        </w:rPr>
+        <w:t xml:space="preserve">$</w:t>
+      </w:r>
+      <w:r>
+        <w:rPr>
+          <w:rStyle w:val="NormalTok"/>
+        </w:rPr>
+        <w:t xml:space="preserve">outcome </w:t>
+      </w:r>
+      <w:r>
+        <w:rPr>
+          <w:rStyle w:val="OperatorTok"/>
+        </w:rPr>
+        <w:t xml:space="preserve">==</w:t>
+      </w:r>
+      <w:r>
+        <w:rPr>
+          <w:rStyle w:val="StringTok"/>
+        </w:rPr>
+        <w:t xml:space="preserve"> "Good"</w:t>
+      </w:r>
+      <w:r>
+        <w:rPr>
+          <w:rStyle w:val="NormalTok"/>
+        </w:rPr>
+        <w:t xml:space="preserve">])</w:t>
+      </w:r>
+      <w:r>
+        <w:br/>
+      </w:r>
+      <w:r>
+        <w:rPr>
+          <w:rStyle w:val="KeywordTok"/>
+        </w:rPr>
+        <w:t xml:space="preserve">round</w:t>
+      </w:r>
+      <w:r>
+        <w:rPr>
+          <w:rStyle w:val="NormalTok"/>
+        </w:rPr>
+        <w:t xml:space="preserve">(profit_with_model</w:t>
+      </w:r>
+      <w:r>
+        <w:rPr>
+          <w:rStyle w:val="OperatorTok"/>
+        </w:rPr>
+        <w:t xml:space="preserve">/</w:t>
+      </w:r>
+      <w:r>
+        <w:rPr>
+          <w:rStyle w:val="NormalTok"/>
+        </w:rPr>
+        <w:t xml:space="preserve">profit_perfect,</w:t>
+      </w:r>
+      <w:r>
+        <w:rPr>
+          <w:rStyle w:val="DecValTok"/>
+        </w:rPr>
+        <w:t xml:space="preserve">2</w:t>
+      </w:r>
+      <w:r>
+        <w:rPr>
+          <w:rStyle w:val="NormalTok"/>
+        </w:rPr>
+        <w:t xml:space="preserve">)</w:t>
+      </w:r>
+    </w:p>
+    <w:p>
+      <w:pPr>
+        <w:pStyle w:val="SourceCode"/>
+      </w:pPr>
+      <w:r>
+        <w:rPr>
+          <w:rStyle w:val="VerbatimChar"/>
+        </w:rPr>
+        <w:t xml:space="preserve">## [1] 0.3</w:t>
+      </w:r>
+    </w:p>
+    <w:p>
+      <w:pPr>
+        <w:pStyle w:val="SourceCode"/>
+      </w:pPr>
+      <w:r>
+        <w:rPr>
+          <w:rStyle w:val="KeywordTok"/>
+        </w:rPr>
+        <w:t xml:space="preserve">round</w:t>
+      </w:r>
+      <w:r>
+        <w:rPr>
+          <w:rStyle w:val="NormalTok"/>
+        </w:rPr>
+        <w:t xml:space="preserve">(profit_without_model</w:t>
+      </w:r>
+      <w:r>
+        <w:rPr>
+          <w:rStyle w:val="OperatorTok"/>
+        </w:rPr>
+        <w:t xml:space="preserve">/</w:t>
+      </w:r>
+      <w:r>
+        <w:rPr>
+          <w:rStyle w:val="NormalTok"/>
+        </w:rPr>
+        <w:t xml:space="preserve">profit_perfect,</w:t>
+      </w:r>
+      <w:r>
+        <w:rPr>
+          <w:rStyle w:val="DecValTok"/>
+        </w:rPr>
+        <w:t xml:space="preserve">2</w:t>
+      </w:r>
+      <w:r>
+        <w:rPr>
+          <w:rStyle w:val="NormalTok"/>
+        </w:rPr>
+        <w:t xml:space="preserve">)</w:t>
+      </w:r>
+    </w:p>
+    <w:p>
+      <w:pPr>
+        <w:pStyle w:val="SourceCode"/>
+      </w:pPr>
+      <w:r>
+        <w:rPr>
+          <w:rStyle w:val="VerbatimChar"/>
+        </w:rPr>
+        <w:t xml:space="preserve">## [1] 0.08</w:t>
+      </w:r>
+    </w:p>
+    <w:p>
+      <w:pPr>
+        <w:pStyle w:val="SourceCode"/>
+      </w:pPr>
+      <w:r>
+        <w:rPr>
+          <w:rStyle w:val="KeywordTok"/>
+        </w:rPr>
+        <w:t xml:space="preserve">round</w:t>
+      </w:r>
+      <w:r>
+        <w:rPr>
+          <w:rStyle w:val="NormalTok"/>
+        </w:rPr>
+        <w:t xml:space="preserve">(profit_with_model</w:t>
+      </w:r>
+      <w:r>
+        <w:rPr>
+          <w:rStyle w:val="OperatorTok"/>
+        </w:rPr>
+        <w:t xml:space="preserve">/</w:t>
+      </w:r>
+      <w:r>
+        <w:rPr>
+          <w:rStyle w:val="NormalTok"/>
+        </w:rPr>
+        <w:t xml:space="preserve">profit_perfect</w:t>
+      </w:r>
+      <w:r>
+        <w:rPr>
+          <w:rStyle w:val="OperatorTok"/>
+        </w:rPr>
+        <w:t xml:space="preserve">-</w:t>
+      </w:r>
+      <w:r>
+        <w:rPr>
+          <w:rStyle w:val="NormalTok"/>
+        </w:rPr>
+        <w:t xml:space="preserve">profit_without_model</w:t>
+      </w:r>
+      <w:r>
+        <w:rPr>
+          <w:rStyle w:val="OperatorTok"/>
+        </w:rPr>
+        <w:t xml:space="preserve">/</w:t>
+      </w:r>
+      <w:r>
+        <w:rPr>
+          <w:rStyle w:val="NormalTok"/>
+        </w:rPr>
+        <w:t xml:space="preserve">profit_perfect,</w:t>
+      </w:r>
+      <w:r>
+        <w:rPr>
+          <w:rStyle w:val="DecValTok"/>
+        </w:rPr>
+        <w:t xml:space="preserve">2</w:t>
+      </w:r>
+      <w:r>
+        <w:rPr>
+          <w:rStyle w:val="NormalTok"/>
+        </w:rPr>
+        <w:t xml:space="preserve">)</w:t>
+      </w:r>
+    </w:p>
+    <w:p>
+      <w:pPr>
+        <w:pStyle w:val="SourceCode"/>
+      </w:pPr>
+      <w:r>
+        <w:rPr>
+          <w:rStyle w:val="VerbatimChar"/>
+        </w:rPr>
+        <w:t xml:space="preserve">## [1] 0.22</w:t>
+      </w:r>
+    </w:p>
+    <w:p>
+      <w:pPr>
+        <w:pStyle w:val="FirstParagraph"/>
+      </w:pPr>
+      <w:r>
+        <w:t xml:space="preserve">In the code above, we calculate profit under the guise of the</w:t>
+      </w:r>
+      <w:r>
+        <w:t xml:space="preserve"> </w:t>
+      </w:r>
+      <w:r>
+        <w:t xml:space="preserve">“</w:t>
+      </w:r>
+      <w:r>
+        <w:t xml:space="preserve">perfect</w:t>
+      </w:r>
+      <w:r>
+        <w:t xml:space="preserve">”</w:t>
+      </w:r>
+      <w:r>
+        <w:t xml:space="preserve"> </w:t>
+      </w:r>
+      <w:r>
+        <w:t xml:space="preserve">model (filter out all the bad outcome loans in the test dataset) - this is about $11.7M. Next, we divide the previously calculated profit from both the model and the current state by this ~$11.7M figure, and we see that the model accounts for ~30% of the total theoretical profits whereas the current state only accounts for ~8% of this theoretical profit. We can conclude that the use of the model increases profits by a whopping 22%!</w:t>
       </w:r>
     </w:p>
     <w:sectPr/>

--- a/Project Part 2/Project-Part-2.docx
+++ b/Project Part 2/Project-Part-2.docx
@@ -3882,7 +3882,7 @@
         <w:t xml:space="preserve"> </w:t>
       </w:r>
       <w:r>
-        <w:t xml:space="preserve">outcome loans with an accuracy of about 9% - not necessarily admirable. We used a default threshold of 0.50 on the predicted probabilities and when to kick them into the good or bad bucket, however this unbalanced result does seem to indicate another look at the threshold is in order.</w:t>
+        <w:t xml:space="preserve">outcome loans with an accuracy of about 9% - not necessarily admirable. We used a default threshold of 0.50 on the predicted probabilities for when to kick them into the good or bad bucket, however this unbalanced result does seem to indicate another look at the threshold is in order.</w:t>
       </w:r>
     </w:p>
     <w:p>
@@ -4275,7 +4275,25 @@
         <w:pStyle w:val="FirstParagraph"/>
       </w:pPr>
       <w:r>
-        <w:t xml:space="preserve">An empty dataframe containing three columns is created, and a for-loop is used to populate the data frame for each value of a possible threshold setting from 0.01 to 1.00. Below are the first six rows:</w:t>
+        <w:t xml:space="preserve">An empty</w:t>
+      </w:r>
+      <w:r>
+        <w:t xml:space="preserve"> </w:t>
+      </w:r>
+      <w:r>
+        <w:t xml:space="preserve">“</w:t>
+      </w:r>
+      <w:r>
+        <w:t xml:space="preserve">stacked</w:t>
+      </w:r>
+      <w:r>
+        <w:t xml:space="preserve">”</w:t>
+      </w:r>
+      <w:r>
+        <w:t xml:space="preserve"> </w:t>
+      </w:r>
+      <w:r>
+        <w:t xml:space="preserve">dataframe containing three columns is created, and a for-loop is used to populate the data frame for each value of a possible threshold setting from 0.01 to 1.00. Below are the first six rows:</w:t>
       </w:r>
     </w:p>
     <w:p>
@@ -4471,6 +4489,14 @@
     </w:p>
     <w:p>
       <w:pPr>
+        <w:pStyle w:val="FirstParagraph"/>
+      </w:pPr>
+      <w:r>
+        <w:t xml:space="preserve">From a purely theoretical perspective it’s important our model is as accurate as possible among all three categories. However, this might not be the most appropriate measure of performance per the business use case - in the next section we’ll explore another way to look at model optimization.</w:t>
+      </w:r>
+    </w:p>
+    <w:p>
+      <w:pPr>
         <w:pStyle w:val="Heading1"/>
       </w:pPr>
       <w:bookmarkStart w:id="38" w:name="optmizing-for-profit"/>
@@ -4484,7 +4510,7 @@
         <w:pStyle w:val="FirstParagraph"/>
       </w:pPr>
       <w:r>
-        <w:t xml:space="preserve">In this section we will explore the trade off between prediction threshold selection and loan profit. Similar to the previous section, we will calculate</w:t>
+        <w:t xml:space="preserve">In this section we will explore the trade off between prediction threshold selection and loan profit. Similar to the previous section with accuracies, we will calculate</w:t>
       </w:r>
       <w:r>
         <w:t xml:space="preserve"> </w:t>
@@ -4502,7 +4528,7 @@
         <w:t xml:space="preserve"> </w:t>
       </w:r>
       <w:r>
-        <w:t xml:space="preserve">(defined as the total amount paid on the loan, minus the original loan amount) as a function of all possible threshold values between 0-1. Once profit is calculated for each threshold value, we will plot the curve and decide which threshold value maximizes profit returned.</w:t>
+        <w:t xml:space="preserve">(defined as the total amount paid on the loan, minus the original loan amount) as a function of all possible threshold values between 0-1. Once profit is calculated at each threshold, we will plot the curve and decide which threshold value maximizes profit returned. We will also look at the trade off between this new optimization objective vs. the previous accuracy objective.</w:t>
       </w:r>
     </w:p>
     <w:p>
@@ -4520,7 +4546,7 @@
         <w:pStyle w:val="FirstParagraph"/>
       </w:pPr>
       <w:r>
-        <w:t xml:space="preserve">To get us started, we will create a custom function that takes in both the predicted probabilities from the</w:t>
+        <w:t xml:space="preserve">To get us started, we will create a custom function that uses the predicted probabilities from the</w:t>
       </w:r>
       <w:r>
         <w:t xml:space="preserve"> </w:t>
@@ -4538,7 +4564,7 @@
         <w:t xml:space="preserve"> </w:t>
       </w:r>
       <w:r>
-        <w:t xml:space="preserve">holdout sample as well as a threshold value, and will return the calculated profit and the threshold value used. The function only focuses on those loans that the model</w:t>
+        <w:t xml:space="preserve">holdout sample as calculated in section 5.3. For each threshold value, it will return the calculated profit using that value. The function only focuses on those loans that the model</w:t>
       </w:r>
       <w:r>
         <w:t xml:space="preserve"> </w:t>
@@ -4589,7 +4615,15 @@
         <w:t xml:space="preserve"> </w:t>
       </w:r>
       <w:r>
-        <w:t xml:space="preserve">outcome loans are removed under the assumption those would be denied if the model was in production. Don’t forget - there are some</w:t>
+        <w:t xml:space="preserve">outcome loans are removed under the assumption those would be denied if the model was in production.</w:t>
+      </w:r>
+    </w:p>
+    <w:p>
+      <w:pPr>
+        <w:pStyle w:val="BodyText"/>
+      </w:pPr>
+      <w:r>
+        <w:t xml:space="preserve">Don’t forget - there are some</w:t>
       </w:r>
       <w:r>
         <w:t xml:space="preserve"> </w:t>
@@ -4637,7 +4671,7 @@
         <w:t xml:space="preserve">”</w:t>
       </w:r>
       <w:r>
-        <w:t xml:space="preserve">, therefore the sum of all of these</w:t>
+        <w:t xml:space="preserve">, therefore some of these</w:t>
       </w:r>
       <w:r>
         <w:t xml:space="preserve"> </w:t>
@@ -4664,7 +4698,25 @@
         <w:t xml:space="preserve"> </w:t>
       </w:r>
       <w:r>
-        <w:t xml:space="preserve">loans will include positive and negative profits.</w:t>
+        <w:t xml:space="preserve">loans will include</w:t>
+      </w:r>
+      <w:r>
+        <w:t xml:space="preserve"> </w:t>
+      </w:r>
+      <w:r>
+        <w:t xml:space="preserve">“</w:t>
+      </w:r>
+      <w:r>
+        <w:t xml:space="preserve">bad</w:t>
+      </w:r>
+      <w:r>
+        <w:t xml:space="preserve">”</w:t>
+      </w:r>
+      <w:r>
+        <w:t xml:space="preserve"> </w:t>
+      </w:r>
+      <w:r>
+        <w:t xml:space="preserve">loans that carry a negative difference.</w:t>
       </w:r>
     </w:p>
     <w:p>
@@ -5064,7 +5116,7 @@
         <w:pStyle w:val="FirstParagraph"/>
       </w:pPr>
       <w:r>
-        <w:t xml:space="preserve">Now we calculate the profit for each potential threshold value. The first six rows of the profit table are displayed below, along with the plotted profit curve:</w:t>
+        <w:t xml:space="preserve">Now we calculate the profit for each threshold value. The first six rows of the this table are displayed below, along with the plotted profit curve:</w:t>
       </w:r>
     </w:p>
     <w:p>
@@ -5184,16 +5236,7 @@
         <w:pStyle w:val="BodyText"/>
       </w:pPr>
       <w:r>
-        <w:t xml:space="preserve">The threshold that optimizes profit of the</w:t>
-      </w:r>
-      <w:r>
-        <w:t xml:space="preserve"> </w:t>
-      </w:r>
-      <w:r>
-        <w:rPr>
-          <w:i/>
-        </w:rPr>
-        <w:t xml:space="preserve">predicted</w:t>
+        <w:t xml:space="preserve">As we did in the previous section, we identify the threshold that optimizes profit of the predicted</w:t>
       </w:r>
       <w:r>
         <w:t xml:space="preserve"> </w:t>
@@ -5211,16 +5254,16 @@
         <w:t xml:space="preserve"> </w:t>
       </w:r>
       <w:r>
-        <w:t xml:space="preserve">outcome loans is 0.69, with a total of about $3.5M.</w:t>
+        <w:t xml:space="preserve">outcome loans using the black lines. This comes out to a threshold value of 0.69, with a total of amount of profit at ~$3.5M.</w:t>
       </w:r>
     </w:p>
     <w:p>
       <w:pPr>
         <w:pStyle w:val="Heading2"/>
       </w:pPr>
-      <w:bookmarkStart w:id="41" w:name="Xed5c7526c367f9004ecbc20d98bf18559a49fd4"/>
-      <w:r>
-        <w:t xml:space="preserve">7.2 - Model vs. Current State - Comparision of Profits</w:t>
+      <w:bookmarkStart w:id="41" w:name="model-optimization-evaluation"/>
+      <w:r>
+        <w:t xml:space="preserve">7.2 - Model &amp; Optimization Evaluation</w:t>
       </w:r>
       <w:bookmarkEnd w:id="41"/>
     </w:p>
@@ -5247,7 +5290,7 @@
         <w:t xml:space="preserve"> </w:t>
       </w:r>
       <w:r>
-        <w:t xml:space="preserve">out the predicted bad loans, we can compute the ratio of profit between what the model produces vs. current state. In the code below, we again calculate the maximum profit produced by the model, and divide this by the same profit using the entire test data set (i.e. </w:t>
+        <w:t xml:space="preserve">out its predicted bad loans, we can compute the ratio of profit between what the model produces vs. current state (no model in use). We used the previously discovered maximum profit produced by the model ($3.5M), and divide this by the profit of the entire test data set (i.e. </w:t>
       </w:r>
       <w:r>
         <w:t xml:space="preserve">“</w:t>
@@ -5278,7 +5321,7 @@
         <w:pStyle w:val="FirstParagraph"/>
       </w:pPr>
       <w:r>
-        <w:t xml:space="preserve">This turns out to be about 3.8 times greater. When we multiply by 100, we get about a 380% increase in overall profit when the model is in production (optimized for profit) compared to the baseline - wow!</w:t>
+        <w:t xml:space="preserve">We get about a 3.8 times greater profit (e.g. 380%) when the model is in production and optimized for profit compared to the baseline - wow!</w:t>
       </w:r>
     </w:p>
     <w:p>
@@ -5286,7 +5329,7 @@
         <w:pStyle w:val="BodyText"/>
       </w:pPr>
       <w:r>
-        <w:t xml:space="preserve">Now we compare both the model’s profit number and baseline’s profit number against a</w:t>
+        <w:t xml:space="preserve">To get a more holistic view of what the current state process and the model is capturing, we compare their profit’s against a</w:t>
       </w:r>
       <w:r>
         <w:t xml:space="preserve"> </w:t>
@@ -5304,7 +5347,7 @@
         <w:t xml:space="preserve"> </w:t>
       </w:r>
       <w:r>
-        <w:t xml:space="preserve">model’s (i.e. that could predict</w:t>
+        <w:t xml:space="preserve">model’s (i.e. one that predicts</w:t>
       </w:r>
       <w:r>
         <w:t xml:space="preserve"> </w:t>
@@ -5322,7 +5365,7 @@
         <w:t xml:space="preserve"> </w:t>
       </w:r>
       <w:r>
-        <w:t xml:space="preserve">outcome loans with 100% accuracy) profit number - this would be considered our total potential theoretical profits.</w:t>
+        <w:t xml:space="preserve">outcome loans with 100% accuracy) profit - this comparision would be considered a ratio of our total theoretical profits:</w:t>
       </w:r>
     </w:p>
     <w:p>
@@ -5333,67 +5376,229 @@
         <w:rPr>
           <w:rStyle w:val="NormalTok"/>
         </w:rPr>
-        <w:t xml:space="preserve">profit_perfect =</w:t>
+        <w:t xml:space="preserve">profit_perfect=</w:t>
+      </w:r>
+      <w:r>
+        <w:rPr>
+          <w:rStyle w:val="KeywordTok"/>
+        </w:rPr>
+        <w:t xml:space="preserve">sum</w:t>
+      </w:r>
+      <w:r>
+        <w:rPr>
+          <w:rStyle w:val="NormalTok"/>
+        </w:rPr>
+        <w:t xml:space="preserve">(test</w:t>
+      </w:r>
+      <w:r>
+        <w:rPr>
+          <w:rStyle w:val="OperatorTok"/>
+        </w:rPr>
+        <w:t xml:space="preserve">$</w:t>
+      </w:r>
+      <w:r>
+        <w:rPr>
+          <w:rStyle w:val="NormalTok"/>
+        </w:rPr>
+        <w:t xml:space="preserve">totalPaid[test</w:t>
+      </w:r>
+      <w:r>
+        <w:rPr>
+          <w:rStyle w:val="OperatorTok"/>
+        </w:rPr>
+        <w:t xml:space="preserve">$</w:t>
+      </w:r>
+      <w:r>
+        <w:rPr>
+          <w:rStyle w:val="NormalTok"/>
+        </w:rPr>
+        <w:t xml:space="preserve">outcome</w:t>
+      </w:r>
+      <w:r>
+        <w:rPr>
+          <w:rStyle w:val="OperatorTok"/>
+        </w:rPr>
+        <w:t xml:space="preserve">==</w:t>
       </w:r>
       <w:r>
         <w:rPr>
           <w:rStyle w:val="StringTok"/>
         </w:rPr>
-        <w:t xml:space="preserve"> </w:t>
+        <w:t xml:space="preserve">"Good"</w:t>
+      </w:r>
+      <w:r>
+        <w:rPr>
+          <w:rStyle w:val="NormalTok"/>
+        </w:rPr>
+        <w:t xml:space="preserve">]</w:t>
+      </w:r>
+      <w:r>
+        <w:rPr>
+          <w:rStyle w:val="OperatorTok"/>
+        </w:rPr>
+        <w:t xml:space="preserve">-</w:t>
+      </w:r>
+      <w:r>
+        <w:rPr>
+          <w:rStyle w:val="NormalTok"/>
+        </w:rPr>
+        <w:t xml:space="preserve">test</w:t>
+      </w:r>
+      <w:r>
+        <w:rPr>
+          <w:rStyle w:val="OperatorTok"/>
+        </w:rPr>
+        <w:t xml:space="preserve">$</w:t>
+      </w:r>
+      <w:r>
+        <w:rPr>
+          <w:rStyle w:val="NormalTok"/>
+        </w:rPr>
+        <w:t xml:space="preserve">amount[test</w:t>
+      </w:r>
+      <w:r>
+        <w:rPr>
+          <w:rStyle w:val="OperatorTok"/>
+        </w:rPr>
+        <w:t xml:space="preserve">$</w:t>
+      </w:r>
+      <w:r>
+        <w:rPr>
+          <w:rStyle w:val="NormalTok"/>
+        </w:rPr>
+        <w:t xml:space="preserve">outcome</w:t>
+      </w:r>
+      <w:r>
+        <w:rPr>
+          <w:rStyle w:val="OperatorTok"/>
+        </w:rPr>
+        <w:t xml:space="preserve">==</w:t>
+      </w:r>
+      <w:r>
+        <w:rPr>
+          <w:rStyle w:val="StringTok"/>
+        </w:rPr>
+        <w:t xml:space="preserve">"Good"</w:t>
+      </w:r>
+      <w:r>
+        <w:rPr>
+          <w:rStyle w:val="NormalTok"/>
+        </w:rPr>
+        <w:t xml:space="preserve">]);</w:t>
       </w:r>
       <w:r>
         <w:rPr>
           <w:rStyle w:val="KeywordTok"/>
         </w:rPr>
-        <w:t xml:space="preserve">sum</w:t>
-      </w:r>
-      <w:r>
-        <w:rPr>
-          <w:rStyle w:val="NormalTok"/>
-        </w:rPr>
-        <w:t xml:space="preserve">(test</w:t>
+        <w:t xml:space="preserve">print</w:t>
+      </w:r>
+      <w:r>
+        <w:rPr>
+          <w:rStyle w:val="NormalTok"/>
+        </w:rPr>
+        <w:t xml:space="preserve">(profit_perfect)</w:t>
+      </w:r>
+      <w:r>
+        <w:br/>
+      </w:r>
+      <w:r>
+        <w:rPr>
+          <w:rStyle w:val="KeywordTok"/>
+        </w:rPr>
+        <w:t xml:space="preserve">round</w:t>
+      </w:r>
+      <w:r>
+        <w:rPr>
+          <w:rStyle w:val="NormalTok"/>
+        </w:rPr>
+        <w:t xml:space="preserve">(profit_with_model</w:t>
       </w:r>
       <w:r>
         <w:rPr>
           <w:rStyle w:val="OperatorTok"/>
         </w:rPr>
-        <w:t xml:space="preserve">$</w:t>
-      </w:r>
-      <w:r>
-        <w:rPr>
-          <w:rStyle w:val="NormalTok"/>
-        </w:rPr>
-        <w:t xml:space="preserve">totalPaid[test</w:t>
+        <w:t xml:space="preserve">/</w:t>
+      </w:r>
+      <w:r>
+        <w:rPr>
+          <w:rStyle w:val="NormalTok"/>
+        </w:rPr>
+        <w:t xml:space="preserve">profit_perfect,</w:t>
+      </w:r>
+      <w:r>
+        <w:rPr>
+          <w:rStyle w:val="DecValTok"/>
+        </w:rPr>
+        <w:t xml:space="preserve">2</w:t>
+      </w:r>
+      <w:r>
+        <w:rPr>
+          <w:rStyle w:val="NormalTok"/>
+        </w:rPr>
+        <w:t xml:space="preserve">); </w:t>
+      </w:r>
+      <w:r>
+        <w:rPr>
+          <w:rStyle w:val="KeywordTok"/>
+        </w:rPr>
+        <w:t xml:space="preserve">round</w:t>
+      </w:r>
+      <w:r>
+        <w:rPr>
+          <w:rStyle w:val="NormalTok"/>
+        </w:rPr>
+        <w:t xml:space="preserve">(profit_without_model</w:t>
       </w:r>
       <w:r>
         <w:rPr>
           <w:rStyle w:val="OperatorTok"/>
         </w:rPr>
-        <w:t xml:space="preserve">$</w:t>
-      </w:r>
-      <w:r>
-        <w:rPr>
-          <w:rStyle w:val="NormalTok"/>
-        </w:rPr>
-        <w:t xml:space="preserve">outcome </w:t>
+        <w:t xml:space="preserve">/</w:t>
+      </w:r>
+      <w:r>
+        <w:rPr>
+          <w:rStyle w:val="NormalTok"/>
+        </w:rPr>
+        <w:t xml:space="preserve">profit_perfect,</w:t>
+      </w:r>
+      <w:r>
+        <w:rPr>
+          <w:rStyle w:val="DecValTok"/>
+        </w:rPr>
+        <w:t xml:space="preserve">2</w:t>
+      </w:r>
+      <w:r>
+        <w:rPr>
+          <w:rStyle w:val="NormalTok"/>
+        </w:rPr>
+        <w:t xml:space="preserve">)</w:t>
+      </w:r>
+      <w:r>
+        <w:br/>
+      </w:r>
+      <w:r>
+        <w:rPr>
+          <w:rStyle w:val="KeywordTok"/>
+        </w:rPr>
+        <w:t xml:space="preserve">round</w:t>
+      </w:r>
+      <w:r>
+        <w:rPr>
+          <w:rStyle w:val="NormalTok"/>
+        </w:rPr>
+        <w:t xml:space="preserve">(profit_with_model</w:t>
       </w:r>
       <w:r>
         <w:rPr>
           <w:rStyle w:val="OperatorTok"/>
         </w:rPr>
-        <w:t xml:space="preserve">==</w:t>
-      </w:r>
-      <w:r>
-        <w:rPr>
-          <w:rStyle w:val="StringTok"/>
-        </w:rPr>
-        <w:t xml:space="preserve"> "Good"</w:t>
-      </w:r>
-      <w:r>
-        <w:rPr>
-          <w:rStyle w:val="NormalTok"/>
-        </w:rPr>
-        <w:t xml:space="preserve">] </w:t>
+        <w:t xml:space="preserve">/</w:t>
+      </w:r>
+      <w:r>
+        <w:rPr>
+          <w:rStyle w:val="NormalTok"/>
+        </w:rPr>
+        <w:t xml:space="preserve">profit_perfect</w:t>
       </w:r>
       <w:r>
         <w:rPr>
@@ -5403,77 +5608,14 @@
       </w:r>
       <w:r>
         <w:rPr>
-          <w:rStyle w:val="StringTok"/>
-        </w:rPr>
-        <w:t xml:space="preserve"> </w:t>
-      </w:r>
-      <w:r>
-        <w:rPr>
-          <w:rStyle w:val="NormalTok"/>
-        </w:rPr>
-        <w:t xml:space="preserve">test</w:t>
+          <w:rStyle w:val="NormalTok"/>
+        </w:rPr>
+        <w:t xml:space="preserve">profit_without_model</w:t>
       </w:r>
       <w:r>
         <w:rPr>
           <w:rStyle w:val="OperatorTok"/>
         </w:rPr>
-        <w:t xml:space="preserve">$</w:t>
-      </w:r>
-      <w:r>
-        <w:rPr>
-          <w:rStyle w:val="NormalTok"/>
-        </w:rPr>
-        <w:t xml:space="preserve">amount[test</w:t>
-      </w:r>
-      <w:r>
-        <w:rPr>
-          <w:rStyle w:val="OperatorTok"/>
-        </w:rPr>
-        <w:t xml:space="preserve">$</w:t>
-      </w:r>
-      <w:r>
-        <w:rPr>
-          <w:rStyle w:val="NormalTok"/>
-        </w:rPr>
-        <w:t xml:space="preserve">outcome </w:t>
-      </w:r>
-      <w:r>
-        <w:rPr>
-          <w:rStyle w:val="OperatorTok"/>
-        </w:rPr>
-        <w:t xml:space="preserve">==</w:t>
-      </w:r>
-      <w:r>
-        <w:rPr>
-          <w:rStyle w:val="StringTok"/>
-        </w:rPr>
-        <w:t xml:space="preserve"> "Good"</w:t>
-      </w:r>
-      <w:r>
-        <w:rPr>
-          <w:rStyle w:val="NormalTok"/>
-        </w:rPr>
-        <w:t xml:space="preserve">])</w:t>
-      </w:r>
-      <w:r>
-        <w:br/>
-      </w:r>
-      <w:r>
-        <w:rPr>
-          <w:rStyle w:val="KeywordTok"/>
-        </w:rPr>
-        <w:t xml:space="preserve">round</w:t>
-      </w:r>
-      <w:r>
-        <w:rPr>
-          <w:rStyle w:val="NormalTok"/>
-        </w:rPr>
-        <w:t xml:space="preserve">(profit_with_model</w:t>
-      </w:r>
-      <w:r>
-        <w:rPr>
-          <w:rStyle w:val="OperatorTok"/>
-        </w:rPr>
         <w:t xml:space="preserve">/</w:t>
       </w:r>
       <w:r>
@@ -5497,141 +5639,156 @@
     </w:p>
     <w:p>
       <w:pPr>
+        <w:pStyle w:val="FirstParagraph"/>
+      </w:pPr>
+      <w:r>
+        <w:t xml:space="preserve">The code above results in a</w:t>
+      </w:r>
+      <w:r>
+        <w:t xml:space="preserve"> </w:t>
+      </w:r>
+      <w:r>
+        <w:t xml:space="preserve">“</w:t>
+      </w:r>
+      <w:r>
+        <w:t xml:space="preserve">perfect</w:t>
+      </w:r>
+      <w:r>
+        <w:t xml:space="preserve">”</w:t>
+      </w:r>
+      <w:r>
+        <w:t xml:space="preserve"> </w:t>
+      </w:r>
+      <w:r>
+        <w:t xml:space="preserve">model (filter out all the bad outcome loans in the test dataset) generating about $11.7M. Next, we divide the previously calculated profit from both the model and the current state by this $11.7M figure and we see that the maximum profit model is producing about ~30% of the total theoretical profits, whereas the current state only accounts for ~8% of this theoretical profit. Thus, we can conclude that the use of the model, optimize for maximum profit, increases profits by a whopping 22% over the baseline!</w:t>
+      </w:r>
+    </w:p>
+    <w:p>
+      <w:pPr>
+        <w:pStyle w:val="BodyText"/>
+      </w:pPr>
+      <w:r>
+        <w:t xml:space="preserve">Finally, we compare optimizing for profits (represented by the purple line) vs. optimizing for accuracy (represented by the orange line) using the graphic below to illustrate the trade off between the two:</w:t>
+      </w:r>
+    </w:p>
+    <w:p>
+      <w:pPr>
+        <w:pStyle w:val="BodyText"/>
+      </w:pPr>
+      <w:r>
+        <w:drawing>
+          <wp:inline>
+            <wp:extent cx="3696101" cy="3696101"/>
+            <wp:effectExtent b="0" l="0" r="0" t="0"/>
+            <wp:docPr descr="" title="" id="1" name="Picture"/>
+            <a:graphic>
+              <a:graphicData uri="http://schemas.openxmlformats.org/drawingml/2006/picture">
+                <pic:pic>
+                  <pic:nvPicPr>
+                    <pic:cNvPr descr="Project-Part-2_files/figure-docx/unnamed-chunk-44-1.png" id="0" name="Picture"/>
+                    <pic:cNvPicPr>
+                      <a:picLocks noChangeArrowheads="1" noChangeAspect="1"/>
+                    </pic:cNvPicPr>
+                  </pic:nvPicPr>
+                  <pic:blipFill>
+                    <a:blip r:embed="rId42"/>
+                    <a:stretch>
+                      <a:fillRect/>
+                    </a:stretch>
+                  </pic:blipFill>
+                  <pic:spPr bwMode="auto">
+                    <a:xfrm>
+                      <a:off x="0" y="0"/>
+                      <a:ext cx="3696101" cy="3696101"/>
+                    </a:xfrm>
+                    <a:prstGeom prst="rect">
+                      <a:avLst/>
+                    </a:prstGeom>
+                    <a:noFill/>
+                    <a:ln w="9525">
+                      <a:noFill/>
+                      <a:headEnd/>
+                      <a:tailEnd/>
+                    </a:ln>
+                  </pic:spPr>
+                </pic:pic>
+              </a:graphicData>
+            </a:graphic>
+          </wp:inline>
+        </w:drawing>
+      </w:r>
+    </w:p>
+    <w:p>
+      <w:pPr>
+        <w:pStyle w:val="BodyText"/>
+      </w:pPr>
+      <w:r>
+        <w:t xml:space="preserve">We can easily see that there is a difference in all three accuracies when maximizing for profit vs. accuracy. Below is a table with the numbers at these given threshold values:</w:t>
+      </w:r>
+    </w:p>
+    <w:p>
+      <w:pPr>
         <w:pStyle w:val="SourceCode"/>
       </w:pPr>
       <w:r>
         <w:rPr>
           <w:rStyle w:val="VerbatimChar"/>
         </w:rPr>
-        <w:t xml:space="preserve">## [1] 0.3</w:t>
-      </w:r>
-    </w:p>
-    <w:p>
-      <w:pPr>
-        <w:pStyle w:val="SourceCode"/>
-      </w:pPr>
-      <w:r>
-        <w:rPr>
-          <w:rStyle w:val="KeywordTok"/>
-        </w:rPr>
-        <w:t xml:space="preserve">round</w:t>
-      </w:r>
-      <w:r>
-        <w:rPr>
-          <w:rStyle w:val="NormalTok"/>
-        </w:rPr>
-        <w:t xml:space="preserve">(profit_without_model</w:t>
-      </w:r>
-      <w:r>
-        <w:rPr>
-          <w:rStyle w:val="OperatorTok"/>
-        </w:rPr>
-        <w:t xml:space="preserve">/</w:t>
-      </w:r>
-      <w:r>
-        <w:rPr>
-          <w:rStyle w:val="NormalTok"/>
-        </w:rPr>
-        <w:t xml:space="preserve">profit_perfect,</w:t>
-      </w:r>
-      <w:r>
-        <w:rPr>
-          <w:rStyle w:val="DecValTok"/>
-        </w:rPr>
-        <w:t xml:space="preserve">2</w:t>
-      </w:r>
-      <w:r>
-        <w:rPr>
-          <w:rStyle w:val="NormalTok"/>
-        </w:rPr>
-        <w:t xml:space="preserve">)</w:t>
-      </w:r>
-    </w:p>
-    <w:p>
-      <w:pPr>
-        <w:pStyle w:val="SourceCode"/>
-      </w:pPr>
+        <w:t xml:space="preserve">##     threshold accuracy outcome objective line.color</w:t>
+      </w:r>
+      <w:r>
+        <w:br/>
+      </w:r>
       <w:r>
         <w:rPr>
           <w:rStyle w:val="VerbatimChar"/>
         </w:rPr>
-        <w:t xml:space="preserve">## [1] 0.08</w:t>
-      </w:r>
-    </w:p>
-    <w:p>
-      <w:pPr>
-        <w:pStyle w:val="SourceCode"/>
-      </w:pPr>
-      <w:r>
-        <w:rPr>
-          <w:rStyle w:val="KeywordTok"/>
-        </w:rPr>
-        <w:t xml:space="preserve">round</w:t>
-      </w:r>
-      <w:r>
-        <w:rPr>
-          <w:rStyle w:val="NormalTok"/>
-        </w:rPr>
-        <w:t xml:space="preserve">(profit_with_model</w:t>
-      </w:r>
-      <w:r>
-        <w:rPr>
-          <w:rStyle w:val="OperatorTok"/>
-        </w:rPr>
-        <w:t xml:space="preserve">/</w:t>
-      </w:r>
-      <w:r>
-        <w:rPr>
-          <w:rStyle w:val="NormalTok"/>
-        </w:rPr>
-        <w:t xml:space="preserve">profit_perfect</w:t>
-      </w:r>
-      <w:r>
-        <w:rPr>
-          <w:rStyle w:val="OperatorTok"/>
-        </w:rPr>
-        <w:t xml:space="preserve">-</w:t>
-      </w:r>
-      <w:r>
-        <w:rPr>
-          <w:rStyle w:val="NormalTok"/>
-        </w:rPr>
-        <w:t xml:space="preserve">profit_without_model</w:t>
-      </w:r>
-      <w:r>
-        <w:rPr>
-          <w:rStyle w:val="OperatorTok"/>
-        </w:rPr>
-        <w:t xml:space="preserve">/</w:t>
-      </w:r>
-      <w:r>
-        <w:rPr>
-          <w:rStyle w:val="NormalTok"/>
-        </w:rPr>
-        <w:t xml:space="preserve">profit_perfect,</w:t>
-      </w:r>
-      <w:r>
-        <w:rPr>
-          <w:rStyle w:val="DecValTok"/>
-        </w:rPr>
-        <w:t xml:space="preserve">2</w:t>
-      </w:r>
-      <w:r>
-        <w:rPr>
-          <w:rStyle w:val="NormalTok"/>
-        </w:rPr>
-        <w:t xml:space="preserve">)</w:t>
-      </w:r>
-    </w:p>
-    <w:p>
-      <w:pPr>
-        <w:pStyle w:val="SourceCode"/>
-      </w:pPr>
+        <w:t xml:space="preserve">## 235      0.78     0.66 overall  accuracy       blue</w:t>
+      </w:r>
+      <w:r>
+        <w:br/>
+      </w:r>
       <w:r>
         <w:rPr>
           <w:rStyle w:val="VerbatimChar"/>
         </w:rPr>
-        <w:t xml:space="preserve">## [1] 0.22</w:t>
+        <w:t xml:space="preserve">## 236      0.78     0.67    good  accuracy      green</w:t>
+      </w:r>
+      <w:r>
+        <w:br/>
+      </w:r>
+      <w:r>
+        <w:rPr>
+          <w:rStyle w:val="VerbatimChar"/>
+        </w:rPr>
+        <w:t xml:space="preserve">## 237      0.78     0.65     bad  accuracy        red</w:t>
+      </w:r>
+      <w:r>
+        <w:br/>
+      </w:r>
+      <w:r>
+        <w:rPr>
+          <w:rStyle w:val="VerbatimChar"/>
+        </w:rPr>
+        <w:t xml:space="preserve">## 208      0.69     0.75 overall    profit      black</w:t>
+      </w:r>
+      <w:r>
+        <w:br/>
+      </w:r>
+      <w:r>
+        <w:rPr>
+          <w:rStyle w:val="VerbatimChar"/>
+        </w:rPr>
+        <w:t xml:space="preserve">## 209      0.69     0.84    good    profit      black</w:t>
+      </w:r>
+      <w:r>
+        <w:br/>
+      </w:r>
+      <w:r>
+        <w:rPr>
+          <w:rStyle w:val="VerbatimChar"/>
+        </w:rPr>
+        <w:t xml:space="preserve">## 210      0.69     0.44     bad    profit      black</w:t>
       </w:r>
     </w:p>
     <w:p>
@@ -5639,25 +5796,742 @@
         <w:pStyle w:val="FirstParagraph"/>
       </w:pPr>
       <w:r>
-        <w:t xml:space="preserve">In the code above, we calculate profit under the guise of the</w:t>
-      </w:r>
-      <w:r>
-        <w:t xml:space="preserve"> </w:t>
-      </w:r>
-      <w:r>
-        <w:t xml:space="preserve">“</w:t>
-      </w:r>
-      <w:r>
-        <w:t xml:space="preserve">perfect</w:t>
-      </w:r>
-      <w:r>
-        <w:t xml:space="preserve">”</w:t>
-      </w:r>
-      <w:r>
-        <w:t xml:space="preserve"> </w:t>
-      </w:r>
-      <w:r>
-        <w:t xml:space="preserve">model (filter out all the bad outcome loans in the test dataset) - this is about $11.7M. Next, we divide the previously calculated profit from both the model and the current state by this ~$11.7M figure, and we see that the model accounts for ~30% of the total theoretical profits whereas the current state only accounts for ~8% of this theoretical profit. We can conclude that the use of the model increases profits by a whopping 22%!</w:t>
+        <w:t xml:space="preserve">When shifting from a model that is optimized for accuracy in exchange for a model that is optimized on profit:</w:t>
+      </w:r>
+    </w:p>
+    <w:p>
+      <w:pPr>
+        <w:pStyle w:val="Compact"/>
+        <w:numPr>
+          <w:numId w:val="1005"/>
+          <w:ilvl w:val="0"/>
+        </w:numPr>
+      </w:pPr>
+      <w:r>
+        <w:t xml:space="preserve">Our overall accuracy increases by 9%</w:t>
+      </w:r>
+    </w:p>
+    <w:p>
+      <w:pPr>
+        <w:pStyle w:val="Compact"/>
+        <w:numPr>
+          <w:numId w:val="1005"/>
+          <w:ilvl w:val="0"/>
+        </w:numPr>
+      </w:pPr>
+      <w:r>
+        <w:t xml:space="preserve">Our</w:t>
+      </w:r>
+      <w:r>
+        <w:t xml:space="preserve"> </w:t>
+      </w:r>
+      <w:r>
+        <w:t xml:space="preserve">“</w:t>
+      </w:r>
+      <w:r>
+        <w:t xml:space="preserve">good</w:t>
+      </w:r>
+      <w:r>
+        <w:t xml:space="preserve">”</w:t>
+      </w:r>
+      <w:r>
+        <w:t xml:space="preserve"> </w:t>
+      </w:r>
+      <w:r>
+        <w:t xml:space="preserve">accuracy to predict good loans increased by 17%</w:t>
+      </w:r>
+    </w:p>
+    <w:p>
+      <w:pPr>
+        <w:pStyle w:val="Compact"/>
+        <w:numPr>
+          <w:numId w:val="1005"/>
+          <w:ilvl w:val="0"/>
+        </w:numPr>
+      </w:pPr>
+      <w:r>
+        <w:t xml:space="preserve">Our</w:t>
+      </w:r>
+      <w:r>
+        <w:t xml:space="preserve"> </w:t>
+      </w:r>
+      <w:r>
+        <w:t xml:space="preserve">“</w:t>
+      </w:r>
+      <w:r>
+        <w:t xml:space="preserve">bad</w:t>
+      </w:r>
+      <w:r>
+        <w:t xml:space="preserve">”</w:t>
+      </w:r>
+      <w:r>
+        <w:t xml:space="preserve"> </w:t>
+      </w:r>
+      <w:r>
+        <w:t xml:space="preserve">accuracy to predict bad loans decreased by -21%</w:t>
+      </w:r>
+    </w:p>
+    <w:p>
+      <w:pPr>
+        <w:pStyle w:val="FirstParagraph"/>
+      </w:pPr>
+      <w:r>
+        <w:t xml:space="preserve">Yet, if we trade off profit for accuracy and allow the threshold value to remain at 0.78, our model’s maximum profit decreases by about -$576k to $2.9M, which is equivalent to a decrease of about 5% of total theoretical profits (the model’s profit in this mode accounts for about 25% of total theoretical profit, instead of 30% when it was designed for maximizing profit).</w:t>
+      </w:r>
+    </w:p>
+    <w:p>
+      <w:pPr>
+        <w:pStyle w:val="Heading1"/>
+      </w:pPr>
+      <w:bookmarkStart w:id="43" w:name="summary-conclusion"/>
+      <w:r>
+        <w:t xml:space="preserve">8.0 - Summary &amp; Conclusion</w:t>
+      </w:r>
+      <w:bookmarkEnd w:id="43"/>
+    </w:p>
+    <w:p>
+      <w:pPr>
+        <w:pStyle w:val="FirstParagraph"/>
+      </w:pPr>
+      <w:r>
+        <w:t xml:space="preserve">In this study we took a look at building a logistic regression model to predict loan outcome (</w:t>
+      </w:r>
+      <w:r>
+        <w:t xml:space="preserve">“</w:t>
+      </w:r>
+      <w:r>
+        <w:t xml:space="preserve">good</w:t>
+      </w:r>
+      <w:r>
+        <w:t xml:space="preserve">”</w:t>
+      </w:r>
+      <w:r>
+        <w:t xml:space="preserve"> </w:t>
+      </w:r>
+      <w:r>
+        <w:t xml:space="preserve">or</w:t>
+      </w:r>
+      <w:r>
+        <w:t xml:space="preserve"> </w:t>
+      </w:r>
+      <w:r>
+        <w:t xml:space="preserve">“</w:t>
+      </w:r>
+      <w:r>
+        <w:t xml:space="preserve">bad</w:t>
+      </w:r>
+      <w:r>
+        <w:t xml:space="preserve">”</w:t>
+      </w:r>
+      <w:r>
+        <w:t xml:space="preserve">) based on a maximum of 30 different variables. We parsed down this initial list of variables based on a couple guiding criteria - database identifiers and free form entry variables were removed, as well as ratio and calculated variables that were products of existing columns and added no additional information to the objective. We then explored the remaining variable’s distributions and took appropriate action in either combining categorical values where applicable, or transforming skewed quantitative variables. Finally, we reviewed missing data conditions and imputed values where applicable. Those observations unable to be imputed were removed.</w:t>
+      </w:r>
+    </w:p>
+    <w:p>
+      <w:pPr>
+        <w:pStyle w:val="BodyText"/>
+      </w:pPr>
+      <w:r>
+        <w:t xml:space="preserve">Next we separated out the dataset into two sets of data - a training &amp; testing dataset (80/20% respectively). This allows us to fit our model using the training data, and evaluate our model’s ability on the test data. Then we began the step of model fitting: first we check for collinearity and remove variables that demonstrate collinearity until the VIF scores of remaining variables are agreeable (&lt;10). We fit the model using a stepwise regression technique, allowing the algorithm to identify the</w:t>
+      </w:r>
+      <w:r>
+        <w:t xml:space="preserve"> </w:t>
+      </w:r>
+      <w:r>
+        <w:t xml:space="preserve">“</w:t>
+      </w:r>
+      <w:r>
+        <w:t xml:space="preserve">best</w:t>
+      </w:r>
+      <w:r>
+        <w:t xml:space="preserve">”</w:t>
+      </w:r>
+      <w:r>
+        <w:t xml:space="preserve"> </w:t>
+      </w:r>
+      <w:r>
+        <w:t xml:space="preserve">fitting model using AIC as the estimator. We then reviewed model summary and removed any remaining non-significant variables.</w:t>
+      </w:r>
+    </w:p>
+    <w:p>
+      <w:pPr>
+        <w:pStyle w:val="BodyText"/>
+      </w:pPr>
+      <w:r>
+        <w:t xml:space="preserve">Finally, we put our model to the test data and check its performance by measuring its ability to predict the correct outcome - this is it’s accuracy score. Next we optimize our model’s</w:t>
+      </w:r>
+      <w:r>
+        <w:t xml:space="preserve"> </w:t>
+      </w:r>
+      <w:r>
+        <w:t xml:space="preserve">“</w:t>
+      </w:r>
+      <w:r>
+        <w:t xml:space="preserve">threshold</w:t>
+      </w:r>
+      <w:r>
+        <w:t xml:space="preserve">”</w:t>
+      </w:r>
+      <w:r>
+        <w:t xml:space="preserve"> </w:t>
+      </w:r>
+      <w:r>
+        <w:t xml:space="preserve">setting (e.g. the cutoff for</w:t>
+      </w:r>
+      <w:r>
+        <w:t xml:space="preserve"> </w:t>
+      </w:r>
+      <w:r>
+        <w:t xml:space="preserve">“</w:t>
+      </w:r>
+      <w:r>
+        <w:t xml:space="preserve">good</w:t>
+      </w:r>
+      <w:r>
+        <w:t xml:space="preserve">”</w:t>
+      </w:r>
+      <w:r>
+        <w:t xml:space="preserve"> </w:t>
+      </w:r>
+      <w:r>
+        <w:t xml:space="preserve">vs. </w:t>
+      </w:r>
+      <w:r>
+        <w:t xml:space="preserve">“</w:t>
+      </w:r>
+      <w:r>
+        <w:t xml:space="preserve">bad</w:t>
+      </w:r>
+      <w:r>
+        <w:t xml:space="preserve">”</w:t>
+      </w:r>
+      <w:r>
+        <w:t xml:space="preserve"> </w:t>
+      </w:r>
+      <w:r>
+        <w:t xml:space="preserve">outcomes) using two different objectives: one that identifies the maximum accuracy scores attainable vs. one that maximizes loan profit for the bank. We illustrate the trade off between optimization objectives both numerically with a comparison analysis, and visually with line graphs. The results of these analyses are listed in the charts below.</w:t>
+      </w:r>
+    </w:p>
+    <w:p>
+      <w:pPr>
+        <w:pStyle w:val="BodyText"/>
+      </w:pPr>
+      <w:r>
+        <w:rPr>
+          <w:b/>
+        </w:rPr>
+        <w:t xml:space="preserve">Accuracy Tradeoff by Optimization Objective</w:t>
+      </w:r>
+      <w:r>
+        <w:t xml:space="preserve">:</w:t>
+      </w:r>
+    </w:p>
+    <w:tbl>
+      <w:tblPr>
+        <w:tblStyle w:val="Table"/>
+        <w:tblW w:type="pct" w:w="0.0"/>
+        <w:tblLook w:firstRow="1"/>
+      </w:tblPr>
+      <w:tblGrid/>
+      <w:tr>
+        <w:trPr>
+          <w:cnfStyle w:firstRow="1"/>
+        </w:trPr>
+        <w:tc>
+          <w:tcPr>
+            <w:tcBorders>
+              <w:bottom w:val="single"/>
+            </w:tcBorders>
+            <w:vAlign w:val="bottom"/>
+          </w:tcPr>
+          <w:p>
+            <w:pPr>
+              <w:pStyle w:val="Compact"/>
+              <w:jc w:val="left"/>
+            </w:pPr>
+            <w:r>
+              <w:t xml:space="preserve">Objective</w:t>
+            </w:r>
+          </w:p>
+        </w:tc>
+        <w:tc>
+          <w:tcPr>
+            <w:tcBorders>
+              <w:bottom w:val="single"/>
+            </w:tcBorders>
+            <w:vAlign w:val="bottom"/>
+          </w:tcPr>
+          <w:p>
+            <w:pPr>
+              <w:pStyle w:val="Compact"/>
+              <w:jc w:val="center"/>
+            </w:pPr>
+            <w:r>
+              <w:t xml:space="preserve">Overall</w:t>
+            </w:r>
+          </w:p>
+        </w:tc>
+        <w:tc>
+          <w:tcPr>
+            <w:tcBorders>
+              <w:bottom w:val="single"/>
+            </w:tcBorders>
+            <w:vAlign w:val="bottom"/>
+          </w:tcPr>
+          <w:p>
+            <w:pPr>
+              <w:pStyle w:val="Compact"/>
+              <w:jc w:val="center"/>
+            </w:pPr>
+            <w:r>
+              <w:t xml:space="preserve">Good</w:t>
+            </w:r>
+          </w:p>
+        </w:tc>
+        <w:tc>
+          <w:tcPr>
+            <w:tcBorders>
+              <w:bottom w:val="single"/>
+            </w:tcBorders>
+            <w:vAlign w:val="bottom"/>
+          </w:tcPr>
+          <w:p>
+            <w:pPr>
+              <w:pStyle w:val="Compact"/>
+              <w:jc w:val="center"/>
+            </w:pPr>
+            <w:r>
+              <w:t xml:space="preserve">Bad</w:t>
+            </w:r>
+          </w:p>
+        </w:tc>
+      </w:tr>
+      <w:tr>
+        <w:tc>
+          <w:p>
+            <w:pPr>
+              <w:pStyle w:val="Compact"/>
+              <w:jc w:val="left"/>
+            </w:pPr>
+            <w:r>
+              <w:t xml:space="preserve">Accuracy</w:t>
+            </w:r>
+          </w:p>
+        </w:tc>
+        <w:tc>
+          <w:p>
+            <w:pPr>
+              <w:pStyle w:val="Compact"/>
+              <w:jc w:val="center"/>
+            </w:pPr>
+            <w:r>
+              <w:t xml:space="preserve">66%</w:t>
+            </w:r>
+          </w:p>
+        </w:tc>
+        <w:tc>
+          <w:p>
+            <w:pPr>
+              <w:pStyle w:val="Compact"/>
+              <w:jc w:val="center"/>
+            </w:pPr>
+            <w:r>
+              <w:t xml:space="preserve">67%</w:t>
+            </w:r>
+          </w:p>
+        </w:tc>
+        <w:tc>
+          <w:p>
+            <w:pPr>
+              <w:pStyle w:val="Compact"/>
+              <w:jc w:val="center"/>
+            </w:pPr>
+            <w:r>
+              <w:t xml:space="preserve">65%</w:t>
+            </w:r>
+          </w:p>
+        </w:tc>
+      </w:tr>
+      <w:tr>
+        <w:tc>
+          <w:p>
+            <w:pPr>
+              <w:pStyle w:val="Compact"/>
+              <w:jc w:val="left"/>
+            </w:pPr>
+            <w:r>
+              <w:t xml:space="preserve">Profit</w:t>
+            </w:r>
+          </w:p>
+        </w:tc>
+        <w:tc>
+          <w:p>
+            <w:pPr>
+              <w:pStyle w:val="Compact"/>
+              <w:jc w:val="center"/>
+            </w:pPr>
+            <w:r>
+              <w:t xml:space="preserve">75%</w:t>
+            </w:r>
+          </w:p>
+        </w:tc>
+        <w:tc>
+          <w:p>
+            <w:pPr>
+              <w:pStyle w:val="Compact"/>
+              <w:jc w:val="center"/>
+            </w:pPr>
+            <w:r>
+              <w:t xml:space="preserve">84%</w:t>
+            </w:r>
+          </w:p>
+        </w:tc>
+        <w:tc>
+          <w:p>
+            <w:pPr>
+              <w:pStyle w:val="Compact"/>
+              <w:jc w:val="center"/>
+            </w:pPr>
+            <w:r>
+              <w:t xml:space="preserve">44%</w:t>
+            </w:r>
+          </w:p>
+        </w:tc>
+      </w:tr>
+      <w:tr>
+        <w:tc>
+          <w:p>
+            <w:pPr>
+              <w:pStyle w:val="Compact"/>
+              <w:jc w:val="left"/>
+            </w:pPr>
+            <w:r>
+              <w:t xml:space="preserve">Difference</w:t>
+            </w:r>
+          </w:p>
+        </w:tc>
+        <w:tc>
+          <w:p>
+            <w:pPr>
+              <w:pStyle w:val="Compact"/>
+              <w:jc w:val="center"/>
+            </w:pPr>
+            <w:r>
+              <w:t xml:space="preserve">+9%</w:t>
+            </w:r>
+          </w:p>
+        </w:tc>
+        <w:tc>
+          <w:p>
+            <w:pPr>
+              <w:pStyle w:val="Compact"/>
+              <w:jc w:val="center"/>
+            </w:pPr>
+            <w:r>
+              <w:t xml:space="preserve">+17%</w:t>
+            </w:r>
+          </w:p>
+        </w:tc>
+        <w:tc>
+          <w:p>
+            <w:pPr>
+              <w:pStyle w:val="Compact"/>
+              <w:jc w:val="center"/>
+            </w:pPr>
+            <w:r>
+              <w:t xml:space="preserve">-21%</w:t>
+            </w:r>
+          </w:p>
+        </w:tc>
+      </w:tr>
+    </w:tbl>
+    <w:p>
+      <w:pPr>
+        <w:pStyle w:val="BodyText"/>
+      </w:pPr>
+      <w:r>
+        <w:rPr>
+          <w:b/>
+        </w:rPr>
+        <w:t xml:space="preserve">Profit Tradeoff by Optimization Objective</w:t>
+      </w:r>
+      <w:r>
+        <w:t xml:space="preserve">:</w:t>
+      </w:r>
+    </w:p>
+    <w:tbl>
+      <w:tblPr>
+        <w:tblStyle w:val="Table"/>
+        <w:tblW w:type="pct" w:w="0.0"/>
+        <w:tblLook w:firstRow="1"/>
+      </w:tblPr>
+      <w:tblGrid/>
+      <w:tr>
+        <w:trPr>
+          <w:cnfStyle w:firstRow="1"/>
+        </w:trPr>
+        <w:tc>
+          <w:tcPr>
+            <w:tcBorders>
+              <w:bottom w:val="single"/>
+            </w:tcBorders>
+            <w:vAlign w:val="bottom"/>
+          </w:tcPr>
+          <w:p>
+            <w:pPr>
+              <w:pStyle w:val="Compact"/>
+              <w:jc w:val="left"/>
+            </w:pPr>
+            <w:r>
+              <w:t xml:space="preserve">Objective</w:t>
+            </w:r>
+          </w:p>
+        </w:tc>
+        <w:tc>
+          <w:tcPr>
+            <w:tcBorders>
+              <w:bottom w:val="single"/>
+            </w:tcBorders>
+            <w:vAlign w:val="bottom"/>
+          </w:tcPr>
+          <w:p>
+            <w:pPr>
+              <w:pStyle w:val="Compact"/>
+              <w:jc w:val="center"/>
+            </w:pPr>
+            <w:r>
+              <w:t xml:space="preserve">Profit $</w:t>
+            </w:r>
+          </w:p>
+        </w:tc>
+        <w:tc>
+          <w:tcPr>
+            <w:tcBorders>
+              <w:bottom w:val="single"/>
+            </w:tcBorders>
+            <w:vAlign w:val="bottom"/>
+          </w:tcPr>
+          <w:p>
+            <w:pPr>
+              <w:pStyle w:val="Compact"/>
+              <w:jc w:val="center"/>
+            </w:pPr>
+            <w:r>
+              <w:t xml:space="preserve">%-of Max Theoretical</w:t>
+            </w:r>
+          </w:p>
+        </w:tc>
+        <w:tc>
+          <w:tcPr>
+            <w:tcBorders>
+              <w:bottom w:val="single"/>
+            </w:tcBorders>
+            <w:vAlign w:val="bottom"/>
+          </w:tcPr>
+          <w:p/>
+        </w:tc>
+      </w:tr>
+      <w:tr>
+        <w:tc>
+          <w:p>
+            <w:pPr>
+              <w:pStyle w:val="Compact"/>
+              <w:jc w:val="left"/>
+            </w:pPr>
+            <w:r>
+              <w:t xml:space="preserve">Baseline</w:t>
+            </w:r>
+          </w:p>
+        </w:tc>
+        <w:tc>
+          <w:p>
+            <w:pPr>
+              <w:pStyle w:val="Compact"/>
+              <w:jc w:val="center"/>
+            </w:pPr>
+            <w:r>
+              <w:t xml:space="preserve">0.9M</w:t>
+            </w:r>
+          </w:p>
+        </w:tc>
+        <w:tc>
+          <w:p>
+            <w:pPr>
+              <w:pStyle w:val="Compact"/>
+              <w:jc w:val="center"/>
+            </w:pPr>
+            <w:r>
+              <w:t xml:space="preserve">8%</w:t>
+            </w:r>
+          </w:p>
+        </w:tc>
+        <w:tc>
+          <w:p/>
+        </w:tc>
+      </w:tr>
+      <w:tr>
+        <w:tc>
+          <w:p>
+            <w:pPr>
+              <w:pStyle w:val="Compact"/>
+              <w:jc w:val="left"/>
+            </w:pPr>
+            <w:r>
+              <w:t xml:space="preserve">Accuracy</w:t>
+            </w:r>
+          </w:p>
+        </w:tc>
+        <w:tc>
+          <w:p>
+            <w:pPr>
+              <w:pStyle w:val="Compact"/>
+              <w:jc w:val="center"/>
+            </w:pPr>
+            <w:r>
+              <w:t xml:space="preserve">2.9M</w:t>
+            </w:r>
+          </w:p>
+        </w:tc>
+        <w:tc>
+          <w:p>
+            <w:pPr>
+              <w:pStyle w:val="Compact"/>
+              <w:jc w:val="center"/>
+            </w:pPr>
+            <w:r>
+              <w:t xml:space="preserve">25%</w:t>
+            </w:r>
+          </w:p>
+        </w:tc>
+        <w:tc>
+          <w:p/>
+        </w:tc>
+      </w:tr>
+      <w:tr>
+        <w:tc>
+          <w:p>
+            <w:pPr>
+              <w:pStyle w:val="Compact"/>
+              <w:jc w:val="left"/>
+            </w:pPr>
+            <w:r>
+              <w:t xml:space="preserve">Profit</w:t>
+            </w:r>
+          </w:p>
+        </w:tc>
+        <w:tc>
+          <w:p>
+            <w:pPr>
+              <w:pStyle w:val="Compact"/>
+              <w:jc w:val="center"/>
+            </w:pPr>
+            <w:r>
+              <w:t xml:space="preserve">3.5M</w:t>
+            </w:r>
+          </w:p>
+        </w:tc>
+        <w:tc>
+          <w:p>
+            <w:pPr>
+              <w:pStyle w:val="Compact"/>
+              <w:jc w:val="center"/>
+            </w:pPr>
+            <w:r>
+              <w:t xml:space="preserve">30%</w:t>
+            </w:r>
+          </w:p>
+        </w:tc>
+        <w:tc>
+          <w:p/>
+        </w:tc>
+      </w:tr>
+      <w:tr>
+        <w:tc>
+          <w:p>
+            <w:pPr>
+              <w:pStyle w:val="Compact"/>
+              <w:jc w:val="left"/>
+            </w:pPr>
+            <w:r>
+              <w:t xml:space="preserve">“</w:t>
+            </w:r>
+            <w:r>
+              <w:t xml:space="preserve">Perfect</w:t>
+            </w:r>
+            <w:r>
+              <w:t xml:space="preserve">”</w:t>
+            </w:r>
+          </w:p>
+        </w:tc>
+        <w:tc>
+          <w:p>
+            <w:pPr>
+              <w:pStyle w:val="Compact"/>
+              <w:jc w:val="center"/>
+            </w:pPr>
+            <w:r>
+              <w:t xml:space="preserve">11.7M</w:t>
+            </w:r>
+          </w:p>
+        </w:tc>
+        <w:tc>
+          <w:p>
+            <w:pPr>
+              <w:pStyle w:val="Compact"/>
+              <w:jc w:val="center"/>
+            </w:pPr>
+            <w:r>
+              <w:t xml:space="preserve">100%</w:t>
+            </w:r>
+          </w:p>
+        </w:tc>
+        <w:tc>
+          <w:p/>
+        </w:tc>
+      </w:tr>
+    </w:tbl>
+    <w:p>
+      <w:pPr>
+        <w:pStyle w:val="BodyText"/>
+      </w:pPr>
+      <w:r>
+        <w:t xml:space="preserve">Overall, we’d recommend the model that’s optimized for accuracy vs. one that is geared toward profit. This provides an overall increase to profits against the baseline by about $2.0M. The tradeoff against gearing toward profit is a difference of 5% of theoretical profits (~$0.6M) in exchange for a +21% accuracy increase in its ability to correctly predict</w:t>
+      </w:r>
+      <w:r>
+        <w:t xml:space="preserve"> </w:t>
+      </w:r>
+      <w:r>
+        <w:t xml:space="preserve">“</w:t>
+      </w:r>
+      <w:r>
+        <w:t xml:space="preserve">bad</w:t>
+      </w:r>
+      <w:r>
+        <w:t xml:space="preserve">”</w:t>
+      </w:r>
+      <w:r>
+        <w:t xml:space="preserve"> </w:t>
+      </w:r>
+      <w:r>
+        <w:t xml:space="preserve">outcome loans. We feel this is the more conservative, yet responsible decision to make as it is should prove more resilient to economic factors and unpredictable events where</w:t>
+      </w:r>
+      <w:r>
+        <w:t xml:space="preserve"> </w:t>
+      </w:r>
+      <w:r>
+        <w:t xml:space="preserve">“</w:t>
+      </w:r>
+      <w:r>
+        <w:t xml:space="preserve">bad</w:t>
+      </w:r>
+      <w:r>
+        <w:t xml:space="preserve">”</w:t>
+      </w:r>
+      <w:r>
+        <w:t xml:space="preserve"> </w:t>
+      </w:r>
+      <w:r>
+        <w:t xml:space="preserve">loans tend to increase. We are still seeing an ability to double profits with the deployment of the model into production!</w:t>
       </w:r>
     </w:p>
     <w:sectPr/>
@@ -5909,6 +6783,9 @@
     <w:abstractNumId w:val="991"/>
   </w:num>
   <w:num w:numId="1004">
+    <w:abstractNumId w:val="991"/>
+  </w:num>
+  <w:num w:numId="1005">
     <w:abstractNumId w:val="991"/>
   </w:num>
 </w:numbering>

--- a/Project Part 2/Project-Part-2.docx
+++ b/Project Part 2/Project-Part-2.docx
@@ -2814,7 +2814,7 @@
         <w:pStyle w:val="FirstParagraph"/>
       </w:pPr>
       <w:r>
-        <w:t xml:space="preserve">Before we build our model, we will split our single data frame into two distinct data frames - one that will be used to fit (i.e. train) the model, and the other that will be used to test the model’s accuracy.</w:t>
+        <w:t xml:space="preserve">Before we build our model, we will split our single data frame into two distinct, random, data frames - one that will be used to fit (i.e. train) the model at 80% of the original dataset, and the other that will be used to test the model’s accuracy with the remaining 20% of the data. This technique of cross-validation helps to curtail issues with model overfitting/underfitting.</w:t>
       </w:r>
     </w:p>
     <w:p>
@@ -2832,7 +2832,7 @@
         <w:pStyle w:val="FirstParagraph"/>
       </w:pPr>
       <w:r>
-        <w:t xml:space="preserve">Next we check for collinearity among variables, and remove the variable that has the highest</w:t>
+        <w:t xml:space="preserve">Now that we have our datasets separated, we can begin the process of fitting the model. First, we check for collinearity among variables, and remove the variable that has the highest</w:t>
       </w:r>
       <w:r>
         <w:t xml:space="preserve"> </w:t>
@@ -2968,7 +2968,7 @@
         <w:pStyle w:val="FirstParagraph"/>
       </w:pPr>
       <w:r>
-        <w:t xml:space="preserve">Now we build the model using a stepwise technique with the forward direction. This technique starts with a null (i.e. blank) model and is bounded in potential variables by the full model we discovered in the previous step. With each iteration, the algorithm assesses how adding one variable to the null model from the full model will affect the AIC score of the null model. Each variable is considered and tested within the iteration, and the variable that decreases AIC the most is the one that is selected and added to the model. This process continues until the algorithm detects that adding any of the remaining variables would increase the AIC score, which indicates the process has reached its</w:t>
+        <w:t xml:space="preserve">After removing features for collinearity, we build the model using a stepwise technique with the forward direction. This technique starts with a null (i.e. blank) model and is bounded in potential variables by the full model we discovered in the previous step. With each iteration, the algorithm assesses how adding one variable to the null model from the full model will affect the AIC score of the null model. Each variable is considered and tested within the iteration, and the variable that decreases AIC the most is the one that is selected and added to the model. This process continues until the algorithm detects that adding any of the remaining variables would increase the AIC score, which indicates the process has reached its</w:t>
       </w:r>
       <w:r>
         <w:t xml:space="preserve"> </w:t>
@@ -3185,7 +3185,19 @@
         <w:t xml:space="preserve"> </w:t>
       </w:r>
       <w:r>
-        <w:t xml:space="preserve">model is listed: outcome ~ grade + term + accOpen24 + home + income + payment + bcOpen + delinq2yr + avgBal + totalIlLim + rate + totalRevLim + totalRevBal + inq6mth.</w:t>
+        <w:t xml:space="preserve">model is listed:</w:t>
+      </w:r>
+      <w:r>
+        <w:t xml:space="preserve"> </w:t>
+      </w:r>
+      <w:r>
+        <w:rPr>
+          <w:b/>
+        </w:rPr>
+        <w:t xml:space="preserve">outcome ~ grade + term + accOpen24 + home + income + payment + bcOpen + delinq2yr + avgBal + totalIlLim + rate + totalRevLim + totalRevBal + inq6mth</w:t>
+      </w:r>
+      <w:r>
+        <w:t xml:space="preserve">.</w:t>
       </w:r>
     </w:p>
     <w:p>
@@ -3572,7 +3584,7 @@
         <w:pStyle w:val="FirstParagraph"/>
       </w:pPr>
       <w:r>
-        <w:t xml:space="preserve">Now that we’ve decided on a final model, we’ll assess its accuracy on correctly predicting loan outcome on the training dataset.</w:t>
+        <w:t xml:space="preserve">Now that we’ve decided on a final model, we’ll assess its accuracy on correctly predicting loan outcome using the training dataset.</w:t>
       </w:r>
     </w:p>
     <w:p>
@@ -3580,7 +3592,7 @@
         <w:pStyle w:val="BodyText"/>
       </w:pPr>
       <w:r>
-        <w:t xml:space="preserve">The table below shows the actual loan outcomes in the row labels, whereas the column labels represent the model’s prediction on outcome. The square Where the row label and column label match is considered a</w:t>
+        <w:t xml:space="preserve">The table below shows the actual loan outcomes in the row labels, whereas the column labels represent the model’s prediction on outcome. The square where the row label and column label match is considered a</w:t>
       </w:r>
       <w:r>
         <w:t xml:space="preserve"> </w:t>
@@ -3634,7 +3646,7 @@
         <w:t xml:space="preserve"> </w:t>
       </w:r>
       <w:r>
-        <w:t xml:space="preserve">outcome, however those loans were actually marked as having a</w:t>
+        <w:t xml:space="preserve">outcome, however those loans were truly</w:t>
       </w:r>
       <w:r>
         <w:t xml:space="preserve"> </w:t>
@@ -3652,7 +3664,7 @@
         <w:t xml:space="preserve"> </w:t>
       </w:r>
       <w:r>
-        <w:t xml:space="preserve">outcome.</w:t>
+        <w:t xml:space="preserve">outcome loans.</w:t>
       </w:r>
     </w:p>
     <w:p>
@@ -3718,7 +3730,7 @@
         <w:pStyle w:val="FirstParagraph"/>
       </w:pPr>
       <w:r>
-        <w:t xml:space="preserve">To calculate accuracy, we take the sum of the correctly predicted observations and divide it by the total number of observations. In this case (506 + 20271)/26265 = 0.79, or 79% accurate.</w:t>
+        <w:t xml:space="preserve">To calculate overall accuracy, we take the sum of the correctly predicted observations and divide it by the total number of observations. In this case (506 + 20271)/26265 = 0.79, or 79% accurate.</w:t>
       </w:r>
     </w:p>
     <w:p>
@@ -3882,16 +3894,16 @@
         <w:t xml:space="preserve"> </w:t>
       </w:r>
       <w:r>
-        <w:t xml:space="preserve">outcome loans with an accuracy of about 9% - not necessarily admirable. We used a default threshold of 0.50 on the predicted probabilities for when to kick them into the good or bad bucket, however this unbalanced result does seem to indicate another look at the threshold is in order.</w:t>
+        <w:t xml:space="preserve">outcome loans with an accuracy of about 9% - not necessarily admirable. We used a default threshold of 0.50 on the predicted probabilities for when to kick them into the good or bad bucket, however this unbalanced result does seem to indicate another look at the model’s probability threshold is in order.</w:t>
       </w:r>
     </w:p>
     <w:p>
       <w:pPr>
         <w:pStyle w:val="Heading1"/>
       </w:pPr>
-      <w:bookmarkStart w:id="36" w:name="Xaa7d408b4d3773ea3938f00d15a738dbd90e670"/>
-      <w:r>
-        <w:t xml:space="preserve">6.0 - Balancing The Threshold For Better Results</w:t>
+      <w:bookmarkStart w:id="36" w:name="Xa106e414535eccb5c2c8a88275b06edfddcd3c4"/>
+      <w:r>
+        <w:t xml:space="preserve">6.0 - Balancing The Threshold For Maximum Accuracy</w:t>
       </w:r>
       <w:bookmarkEnd w:id="36"/>
     </w:p>
@@ -4063,16 +4075,67 @@
         <w:rPr>
           <w:rStyle w:val="NormalTok"/>
         </w:rPr>
+        <w:t xml:space="preserve">  cTab =</w:t>
+      </w:r>
+      <w:r>
+        <w:rPr>
+          <w:rStyle w:val="StringTok"/>
+        </w:rPr>
+        <w:t xml:space="preserve"> </w:t>
+      </w:r>
+      <w:r>
+        <w:rPr>
+          <w:rStyle w:val="KeywordTok"/>
+        </w:rPr>
+        <w:t xml:space="preserve">table</w:t>
+      </w:r>
+      <w:r>
+        <w:rPr>
+          <w:rStyle w:val="NormalTok"/>
+        </w:rPr>
+        <w:t xml:space="preserve">(test</w:t>
+      </w:r>
+      <w:r>
+        <w:rPr>
+          <w:rStyle w:val="OperatorTok"/>
+        </w:rPr>
+        <w:t xml:space="preserve">$</w:t>
+      </w:r>
+      <w:r>
+        <w:rPr>
+          <w:rStyle w:val="NormalTok"/>
+        </w:rPr>
+        <w:t xml:space="preserve">outcome, predGood) </w:t>
+      </w:r>
+      <w:r>
+        <w:br/>
+      </w:r>
+      <w:r>
+        <w:rPr>
+          <w:rStyle w:val="NormalTok"/>
+        </w:rPr>
         <w:t xml:space="preserve">  </w:t>
       </w:r>
       <w:r>
-        <w:br/>
-      </w:r>
-      <w:r>
-        <w:rPr>
-          <w:rStyle w:val="NormalTok"/>
-        </w:rPr>
-        <w:t xml:space="preserve">  cTab =</w:t>
+        <w:rPr>
+          <w:rStyle w:val="KeywordTok"/>
+        </w:rPr>
+        <w:t xml:space="preserve">addmargins</w:t>
+      </w:r>
+      <w:r>
+        <w:rPr>
+          <w:rStyle w:val="NormalTok"/>
+        </w:rPr>
+        <w:t xml:space="preserve">(cTab)</w:t>
+      </w:r>
+      <w:r>
+        <w:br/>
+      </w:r>
+      <w:r>
+        <w:rPr>
+          <w:rStyle w:val="NormalTok"/>
+        </w:rPr>
+        <w:t xml:space="preserve">  overall_acc =</w:t>
       </w:r>
       <w:r>
         <w:rPr>
@@ -4084,25 +4147,67 @@
         <w:rPr>
           <w:rStyle w:val="KeywordTok"/>
         </w:rPr>
-        <w:t xml:space="preserve">table</w:t>
-      </w:r>
-      <w:r>
-        <w:rPr>
-          <w:rStyle w:val="NormalTok"/>
-        </w:rPr>
-        <w:t xml:space="preserve">(test</w:t>
+        <w:t xml:space="preserve">round</w:t>
+      </w:r>
+      <w:r>
+        <w:rPr>
+          <w:rStyle w:val="NormalTok"/>
+        </w:rPr>
+        <w:t xml:space="preserve">(</w:t>
+      </w:r>
+      <w:r>
+        <w:rPr>
+          <w:rStyle w:val="KeywordTok"/>
+        </w:rPr>
+        <w:t xml:space="preserve">sum</w:t>
+      </w:r>
+      <w:r>
+        <w:rPr>
+          <w:rStyle w:val="NormalTok"/>
+        </w:rPr>
+        <w:t xml:space="preserve">(</w:t>
+      </w:r>
+      <w:r>
+        <w:rPr>
+          <w:rStyle w:val="KeywordTok"/>
+        </w:rPr>
+        <w:t xml:space="preserve">diag</w:t>
+      </w:r>
+      <w:r>
+        <w:rPr>
+          <w:rStyle w:val="NormalTok"/>
+        </w:rPr>
+        <w:t xml:space="preserve">(cTab))</w:t>
       </w:r>
       <w:r>
         <w:rPr>
           <w:rStyle w:val="OperatorTok"/>
         </w:rPr>
-        <w:t xml:space="preserve">$</w:t>
-      </w:r>
-      <w:r>
-        <w:rPr>
-          <w:rStyle w:val="NormalTok"/>
-        </w:rPr>
-        <w:t xml:space="preserve">outcome, predGood) </w:t>
+        <w:t xml:space="preserve">/</w:t>
+      </w:r>
+      <w:r>
+        <w:rPr>
+          <w:rStyle w:val="KeywordTok"/>
+        </w:rPr>
+        <w:t xml:space="preserve">sum</w:t>
+      </w:r>
+      <w:r>
+        <w:rPr>
+          <w:rStyle w:val="NormalTok"/>
+        </w:rPr>
+        <w:t xml:space="preserve">(cTab),</w:t>
+      </w:r>
+      <w:r>
+        <w:rPr>
+          <w:rStyle w:val="DecValTok"/>
+        </w:rPr>
+        <w:t xml:space="preserve">2</w:t>
+      </w:r>
+      <w:r>
+        <w:rPr>
+          <w:rStyle w:val="NormalTok"/>
+        </w:rPr>
+        <w:t xml:space="preserve">)</w:t>
       </w:r>
       <w:r>
         <w:br/>
@@ -4117,141 +4222,30 @@
         <w:rPr>
           <w:rStyle w:val="KeywordTok"/>
         </w:rPr>
-        <w:t xml:space="preserve">addmargins</w:t>
-      </w:r>
-      <w:r>
-        <w:rPr>
-          <w:rStyle w:val="NormalTok"/>
-        </w:rPr>
-        <w:t xml:space="preserve">(cTab)</w:t>
-      </w:r>
-      <w:r>
-        <w:br/>
-      </w:r>
-      <w:r>
-        <w:rPr>
-          <w:rStyle w:val="NormalTok"/>
-        </w:rPr>
-        <w:t xml:space="preserve">  overall_acc =</w:t>
+        <w:t xml:space="preserve">return</w:t>
+      </w:r>
+      <w:r>
+        <w:rPr>
+          <w:rStyle w:val="NormalTok"/>
+        </w:rPr>
+        <w:t xml:space="preserve">(</w:t>
+      </w:r>
+      <w:r>
+        <w:rPr>
+          <w:rStyle w:val="KeywordTok"/>
+        </w:rPr>
+        <w:t xml:space="preserve">list</w:t>
+      </w:r>
+      <w:r>
+        <w:rPr>
+          <w:rStyle w:val="NormalTok"/>
+        </w:rPr>
+        <w:t xml:space="preserve">(threshold,overall_acc,</w:t>
       </w:r>
       <w:r>
         <w:rPr>
           <w:rStyle w:val="StringTok"/>
         </w:rPr>
-        <w:t xml:space="preserve"> </w:t>
-      </w:r>
-      <w:r>
-        <w:rPr>
-          <w:rStyle w:val="KeywordTok"/>
-        </w:rPr>
-        <w:t xml:space="preserve">round</w:t>
-      </w:r>
-      <w:r>
-        <w:rPr>
-          <w:rStyle w:val="NormalTok"/>
-        </w:rPr>
-        <w:t xml:space="preserve">(</w:t>
-      </w:r>
-      <w:r>
-        <w:rPr>
-          <w:rStyle w:val="KeywordTok"/>
-        </w:rPr>
-        <w:t xml:space="preserve">sum</w:t>
-      </w:r>
-      <w:r>
-        <w:rPr>
-          <w:rStyle w:val="NormalTok"/>
-        </w:rPr>
-        <w:t xml:space="preserve">(</w:t>
-      </w:r>
-      <w:r>
-        <w:rPr>
-          <w:rStyle w:val="KeywordTok"/>
-        </w:rPr>
-        <w:t xml:space="preserve">diag</w:t>
-      </w:r>
-      <w:r>
-        <w:rPr>
-          <w:rStyle w:val="NormalTok"/>
-        </w:rPr>
-        <w:t xml:space="preserve">(cTab))</w:t>
-      </w:r>
-      <w:r>
-        <w:rPr>
-          <w:rStyle w:val="OperatorTok"/>
-        </w:rPr>
-        <w:t xml:space="preserve">/</w:t>
-      </w:r>
-      <w:r>
-        <w:rPr>
-          <w:rStyle w:val="KeywordTok"/>
-        </w:rPr>
-        <w:t xml:space="preserve">sum</w:t>
-      </w:r>
-      <w:r>
-        <w:rPr>
-          <w:rStyle w:val="NormalTok"/>
-        </w:rPr>
-        <w:t xml:space="preserve">(cTab),</w:t>
-      </w:r>
-      <w:r>
-        <w:rPr>
-          <w:rStyle w:val="DecValTok"/>
-        </w:rPr>
-        <w:t xml:space="preserve">2</w:t>
-      </w:r>
-      <w:r>
-        <w:rPr>
-          <w:rStyle w:val="NormalTok"/>
-        </w:rPr>
-        <w:t xml:space="preserve">)</w:t>
-      </w:r>
-      <w:r>
-        <w:br/>
-      </w:r>
-      <w:r>
-        <w:rPr>
-          <w:rStyle w:val="NormalTok"/>
-        </w:rPr>
-        <w:t xml:space="preserve">  </w:t>
-      </w:r>
-      <w:r>
-        <w:br/>
-      </w:r>
-      <w:r>
-        <w:rPr>
-          <w:rStyle w:val="NormalTok"/>
-        </w:rPr>
-        <w:t xml:space="preserve">  </w:t>
-      </w:r>
-      <w:r>
-        <w:rPr>
-          <w:rStyle w:val="KeywordTok"/>
-        </w:rPr>
-        <w:t xml:space="preserve">return</w:t>
-      </w:r>
-      <w:r>
-        <w:rPr>
-          <w:rStyle w:val="NormalTok"/>
-        </w:rPr>
-        <w:t xml:space="preserve">(</w:t>
-      </w:r>
-      <w:r>
-        <w:rPr>
-          <w:rStyle w:val="KeywordTok"/>
-        </w:rPr>
-        <w:t xml:space="preserve">list</w:t>
-      </w:r>
-      <w:r>
-        <w:rPr>
-          <w:rStyle w:val="NormalTok"/>
-        </w:rPr>
-        <w:t xml:space="preserve">(threshold,overall_acc,</w:t>
-      </w:r>
-      <w:r>
-        <w:rPr>
-          <w:rStyle w:val="StringTok"/>
-        </w:rPr>
         <w:t xml:space="preserve">"overall"</w:t>
       </w:r>
       <w:r>
@@ -4293,7 +4287,7 @@
         <w:t xml:space="preserve"> </w:t>
       </w:r>
       <w:r>
-        <w:t xml:space="preserve">dataframe containing three columns is created, and a for-loop is used to populate the data frame for each value of a possible threshold setting from 0.01 to 1.00. Below are the first six rows:</w:t>
+        <w:t xml:space="preserve">dataframe containing three columns is created, and a for-loop is used to populate the data frame for each value of a possible threshold setting from 0.00 to 1.00 in 0.01 increments. Below are the first six rows:</w:t>
       </w:r>
     </w:p>
     <w:p>
@@ -4366,7 +4360,7 @@
         <w:pStyle w:val="FirstParagraph"/>
       </w:pPr>
       <w:r>
-        <w:t xml:space="preserve">Now we can plot the resulting dataframe onto a single line plot. With threshold along the x-axis, each variable’s accuracy value is plotted along the y-axis and given a unique color. Where the lines intercept, this is our optimal selection of the threshold value for the accuracy measure.</w:t>
+        <w:t xml:space="preserve">We can plot the resulting dataframe onto a single line plot. With threshold along the x-axis, each variable’s accuracy value is plotted along the y-axis and given a unique color. Where the lines intercept, this is our optimal selection of the threshold value for the accuracy measure.</w:t>
       </w:r>
     </w:p>
     <w:p>
@@ -4434,7 +4428,7 @@
       </w:pPr>
       <w:r>
         <w:rPr>
-          <w:b/>
+          <w:i/>
         </w:rPr>
         <w:t xml:space="preserve">Overall</w:t>
       </w:r>
@@ -4455,15 +4449,15 @@
       </w:pPr>
       <w:r>
         <w:rPr>
-          <w:b/>
-        </w:rPr>
-        <w:t xml:space="preserve">Bad</w:t>
-      </w:r>
-      <w:r>
-        <w:t xml:space="preserve"> </w:t>
-      </w:r>
-      <w:r>
-        <w:t xml:space="preserve">Outcome Accuracy: 0.65</w:t>
+          <w:i/>
+        </w:rPr>
+        <w:t xml:space="preserve">Bad Outcome</w:t>
+      </w:r>
+      <w:r>
+        <w:t xml:space="preserve"> </w:t>
+      </w:r>
+      <w:r>
+        <w:t xml:space="preserve">Accuracy: 0.65</w:t>
       </w:r>
     </w:p>
     <w:p>
@@ -4476,15 +4470,15 @@
       </w:pPr>
       <w:r>
         <w:rPr>
-          <w:b/>
-        </w:rPr>
-        <w:t xml:space="preserve">Good</w:t>
-      </w:r>
-      <w:r>
-        <w:t xml:space="preserve"> </w:t>
-      </w:r>
-      <w:r>
-        <w:t xml:space="preserve">Outcome Accuracy: 0.66</w:t>
+          <w:i/>
+        </w:rPr>
+        <w:t xml:space="preserve">Good Outcome</w:t>
+      </w:r>
+      <w:r>
+        <w:t xml:space="preserve"> </w:t>
+      </w:r>
+      <w:r>
+        <w:t xml:space="preserve">Accuracy: 0.66</w:t>
       </w:r>
     </w:p>
     <w:p>
@@ -4528,7 +4522,7 @@
         <w:t xml:space="preserve"> </w:t>
       </w:r>
       <w:r>
-        <w:t xml:space="preserve">(defined as the total amount paid on the loan, minus the original loan amount) as a function of all possible threshold values between 0-1. Once profit is calculated at each threshold, we will plot the curve and decide which threshold value maximizes profit returned. We will also look at the trade off between this new optimization objective vs. the previous accuracy objective.</w:t>
+        <w:t xml:space="preserve">(defined as the total amount paid on the loan, minus the original loan amount) as a function of all possible threshold values between 0.00-1.00. Once profit is calculated at each threshold, we will plot the curve and decide which threshold value maximizes profit returned. We will also look at the trade off between this new optimization objective vs. the previous accuracy objective.</w:t>
       </w:r>
     </w:p>
     <w:p>
@@ -4623,7 +4617,7 @@
         <w:pStyle w:val="BodyText"/>
       </w:pPr>
       <w:r>
-        <w:t xml:space="preserve">Don’t forget - there are some</w:t>
+        <w:t xml:space="preserve">Don’t forget - there are some truly</w:t>
       </w:r>
       <w:r>
         <w:t xml:space="preserve"> </w:t>
@@ -4671,52 +4665,7 @@
         <w:t xml:space="preserve">”</w:t>
       </w:r>
       <w:r>
-        <w:t xml:space="preserve">, therefore some of these</w:t>
-      </w:r>
-      <w:r>
-        <w:t xml:space="preserve"> </w:t>
-      </w:r>
-      <w:r>
-        <w:rPr>
-          <w:i/>
-        </w:rPr>
-        <w:t xml:space="preserve">predicted</w:t>
-      </w:r>
-      <w:r>
-        <w:t xml:space="preserve"> </w:t>
-      </w:r>
-      <w:r>
-        <w:t xml:space="preserve">“</w:t>
-      </w:r>
-      <w:r>
-        <w:t xml:space="preserve">good</w:t>
-      </w:r>
-      <w:r>
-        <w:t xml:space="preserve">”</w:t>
-      </w:r>
-      <w:r>
-        <w:t xml:space="preserve"> </w:t>
-      </w:r>
-      <w:r>
-        <w:t xml:space="preserve">loans will include</w:t>
-      </w:r>
-      <w:r>
-        <w:t xml:space="preserve"> </w:t>
-      </w:r>
-      <w:r>
-        <w:t xml:space="preserve">“</w:t>
-      </w:r>
-      <w:r>
-        <w:t xml:space="preserve">bad</w:t>
-      </w:r>
-      <w:r>
-        <w:t xml:space="preserve">”</w:t>
-      </w:r>
-      <w:r>
-        <w:t xml:space="preserve"> </w:t>
-      </w:r>
-      <w:r>
-        <w:t xml:space="preserve">loans that carry a negative difference.</w:t>
+        <w:t xml:space="preserve">, which of course will lower the total profit as they calculated for each threshold.</w:t>
       </w:r>
     </w:p>
     <w:p>
@@ -5236,7 +5185,16 @@
         <w:pStyle w:val="BodyText"/>
       </w:pPr>
       <w:r>
-        <w:t xml:space="preserve">As we did in the previous section, we identify the threshold that optimizes profit of the predicted</w:t>
+        <w:t xml:space="preserve">As we did in the previous section, we identify the threshold that maximizes profit of the</w:t>
+      </w:r>
+      <w:r>
+        <w:t xml:space="preserve"> </w:t>
+      </w:r>
+      <w:r>
+        <w:rPr>
+          <w:i/>
+        </w:rPr>
+        <w:t xml:space="preserve">predicted</w:t>
       </w:r>
       <w:r>
         <w:t xml:space="preserve"> </w:t>
@@ -5254,7 +5212,7 @@
         <w:t xml:space="preserve"> </w:t>
       </w:r>
       <w:r>
-        <w:t xml:space="preserve">outcome loans using the black lines. This comes out to a threshold value of 0.69, with a total of amount of profit at ~$3.5M.</w:t>
+        <w:t xml:space="preserve">outcome loans using the black lines - a threshold of 0.69, with a total of amount of profit at ~$3.5M.</w:t>
       </w:r>
     </w:p>
     <w:p>
@@ -5290,7 +5248,7 @@
         <w:t xml:space="preserve"> </w:t>
       </w:r>
       <w:r>
-        <w:t xml:space="preserve">out its predicted bad loans, we can compute the ratio of profit between what the model produces vs. current state (no model in use). We used the previously discovered maximum profit produced by the model ($3.5M), and divide this by the profit of the entire test data set (i.e. </w:t>
+        <w:t xml:space="preserve">out its predicted bad loans, we can compute the ratio of profit between what the model produces vs. current state (no model in use). We used the $3.5M calculated in the previous step, and divide this by the profit of the entire test data set (i.e. </w:t>
       </w:r>
       <w:r>
         <w:t xml:space="preserve">“</w:t>
@@ -5321,7 +5279,22 @@
         <w:pStyle w:val="FirstParagraph"/>
       </w:pPr>
       <w:r>
-        <w:t xml:space="preserve">We get about a 3.8 times greater profit (e.g. 380%) when the model is in production and optimized for profit compared to the baseline - wow!</w:t>
+        <w:t xml:space="preserve">We get about a 3.8 times</w:t>
+      </w:r>
+      <w:r>
+        <w:t xml:space="preserve"> </w:t>
+      </w:r>
+      <w:r>
+        <w:rPr>
+          <w:i/>
+        </w:rPr>
+        <w:t xml:space="preserve">greater</w:t>
+      </w:r>
+      <w:r>
+        <w:t xml:space="preserve"> </w:t>
+      </w:r>
+      <w:r>
+        <w:t xml:space="preserve">profit (e.g. 380%) when the model is in production and optimized for profit compared to the baseline - wow!</w:t>
       </w:r>
     </w:p>
     <w:p>
@@ -5365,7 +5338,7 @@
         <w:t xml:space="preserve"> </w:t>
       </w:r>
       <w:r>
-        <w:t xml:space="preserve">outcome loans with 100% accuracy) profit - this comparision would be considered a ratio of our total theoretical profits:</w:t>
+        <w:t xml:space="preserve">outcome loans with 100% accuracy) profit - this comparison would be considered a ratio of our total theoretical profits:</w:t>
       </w:r>
     </w:p>
     <w:p>
@@ -5734,7 +5707,7 @@
         <w:rPr>
           <w:rStyle w:val="VerbatimChar"/>
         </w:rPr>
-        <w:t xml:space="preserve">##     threshold accuracy outcome objective line.color</w:t>
+        <w:t xml:space="preserve">##     threshold accuracy outcome objective curve.color</w:t>
       </w:r>
       <w:r>
         <w:br/>
@@ -5743,7 +5716,7 @@
         <w:rPr>
           <w:rStyle w:val="VerbatimChar"/>
         </w:rPr>
-        <w:t xml:space="preserve">## 235      0.78     0.66 overall  accuracy       blue</w:t>
+        <w:t xml:space="preserve">## 235      0.78     0.66 overall  accuracy        blue</w:t>
       </w:r>
       <w:r>
         <w:br/>
@@ -5752,7 +5725,7 @@
         <w:rPr>
           <w:rStyle w:val="VerbatimChar"/>
         </w:rPr>
-        <w:t xml:space="preserve">## 236      0.78     0.67    good  accuracy      green</w:t>
+        <w:t xml:space="preserve">## 236      0.78     0.67    good  accuracy       green</w:t>
       </w:r>
       <w:r>
         <w:br/>
@@ -5761,7 +5734,7 @@
         <w:rPr>
           <w:rStyle w:val="VerbatimChar"/>
         </w:rPr>
-        <w:t xml:space="preserve">## 237      0.78     0.65     bad  accuracy        red</w:t>
+        <w:t xml:space="preserve">## 237      0.78     0.65     bad  accuracy         red</w:t>
       </w:r>
       <w:r>
         <w:br/>
@@ -5770,7 +5743,7 @@
         <w:rPr>
           <w:rStyle w:val="VerbatimChar"/>
         </w:rPr>
-        <w:t xml:space="preserve">## 208      0.69     0.75 overall    profit      black</w:t>
+        <w:t xml:space="preserve">## 208      0.69     0.75 overall    profit       black</w:t>
       </w:r>
       <w:r>
         <w:br/>
@@ -5779,7 +5752,7 @@
         <w:rPr>
           <w:rStyle w:val="VerbatimChar"/>
         </w:rPr>
-        <w:t xml:space="preserve">## 209      0.69     0.84    good    profit      black</w:t>
+        <w:t xml:space="preserve">## 209      0.69     0.84    good    profit       black</w:t>
       </w:r>
       <w:r>
         <w:br/>
@@ -5788,7 +5761,7 @@
         <w:rPr>
           <w:rStyle w:val="VerbatimChar"/>
         </w:rPr>
-        <w:t xml:space="preserve">## 210      0.69     0.44     bad    profit      black</w:t>
+        <w:t xml:space="preserve">## 210      0.69     0.44     bad    profit       black</w:t>
       </w:r>
     </w:p>
     <w:p>
@@ -5820,7 +5793,7 @@
         </w:numPr>
       </w:pPr>
       <w:r>
-        <w:t xml:space="preserve">Our</w:t>
+        <w:t xml:space="preserve">Our accuracy to predict</w:t>
       </w:r>
       <w:r>
         <w:t xml:space="preserve"> </w:t>
@@ -5838,7 +5811,7 @@
         <w:t xml:space="preserve"> </w:t>
       </w:r>
       <w:r>
-        <w:t xml:space="preserve">accuracy to predict good loans increased by 17%</w:t>
+        <w:t xml:space="preserve">loans increased by 17%</w:t>
       </w:r>
     </w:p>
     <w:p>
@@ -5850,7 +5823,7 @@
         </w:numPr>
       </w:pPr>
       <w:r>
-        <w:t xml:space="preserve">Our</w:t>
+        <w:t xml:space="preserve">Our accuracy to predict</w:t>
       </w:r>
       <w:r>
         <w:t xml:space="preserve"> </w:t>
@@ -5868,7 +5841,7 @@
         <w:t xml:space="preserve"> </w:t>
       </w:r>
       <w:r>
-        <w:t xml:space="preserve">accuracy to predict bad loans decreased by -21%</w:t>
+        <w:t xml:space="preserve">loans decreased by -21%</w:t>
       </w:r>
     </w:p>
     <w:p>

--- a/Project Part 2/Project-Part-2.docx
+++ b/Project Part 2/Project-Part-2.docx
@@ -2945,6 +2945,127 @@
         <w:rPr>
           <w:rStyle w:val="NormalTok"/>
         </w:rPr>
+        <w:t xml:space="preserve">); </w:t>
+      </w:r>
+      <w:r>
+        <w:rPr>
+          <w:rStyle w:val="KeywordTok"/>
+        </w:rPr>
+        <w:t xml:space="preserve">vif</w:t>
+      </w:r>
+      <w:r>
+        <w:rPr>
+          <w:rStyle w:val="NormalTok"/>
+        </w:rPr>
+        <w:t xml:space="preserve">(fullmodel)</w:t>
+      </w:r>
+    </w:p>
+    <w:p>
+      <w:pPr>
+        <w:pStyle w:val="FirstParagraph"/>
+      </w:pPr>
+      <w:r>
+        <w:t xml:space="preserve">After removing features for collinearity, we build the model using a stepwise technique with the forward direction. This technique starts with a null (i.e. blank) model and is bounded in potential variables by the full model we discovered in the previous step. With each iteration, the algorithm assesses how adding one variable to the null model from the full model will affect the AIC score of the null model. Each variable is considered and tested within the iteration, and the variable that decreases AIC the most is the one that is selected and added to the model. This process continues until the algorithm detects that adding any of the remaining variables would increase the AIC score, which indicates the process has reached its</w:t>
+      </w:r>
+      <w:r>
+        <w:t xml:space="preserve"> </w:t>
+      </w:r>
+      <w:r>
+        <w:t xml:space="preserve">“</w:t>
+      </w:r>
+      <w:r>
+        <w:t xml:space="preserve">best</w:t>
+      </w:r>
+      <w:r>
+        <w:t xml:space="preserve">”</w:t>
+      </w:r>
+      <w:r>
+        <w:t xml:space="preserve"> </w:t>
+      </w:r>
+      <w:r>
+        <w:t xml:space="preserve">version of the model it can find.</w:t>
+      </w:r>
+    </w:p>
+    <w:p>
+      <w:pPr>
+        <w:pStyle w:val="SourceCode"/>
+      </w:pPr>
+      <w:r>
+        <w:rPr>
+          <w:rStyle w:val="NormalTok"/>
+        </w:rPr>
+        <w:t xml:space="preserve">nullmodel =</w:t>
+      </w:r>
+      <w:r>
+        <w:rPr>
+          <w:rStyle w:val="StringTok"/>
+        </w:rPr>
+        <w:t xml:space="preserve"> </w:t>
+      </w:r>
+      <w:r>
+        <w:rPr>
+          <w:rStyle w:val="KeywordTok"/>
+        </w:rPr>
+        <w:t xml:space="preserve">glm</w:t>
+      </w:r>
+      <w:r>
+        <w:rPr>
+          <w:rStyle w:val="NormalTok"/>
+        </w:rPr>
+        <w:t xml:space="preserve">(outcome</w:t>
+      </w:r>
+      <w:r>
+        <w:rPr>
+          <w:rStyle w:val="OperatorTok"/>
+        </w:rPr>
+        <w:t xml:space="preserve">~</w:t>
+      </w:r>
+      <w:r>
+        <w:rPr>
+          <w:rStyle w:val="DecValTok"/>
+        </w:rPr>
+        <w:t xml:space="preserve">1</w:t>
+      </w:r>
+      <w:r>
+        <w:rPr>
+          <w:rStyle w:val="NormalTok"/>
+        </w:rPr>
+        <w:t xml:space="preserve">, </w:t>
+      </w:r>
+      <w:r>
+        <w:rPr>
+          <w:rStyle w:val="DataTypeTok"/>
+        </w:rPr>
+        <w:t xml:space="preserve">data =</w:t>
+      </w:r>
+      <w:r>
+        <w:rPr>
+          <w:rStyle w:val="NormalTok"/>
+        </w:rPr>
+        <w:t xml:space="preserve"> train, </w:t>
+      </w:r>
+      <w:r>
+        <w:rPr>
+          <w:rStyle w:val="DataTypeTok"/>
+        </w:rPr>
+        <w:t xml:space="preserve">family =</w:t>
+      </w:r>
+      <w:r>
+        <w:rPr>
+          <w:rStyle w:val="NormalTok"/>
+        </w:rPr>
+        <w:t xml:space="preserve"> </w:t>
+      </w:r>
+      <w:r>
+        <w:rPr>
+          <w:rStyle w:val="StringTok"/>
+        </w:rPr>
+        <w:t xml:space="preserve">"binomial"</w:t>
+      </w:r>
+      <w:r>
+        <w:rPr>
+          <w:rStyle w:val="NormalTok"/>
+        </w:rPr>
         <w:t xml:space="preserve">)</w:t>
       </w:r>
       <w:r>
@@ -2954,13 +3075,85 @@
         <w:rPr>
           <w:rStyle w:val="KeywordTok"/>
         </w:rPr>
-        <w:t xml:space="preserve">vif</w:t>
-      </w:r>
-      <w:r>
-        <w:rPr>
-          <w:rStyle w:val="NormalTok"/>
-        </w:rPr>
-        <w:t xml:space="preserve">(fullmodel)</w:t>
+        <w:t xml:space="preserve">step</w:t>
+      </w:r>
+      <w:r>
+        <w:rPr>
+          <w:rStyle w:val="NormalTok"/>
+        </w:rPr>
+        <w:t xml:space="preserve">(nullmodel, </w:t>
+      </w:r>
+      <w:r>
+        <w:rPr>
+          <w:rStyle w:val="DataTypeTok"/>
+        </w:rPr>
+        <w:t xml:space="preserve">scope =</w:t>
+      </w:r>
+      <w:r>
+        <w:rPr>
+          <w:rStyle w:val="NormalTok"/>
+        </w:rPr>
+        <w:t xml:space="preserve"> </w:t>
+      </w:r>
+      <w:r>
+        <w:rPr>
+          <w:rStyle w:val="KeywordTok"/>
+        </w:rPr>
+        <w:t xml:space="preserve">list</w:t>
+      </w:r>
+      <w:r>
+        <w:rPr>
+          <w:rStyle w:val="NormalTok"/>
+        </w:rPr>
+        <w:t xml:space="preserve">(</w:t>
+      </w:r>
+      <w:r>
+        <w:rPr>
+          <w:rStyle w:val="DataTypeTok"/>
+        </w:rPr>
+        <w:t xml:space="preserve">lower =</w:t>
+      </w:r>
+      <w:r>
+        <w:rPr>
+          <w:rStyle w:val="NormalTok"/>
+        </w:rPr>
+        <w:t xml:space="preserve"> nullmodel, </w:t>
+      </w:r>
+      <w:r>
+        <w:rPr>
+          <w:rStyle w:val="DataTypeTok"/>
+        </w:rPr>
+        <w:t xml:space="preserve">upper =</w:t>
+      </w:r>
+      <w:r>
+        <w:rPr>
+          <w:rStyle w:val="NormalTok"/>
+        </w:rPr>
+        <w:t xml:space="preserve"> fullmodel), </w:t>
+      </w:r>
+      <w:r>
+        <w:rPr>
+          <w:rStyle w:val="DataTypeTok"/>
+        </w:rPr>
+        <w:t xml:space="preserve">direction =</w:t>
+      </w:r>
+      <w:r>
+        <w:rPr>
+          <w:rStyle w:val="NormalTok"/>
+        </w:rPr>
+        <w:t xml:space="preserve"> </w:t>
+      </w:r>
+      <w:r>
+        <w:rPr>
+          <w:rStyle w:val="StringTok"/>
+        </w:rPr>
+        <w:t xml:space="preserve">"forward"</w:t>
+      </w:r>
+      <w:r>
+        <w:rPr>
+          <w:rStyle w:val="NormalTok"/>
+        </w:rPr>
+        <w:t xml:space="preserve">)</w:t>
       </w:r>
     </w:p>
     <w:p>
@@ -2968,7 +3161,7 @@
         <w:pStyle w:val="FirstParagraph"/>
       </w:pPr>
       <w:r>
-        <w:t xml:space="preserve">After removing features for collinearity, we build the model using a stepwise technique with the forward direction. This technique starts with a null (i.e. blank) model and is bounded in potential variables by the full model we discovered in the previous step. With each iteration, the algorithm assesses how adding one variable to the null model from the full model will affect the AIC score of the null model. Each variable is considered and tested within the iteration, and the variable that decreases AIC the most is the one that is selected and added to the model. This process continues until the algorithm detects that adding any of the remaining variables would increase the AIC score, which indicates the process has reached its</w:t>
+        <w:t xml:space="preserve">The model that the process has identified as the</w:t>
       </w:r>
       <w:r>
         <w:t xml:space="preserve"> </w:t>
@@ -2986,7 +3179,35 @@
         <w:t xml:space="preserve"> </w:t>
       </w:r>
       <w:r>
-        <w:t xml:space="preserve">version of the model it can find.</w:t>
+        <w:t xml:space="preserve">model is listed:</w:t>
+      </w:r>
+      <w:r>
+        <w:t xml:space="preserve"> </w:t>
+      </w:r>
+      <w:r>
+        <w:rPr>
+          <w:b/>
+        </w:rPr>
+        <w:t xml:space="preserve">outcome ~ grade + term + accOpen24 + home + income + payment + bcOpen + delinq2yr + avgBal + totalIlLim + rate + totalRevLim + totalRevBal + inq6mth</w:t>
+      </w:r>
+      <w:r>
+        <w:t xml:space="preserve">.</w:t>
+      </w:r>
+    </w:p>
+    <w:p>
+      <w:pPr>
+        <w:pStyle w:val="BodyText"/>
+      </w:pPr>
+      <w:r>
+        <w:t xml:space="preserve">We look at the model summary and check variable significance. TotalIlLim and inq6mth does not appear to be significant, therefore we will remove it from our model.</w:t>
+      </w:r>
+    </w:p>
+    <w:p>
+      <w:pPr>
+        <w:pStyle w:val="BodyText"/>
+      </w:pPr>
+      <w:r>
+        <w:t xml:space="preserve">The final model we land on is listed in the summary output below. Here we see each variables coefficient, error, and significance on the overall model. The AIC score is 24,569.</w:t>
       </w:r>
     </w:p>
     <w:p>
@@ -2995,9 +3216,716 @@
       </w:pPr>
       <w:r>
         <w:rPr>
-          <w:rStyle w:val="NormalTok"/>
-        </w:rPr>
-        <w:t xml:space="preserve">nullmodel =</w:t>
+          <w:rStyle w:val="VerbatimChar"/>
+        </w:rPr>
+        <w:t xml:space="preserve">## </w:t>
+      </w:r>
+      <w:r>
+        <w:br/>
+      </w:r>
+      <w:r>
+        <w:rPr>
+          <w:rStyle w:val="VerbatimChar"/>
+        </w:rPr>
+        <w:t xml:space="preserve">## Call:</w:t>
+      </w:r>
+      <w:r>
+        <w:br/>
+      </w:r>
+      <w:r>
+        <w:rPr>
+          <w:rStyle w:val="VerbatimChar"/>
+        </w:rPr>
+        <w:t xml:space="preserve">## glm(formula = outcome ~ grade + term + accOpen24 + home + income + </w:t>
+      </w:r>
+      <w:r>
+        <w:br/>
+      </w:r>
+      <w:r>
+        <w:rPr>
+          <w:rStyle w:val="VerbatimChar"/>
+        </w:rPr>
+        <w:t xml:space="preserve">##     payment + bcOpen + delinq2yr + avgBal + rate + totalRevLim + </w:t>
+      </w:r>
+      <w:r>
+        <w:br/>
+      </w:r>
+      <w:r>
+        <w:rPr>
+          <w:rStyle w:val="VerbatimChar"/>
+        </w:rPr>
+        <w:t xml:space="preserve">##     totalRevBal, family = "binomial", data = train)</w:t>
+      </w:r>
+      <w:r>
+        <w:br/>
+      </w:r>
+      <w:r>
+        <w:rPr>
+          <w:rStyle w:val="VerbatimChar"/>
+        </w:rPr>
+        <w:t xml:space="preserve">## </w:t>
+      </w:r>
+      <w:r>
+        <w:br/>
+      </w:r>
+      <w:r>
+        <w:rPr>
+          <w:rStyle w:val="VerbatimChar"/>
+        </w:rPr>
+        <w:t xml:space="preserve">## Deviance Residuals: </w:t>
+      </w:r>
+      <w:r>
+        <w:br/>
+      </w:r>
+      <w:r>
+        <w:rPr>
+          <w:rStyle w:val="VerbatimChar"/>
+        </w:rPr>
+        <w:t xml:space="preserve">##     Min       1Q   Median       3Q      Max  </w:t>
+      </w:r>
+      <w:r>
+        <w:br/>
+      </w:r>
+      <w:r>
+        <w:rPr>
+          <w:rStyle w:val="VerbatimChar"/>
+        </w:rPr>
+        <w:t xml:space="preserve">## -2.7707   0.3187   0.5125   0.7230   1.8462  </w:t>
+      </w:r>
+      <w:r>
+        <w:br/>
+      </w:r>
+      <w:r>
+        <w:rPr>
+          <w:rStyle w:val="VerbatimChar"/>
+        </w:rPr>
+        <w:t xml:space="preserve">## </w:t>
+      </w:r>
+      <w:r>
+        <w:br/>
+      </w:r>
+      <w:r>
+        <w:rPr>
+          <w:rStyle w:val="VerbatimChar"/>
+        </w:rPr>
+        <w:t xml:space="preserve">## Coefficients:</w:t>
+      </w:r>
+      <w:r>
+        <w:br/>
+      </w:r>
+      <w:r>
+        <w:rPr>
+          <w:rStyle w:val="VerbatimChar"/>
+        </w:rPr>
+        <w:t xml:space="preserve">##                  Estimate Std. Error z value Pr(&gt;|z|)    </w:t>
+      </w:r>
+      <w:r>
+        <w:br/>
+      </w:r>
+      <w:r>
+        <w:rPr>
+          <w:rStyle w:val="VerbatimChar"/>
+        </w:rPr>
+        <w:t xml:space="preserve">## (Intercept)    -1.184e+00  4.918e-01  -2.408 0.016050 *  </w:t>
+      </w:r>
+      <w:r>
+        <w:br/>
+      </w:r>
+      <w:r>
+        <w:rPr>
+          <w:rStyle w:val="VerbatimChar"/>
+        </w:rPr>
+        <w:t xml:space="preserve">## gradeB         -3.649e-01  8.046e-02  -4.536 5.74e-06 ***</w:t>
+      </w:r>
+      <w:r>
+        <w:br/>
+      </w:r>
+      <w:r>
+        <w:rPr>
+          <w:rStyle w:val="VerbatimChar"/>
+        </w:rPr>
+        <w:t xml:space="preserve">## gradeC         -7.502e-01  9.756e-02  -7.690 1.48e-14 ***</w:t>
+      </w:r>
+      <w:r>
+        <w:br/>
+      </w:r>
+      <w:r>
+        <w:rPr>
+          <w:rStyle w:val="VerbatimChar"/>
+        </w:rPr>
+        <w:t xml:space="preserve">## gradeD         -9.336e-01  1.278e-01  -7.303 2.82e-13 ***</w:t>
+      </w:r>
+      <w:r>
+        <w:br/>
+      </w:r>
+      <w:r>
+        <w:rPr>
+          <w:rStyle w:val="VerbatimChar"/>
+        </w:rPr>
+        <w:t xml:space="preserve">## gradeE or less -9.957e-01  1.669e-01  -5.967 2.42e-09 ***</w:t>
+      </w:r>
+      <w:r>
+        <w:br/>
+      </w:r>
+      <w:r>
+        <w:rPr>
+          <w:rStyle w:val="VerbatimChar"/>
+        </w:rPr>
+        <w:t xml:space="preserve">## term60 months  -6.817e-01  3.937e-02 -17.316  &lt; 2e-16 ***</w:t>
+      </w:r>
+      <w:r>
+        <w:br/>
+      </w:r>
+      <w:r>
+        <w:rPr>
+          <w:rStyle w:val="VerbatimChar"/>
+        </w:rPr>
+        <w:t xml:space="preserve">## accOpen24      -6.637e-02  5.379e-03 -12.339  &lt; 2e-16 ***</w:t>
+      </w:r>
+      <w:r>
+        <w:br/>
+      </w:r>
+      <w:r>
+        <w:rPr>
+          <w:rStyle w:val="VerbatimChar"/>
+        </w:rPr>
+        <w:t xml:space="preserve">## homeOWN        -9.321e-02  5.869e-02  -1.588 0.112279    </w:t>
+      </w:r>
+      <w:r>
+        <w:br/>
+      </w:r>
+      <w:r>
+        <w:rPr>
+          <w:rStyle w:val="VerbatimChar"/>
+        </w:rPr>
+        <w:t xml:space="preserve">## homeRENT       -2.152e-01  4.325e-02  -4.976 6.50e-07 ***</w:t>
+      </w:r>
+      <w:r>
+        <w:br/>
+      </w:r>
+      <w:r>
+        <w:rPr>
+          <w:rStyle w:val="VerbatimChar"/>
+        </w:rPr>
+        <w:t xml:space="preserve">## income          3.155e-01  4.279e-02   7.373 1.67e-13 ***</w:t>
+      </w:r>
+      <w:r>
+        <w:br/>
+      </w:r>
+      <w:r>
+        <w:rPr>
+          <w:rStyle w:val="VerbatimChar"/>
+        </w:rPr>
+        <w:t xml:space="preserve">## payment        -4.949e-04  8.139e-05  -6.081 1.20e-09 ***</w:t>
+      </w:r>
+      <w:r>
+        <w:br/>
+      </w:r>
+      <w:r>
+        <w:rPr>
+          <w:rStyle w:val="VerbatimChar"/>
+        </w:rPr>
+        <w:t xml:space="preserve">## bcOpen          3.628e-02  9.435e-03   3.846 0.000120 ***</w:t>
+      </w:r>
+      <w:r>
+        <w:br/>
+      </w:r>
+      <w:r>
+        <w:rPr>
+          <w:rStyle w:val="VerbatimChar"/>
+        </w:rPr>
+        <w:t xml:space="preserve">## delinq2yr      -6.716e-02  1.682e-02  -3.994 6.50e-05 ***</w:t>
+      </w:r>
+      <w:r>
+        <w:br/>
+      </w:r>
+      <w:r>
+        <w:rPr>
+          <w:rStyle w:val="VerbatimChar"/>
+        </w:rPr>
+        <w:t xml:space="preserve">## avgBal          1.159e-01  2.226e-02   5.208 1.91e-07 ***</w:t>
+      </w:r>
+      <w:r>
+        <w:br/>
+      </w:r>
+      <w:r>
+        <w:rPr>
+          <w:rStyle w:val="VerbatimChar"/>
+        </w:rPr>
+        <w:t xml:space="preserve">## rate           -3.635e+00  1.093e+00  -3.325 0.000885 ***</w:t>
+      </w:r>
+      <w:r>
+        <w:br/>
+      </w:r>
+      <w:r>
+        <w:rPr>
+          <w:rStyle w:val="VerbatimChar"/>
+        </w:rPr>
+        <w:t xml:space="preserve">## totalRevLim     8.775e-02  2.596e-02   3.381 0.000723 ***</w:t>
+      </w:r>
+      <w:r>
+        <w:br/>
+      </w:r>
+      <w:r>
+        <w:rPr>
+          <w:rStyle w:val="VerbatimChar"/>
+        </w:rPr>
+        <w:t xml:space="preserve">## totalRevBal    -1.078e-01  2.473e-02  -4.361 1.30e-05 ***</w:t>
+      </w:r>
+      <w:r>
+        <w:br/>
+      </w:r>
+      <w:r>
+        <w:rPr>
+          <w:rStyle w:val="VerbatimChar"/>
+        </w:rPr>
+        <w:t xml:space="preserve">## ---</w:t>
+      </w:r>
+      <w:r>
+        <w:br/>
+      </w:r>
+      <w:r>
+        <w:rPr>
+          <w:rStyle w:val="VerbatimChar"/>
+        </w:rPr>
+        <w:t xml:space="preserve">## Signif. codes:  0 '***' 0.001 '**' 0.01 '*' 0.05 '.' 0.1 ' ' 1</w:t>
+      </w:r>
+      <w:r>
+        <w:br/>
+      </w:r>
+      <w:r>
+        <w:rPr>
+          <w:rStyle w:val="VerbatimChar"/>
+        </w:rPr>
+        <w:t xml:space="preserve">## </w:t>
+      </w:r>
+      <w:r>
+        <w:br/>
+      </w:r>
+      <w:r>
+        <w:rPr>
+          <w:rStyle w:val="VerbatimChar"/>
+        </w:rPr>
+        <w:t xml:space="preserve">## (Dispersion parameter for binomial family taken to be 1)</w:t>
+      </w:r>
+      <w:r>
+        <w:br/>
+      </w:r>
+      <w:r>
+        <w:rPr>
+          <w:rStyle w:val="VerbatimChar"/>
+        </w:rPr>
+        <w:t xml:space="preserve">## </w:t>
+      </w:r>
+      <w:r>
+        <w:br/>
+      </w:r>
+      <w:r>
+        <w:rPr>
+          <w:rStyle w:val="VerbatimChar"/>
+        </w:rPr>
+        <w:t xml:space="preserve">##     Null deviance: 27238  on 26264  degrees of freedom</w:t>
+      </w:r>
+      <w:r>
+        <w:br/>
+      </w:r>
+      <w:r>
+        <w:rPr>
+          <w:rStyle w:val="VerbatimChar"/>
+        </w:rPr>
+        <w:t xml:space="preserve">## Residual deviance: 24535  on 26248  degrees of freedom</w:t>
+      </w:r>
+      <w:r>
+        <w:br/>
+      </w:r>
+      <w:r>
+        <w:rPr>
+          <w:rStyle w:val="VerbatimChar"/>
+        </w:rPr>
+        <w:t xml:space="preserve">## AIC: 24569</w:t>
+      </w:r>
+      <w:r>
+        <w:br/>
+      </w:r>
+      <w:r>
+        <w:rPr>
+          <w:rStyle w:val="VerbatimChar"/>
+        </w:rPr>
+        <w:t xml:space="preserve">## </w:t>
+      </w:r>
+      <w:r>
+        <w:br/>
+      </w:r>
+      <w:r>
+        <w:rPr>
+          <w:rStyle w:val="VerbatimChar"/>
+        </w:rPr>
+        <w:t xml:space="preserve">## Number of Fisher Scoring iterations: 5</w:t>
+      </w:r>
+    </w:p>
+    <w:p>
+      <w:pPr>
+        <w:pStyle w:val="Heading2"/>
+      </w:pPr>
+      <w:bookmarkStart w:id="35" w:name="model-evaluation"/>
+      <w:r>
+        <w:t xml:space="preserve">5.3 Model Evaluation</w:t>
+      </w:r>
+      <w:bookmarkEnd w:id="35"/>
+    </w:p>
+    <w:p>
+      <w:pPr>
+        <w:pStyle w:val="FirstParagraph"/>
+      </w:pPr>
+      <w:r>
+        <w:t xml:space="preserve">Now that we’ve decided on a final model, we’ll assess its accuracy on correctly predicting loan outcome using the training dataset.</w:t>
+      </w:r>
+    </w:p>
+    <w:p>
+      <w:pPr>
+        <w:pStyle w:val="BodyText"/>
+      </w:pPr>
+      <w:r>
+        <w:t xml:space="preserve">The table below shows the actual loan outcomes in the row labels, whereas the column labels represent the model’s prediction on outcome. The square where the row label and column label match is considered a</w:t>
+      </w:r>
+      <w:r>
+        <w:t xml:space="preserve"> </w:t>
+      </w:r>
+      <w:r>
+        <w:t xml:space="preserve">“</w:t>
+      </w:r>
+      <w:r>
+        <w:t xml:space="preserve">correct</w:t>
+      </w:r>
+      <w:r>
+        <w:t xml:space="preserve">”</w:t>
+      </w:r>
+      <w:r>
+        <w:t xml:space="preserve"> </w:t>
+      </w:r>
+      <w:r>
+        <w:t xml:space="preserve">prediction for our model, and is counted in our numerator for the accuracy calculation. Mismatching labels show where the model</w:t>
+      </w:r>
+      <w:r>
+        <w:t xml:space="preserve"> </w:t>
+      </w:r>
+      <w:r>
+        <w:t xml:space="preserve">“</w:t>
+      </w:r>
+      <w:r>
+        <w:t xml:space="preserve">incorrectly</w:t>
+      </w:r>
+      <w:r>
+        <w:t xml:space="preserve">”</w:t>
+      </w:r>
+      <w:r>
+        <w:t xml:space="preserve"> </w:t>
+      </w:r>
+      <w:r>
+        <w:t xml:space="preserve">predicted the outcome. For example, there were 5101 loans that the model predicted as having a</w:t>
+      </w:r>
+      <w:r>
+        <w:t xml:space="preserve"> </w:t>
+      </w:r>
+      <w:r>
+        <w:t xml:space="preserve">“</w:t>
+      </w:r>
+      <w:r>
+        <w:t xml:space="preserve">good</w:t>
+      </w:r>
+      <w:r>
+        <w:t xml:space="preserve">”</w:t>
+      </w:r>
+      <w:r>
+        <w:t xml:space="preserve"> </w:t>
+      </w:r>
+      <w:r>
+        <w:t xml:space="preserve">outcome, however those loans were truly</w:t>
+      </w:r>
+      <w:r>
+        <w:t xml:space="preserve"> </w:t>
+      </w:r>
+      <w:r>
+        <w:t xml:space="preserve">“</w:t>
+      </w:r>
+      <w:r>
+        <w:t xml:space="preserve">bad</w:t>
+      </w:r>
+      <w:r>
+        <w:t xml:space="preserve">”</w:t>
+      </w:r>
+      <w:r>
+        <w:t xml:space="preserve"> </w:t>
+      </w:r>
+      <w:r>
+        <w:t xml:space="preserve">outcome loans.</w:t>
+      </w:r>
+    </w:p>
+    <w:p>
+      <w:pPr>
+        <w:pStyle w:val="SourceCode"/>
+      </w:pPr>
+      <w:r>
+        <w:rPr>
+          <w:rStyle w:val="VerbatimChar"/>
+        </w:rPr>
+        <w:t xml:space="preserve">##       predGood</w:t>
+      </w:r>
+      <w:r>
+        <w:br/>
+      </w:r>
+      <w:r>
+        <w:rPr>
+          <w:rStyle w:val="VerbatimChar"/>
+        </w:rPr>
+        <w:t xml:space="preserve">##          Bad  Good   Sum</w:t>
+      </w:r>
+      <w:r>
+        <w:br/>
+      </w:r>
+      <w:r>
+        <w:rPr>
+          <w:rStyle w:val="VerbatimChar"/>
+        </w:rPr>
+        <w:t xml:space="preserve">##   Bad    506  5101  5607</w:t>
+      </w:r>
+      <w:r>
+        <w:br/>
+      </w:r>
+      <w:r>
+        <w:rPr>
+          <w:rStyle w:val="VerbatimChar"/>
+        </w:rPr>
+        <w:t xml:space="preserve">##   Good   387 20271 20658</w:t>
+      </w:r>
+      <w:r>
+        <w:br/>
+      </w:r>
+      <w:r>
+        <w:rPr>
+          <w:rStyle w:val="VerbatimChar"/>
+        </w:rPr>
+        <w:t xml:space="preserve">##   Sum    893 25372 26265</w:t>
+      </w:r>
+    </w:p>
+    <w:p>
+      <w:pPr>
+        <w:pStyle w:val="SourceCode"/>
+      </w:pPr>
+      <w:r>
+        <w:rPr>
+          <w:rStyle w:val="VerbatimChar"/>
+        </w:rPr>
+        <w:t xml:space="preserve">## [1] "Proportion correctly predicted =  0.79"</w:t>
+      </w:r>
+    </w:p>
+    <w:p>
+      <w:pPr>
+        <w:pStyle w:val="FirstParagraph"/>
+      </w:pPr>
+      <w:r>
+        <w:t xml:space="preserve">To calculate overall accuracy, we take the sum of the correctly predicted observations and divide it by the total number of observations. In this case (506 + 20271)/26265 = 0.79, or 79% accurate.</w:t>
+      </w:r>
+    </w:p>
+    <w:p>
+      <w:pPr>
+        <w:pStyle w:val="BodyText"/>
+      </w:pPr>
+      <w:r>
+        <w:t xml:space="preserve">We complete this same process with the holdout testing sample, and determine the model performs almost as accurate on previously</w:t>
+      </w:r>
+      <w:r>
+        <w:t xml:space="preserve"> </w:t>
+      </w:r>
+      <w:r>
+        <w:t xml:space="preserve">“</w:t>
+      </w:r>
+      <w:r>
+        <w:t xml:space="preserve">unseen</w:t>
+      </w:r>
+      <w:r>
+        <w:t xml:space="preserve">”</w:t>
+      </w:r>
+      <w:r>
+        <w:t xml:space="preserve"> </w:t>
+      </w:r>
+      <w:r>
+        <w:t xml:space="preserve">data - 0.78, or 78% accurate.</w:t>
+      </w:r>
+    </w:p>
+    <w:p>
+      <w:pPr>
+        <w:pStyle w:val="SourceCode"/>
+      </w:pPr>
+      <w:r>
+        <w:rPr>
+          <w:rStyle w:val="VerbatimChar"/>
+        </w:rPr>
+        <w:t xml:space="preserve">##       predGood</w:t>
+      </w:r>
+      <w:r>
+        <w:br/>
+      </w:r>
+      <w:r>
+        <w:rPr>
+          <w:rStyle w:val="VerbatimChar"/>
+        </w:rPr>
+        <w:t xml:space="preserve">##         Bad Good  Sum</w:t>
+      </w:r>
+      <w:r>
+        <w:br/>
+      </w:r>
+      <w:r>
+        <w:rPr>
+          <w:rStyle w:val="VerbatimChar"/>
+        </w:rPr>
+        <w:t xml:space="preserve">##   Bad   137 1317 1454</w:t>
+      </w:r>
+      <w:r>
+        <w:br/>
+      </w:r>
+      <w:r>
+        <w:rPr>
+          <w:rStyle w:val="VerbatimChar"/>
+        </w:rPr>
+        <w:t xml:space="preserve">##   Good   95 5018 5113</w:t>
+      </w:r>
+      <w:r>
+        <w:br/>
+      </w:r>
+      <w:r>
+        <w:rPr>
+          <w:rStyle w:val="VerbatimChar"/>
+        </w:rPr>
+        <w:t xml:space="preserve">##   Sum   232 6335 6567</w:t>
+      </w:r>
+    </w:p>
+    <w:p>
+      <w:pPr>
+        <w:pStyle w:val="SourceCode"/>
+      </w:pPr>
+      <w:r>
+        <w:rPr>
+          <w:rStyle w:val="VerbatimChar"/>
+        </w:rPr>
+        <w:t xml:space="preserve">## [1] "Proportion correctly predicted =  0.78"</w:t>
+      </w:r>
+    </w:p>
+    <w:p>
+      <w:pPr>
+        <w:pStyle w:val="FirstParagraph"/>
+      </w:pPr>
+      <w:r>
+        <w:t xml:space="preserve">Digging one step deeper on our accuracy measures, we look at both the accuracy of the</w:t>
+      </w:r>
+      <w:r>
+        <w:t xml:space="preserve"> </w:t>
+      </w:r>
+      <w:r>
+        <w:t xml:space="preserve">“</w:t>
+      </w:r>
+      <w:r>
+        <w:t xml:space="preserve">bad</w:t>
+      </w:r>
+      <w:r>
+        <w:t xml:space="preserve">”</w:t>
+      </w:r>
+      <w:r>
+        <w:t xml:space="preserve"> </w:t>
+      </w:r>
+      <w:r>
+        <w:t xml:space="preserve">outcome loans and the</w:t>
+      </w:r>
+      <w:r>
+        <w:t xml:space="preserve"> </w:t>
+      </w:r>
+      <w:r>
+        <w:t xml:space="preserve">“</w:t>
+      </w:r>
+      <w:r>
+        <w:t xml:space="preserve">good</w:t>
+      </w:r>
+      <w:r>
+        <w:t xml:space="preserve">”</w:t>
+      </w:r>
+      <w:r>
+        <w:t xml:space="preserve"> </w:t>
+      </w:r>
+      <w:r>
+        <w:t xml:space="preserve">outcome loans separately. For</w:t>
+      </w:r>
+      <w:r>
+        <w:t xml:space="preserve"> </w:t>
+      </w:r>
+      <w:r>
+        <w:t xml:space="preserve">“</w:t>
+      </w:r>
+      <w:r>
+        <w:t xml:space="preserve">good</w:t>
+      </w:r>
+      <w:r>
+        <w:t xml:space="preserve">”</w:t>
+      </w:r>
+      <w:r>
+        <w:t xml:space="preserve"> </w:t>
+      </w:r>
+      <w:r>
+        <w:t xml:space="preserve">outcome loans, the models accuracy is a whopping 98%! However, the model only predicts</w:t>
+      </w:r>
+      <w:r>
+        <w:t xml:space="preserve"> </w:t>
+      </w:r>
+      <w:r>
+        <w:t xml:space="preserve">“</w:t>
+      </w:r>
+      <w:r>
+        <w:t xml:space="preserve">bad</w:t>
+      </w:r>
+      <w:r>
+        <w:t xml:space="preserve">”</w:t>
+      </w:r>
+      <w:r>
+        <w:t xml:space="preserve"> </w:t>
+      </w:r>
+      <w:r>
+        <w:t xml:space="preserve">outcome loans with an accuracy of about 9% - not necessarily admirable. We used a default threshold of 0.50 on the predicted probabilities for when to kick them into the good or bad bucket, however this unbalanced result does seem to indicate another look at the model’s probability threshold is in order.</w:t>
+      </w:r>
+    </w:p>
+    <w:p>
+      <w:pPr>
+        <w:pStyle w:val="Heading1"/>
+      </w:pPr>
+      <w:bookmarkStart w:id="36" w:name="Xa106e414535eccb5c2c8a88275b06edfddcd3c4"/>
+      <w:r>
+        <w:t xml:space="preserve">6.0 - Balancing The Threshold For Maximum Accuracy</w:t>
+      </w:r>
+      <w:bookmarkEnd w:id="36"/>
+    </w:p>
+    <w:p>
+      <w:pPr>
+        <w:pStyle w:val="FirstParagraph"/>
+      </w:pPr>
+      <w:r>
+        <w:t xml:space="preserve">In the last section we noticed a pretty unbalanced accuracy between the good and bad outcomes. In this section we will explore the accuracy trade off between good and bad outcomes, and see if we can identify an optimal threshold value using a trade-off curve.</w:t>
+      </w:r>
+    </w:p>
+    <w:p>
+      <w:pPr>
+        <w:pStyle w:val="BodyText"/>
+      </w:pPr>
+      <w:r>
+        <w:t xml:space="preserve">To get started, we create a custom function that repurposes the code used to build the contingency tables in the previous section. The function will take the vector of predicted probability output from the model, along with a threshold value. It will then calculate and return the current threshold used, the accuracy score (for overall), and the type of accuracy it calculated. A function for the good and bad outcome is also created.</w:t>
+      </w:r>
+    </w:p>
+    <w:p>
+      <w:pPr>
+        <w:pStyle w:val="SourceCode"/>
+      </w:pPr>
+      <w:r>
+        <w:rPr>
+          <w:rStyle w:val="NormalTok"/>
+        </w:rPr>
+        <w:t xml:space="preserve">calc_overall_accuracy &lt;-</w:t>
       </w:r>
       <w:r>
         <w:rPr>
@@ -3007,159 +3935,300 @@
       </w:r>
       <w:r>
         <w:rPr>
+          <w:rStyle w:val="ControlFlowTok"/>
+        </w:rPr>
+        <w:t xml:space="preserve">function</w:t>
+      </w:r>
+      <w:r>
+        <w:rPr>
+          <w:rStyle w:val="NormalTok"/>
+        </w:rPr>
+        <w:t xml:space="preserve">(probabilties, threshold){</w:t>
+      </w:r>
+      <w:r>
+        <w:br/>
+      </w:r>
+      <w:r>
+        <w:rPr>
+          <w:rStyle w:val="NormalTok"/>
+        </w:rPr>
+        <w:t xml:space="preserve">  predGood=</w:t>
+      </w:r>
+      <w:r>
+        <w:rPr>
           <w:rStyle w:val="KeywordTok"/>
         </w:rPr>
-        <w:t xml:space="preserve">glm</w:t>
-      </w:r>
-      <w:r>
-        <w:rPr>
-          <w:rStyle w:val="NormalTok"/>
-        </w:rPr>
-        <w:t xml:space="preserve">(outcome</w:t>
+        <w:t xml:space="preserve">cut</w:t>
+      </w:r>
+      <w:r>
+        <w:rPr>
+          <w:rStyle w:val="NormalTok"/>
+        </w:rPr>
+        <w:t xml:space="preserve">(probabilties,</w:t>
+      </w:r>
+      <w:r>
+        <w:rPr>
+          <w:rStyle w:val="DataTypeTok"/>
+        </w:rPr>
+        <w:t xml:space="preserve">breaks=</w:t>
+      </w:r>
+      <w:r>
+        <w:rPr>
+          <w:rStyle w:val="KeywordTok"/>
+        </w:rPr>
+        <w:t xml:space="preserve">c</w:t>
+      </w:r>
+      <w:r>
+        <w:rPr>
+          <w:rStyle w:val="NormalTok"/>
+        </w:rPr>
+        <w:t xml:space="preserve">(</w:t>
       </w:r>
       <w:r>
         <w:rPr>
           <w:rStyle w:val="OperatorTok"/>
         </w:rPr>
-        <w:t xml:space="preserve">~</w:t>
+        <w:t xml:space="preserve">-</w:t>
+      </w:r>
+      <w:r>
+        <w:rPr>
+          <w:rStyle w:val="OtherTok"/>
+        </w:rPr>
+        <w:t xml:space="preserve">Inf</w:t>
+      </w:r>
+      <w:r>
+        <w:rPr>
+          <w:rStyle w:val="NormalTok"/>
+        </w:rPr>
+        <w:t xml:space="preserve">,threshold,</w:t>
+      </w:r>
+      <w:r>
+        <w:rPr>
+          <w:rStyle w:val="OtherTok"/>
+        </w:rPr>
+        <w:t xml:space="preserve">Inf</w:t>
+      </w:r>
+      <w:r>
+        <w:rPr>
+          <w:rStyle w:val="NormalTok"/>
+        </w:rPr>
+        <w:t xml:space="preserve">),</w:t>
+      </w:r>
+      <w:r>
+        <w:rPr>
+          <w:rStyle w:val="DataTypeTok"/>
+        </w:rPr>
+        <w:t xml:space="preserve">labels=</w:t>
+      </w:r>
+      <w:r>
+        <w:rPr>
+          <w:rStyle w:val="KeywordTok"/>
+        </w:rPr>
+        <w:t xml:space="preserve">c</w:t>
+      </w:r>
+      <w:r>
+        <w:rPr>
+          <w:rStyle w:val="NormalTok"/>
+        </w:rPr>
+        <w:t xml:space="preserve">(</w:t>
+      </w:r>
+      <w:r>
+        <w:rPr>
+          <w:rStyle w:val="StringTok"/>
+        </w:rPr>
+        <w:t xml:space="preserve">"Bad"</w:t>
+      </w:r>
+      <w:r>
+        <w:rPr>
+          <w:rStyle w:val="NormalTok"/>
+        </w:rPr>
+        <w:t xml:space="preserve">,</w:t>
+      </w:r>
+      <w:r>
+        <w:rPr>
+          <w:rStyle w:val="StringTok"/>
+        </w:rPr>
+        <w:t xml:space="preserve">"Good"</w:t>
+      </w:r>
+      <w:r>
+        <w:rPr>
+          <w:rStyle w:val="NormalTok"/>
+        </w:rPr>
+        <w:t xml:space="preserve">))</w:t>
+      </w:r>
+      <w:r>
+        <w:br/>
+      </w:r>
+      <w:r>
+        <w:rPr>
+          <w:rStyle w:val="NormalTok"/>
+        </w:rPr>
+        <w:t xml:space="preserve">  cTab=</w:t>
+      </w:r>
+      <w:r>
+        <w:rPr>
+          <w:rStyle w:val="KeywordTok"/>
+        </w:rPr>
+        <w:t xml:space="preserve">table</w:t>
+      </w:r>
+      <w:r>
+        <w:rPr>
+          <w:rStyle w:val="NormalTok"/>
+        </w:rPr>
+        <w:t xml:space="preserve">(test</w:t>
+      </w:r>
+      <w:r>
+        <w:rPr>
+          <w:rStyle w:val="OperatorTok"/>
+        </w:rPr>
+        <w:t xml:space="preserve">$</w:t>
+      </w:r>
+      <w:r>
+        <w:rPr>
+          <w:rStyle w:val="NormalTok"/>
+        </w:rPr>
+        <w:t xml:space="preserve">outcome,predGood); </w:t>
+      </w:r>
+      <w:r>
+        <w:rPr>
+          <w:rStyle w:val="KeywordTok"/>
+        </w:rPr>
+        <w:t xml:space="preserve">addmargins</w:t>
+      </w:r>
+      <w:r>
+        <w:rPr>
+          <w:rStyle w:val="NormalTok"/>
+        </w:rPr>
+        <w:t xml:space="preserve">(cTab)</w:t>
+      </w:r>
+      <w:r>
+        <w:br/>
+      </w:r>
+      <w:r>
+        <w:rPr>
+          <w:rStyle w:val="NormalTok"/>
+        </w:rPr>
+        <w:t xml:space="preserve">  overall_acc=</w:t>
+      </w:r>
+      <w:r>
+        <w:rPr>
+          <w:rStyle w:val="KeywordTok"/>
+        </w:rPr>
+        <w:t xml:space="preserve">round</w:t>
+      </w:r>
+      <w:r>
+        <w:rPr>
+          <w:rStyle w:val="NormalTok"/>
+        </w:rPr>
+        <w:t xml:space="preserve">(</w:t>
+      </w:r>
+      <w:r>
+        <w:rPr>
+          <w:rStyle w:val="KeywordTok"/>
+        </w:rPr>
+        <w:t xml:space="preserve">sum</w:t>
+      </w:r>
+      <w:r>
+        <w:rPr>
+          <w:rStyle w:val="NormalTok"/>
+        </w:rPr>
+        <w:t xml:space="preserve">(</w:t>
+      </w:r>
+      <w:r>
+        <w:rPr>
+          <w:rStyle w:val="KeywordTok"/>
+        </w:rPr>
+        <w:t xml:space="preserve">diag</w:t>
+      </w:r>
+      <w:r>
+        <w:rPr>
+          <w:rStyle w:val="NormalTok"/>
+        </w:rPr>
+        <w:t xml:space="preserve">(cTab))</w:t>
+      </w:r>
+      <w:r>
+        <w:rPr>
+          <w:rStyle w:val="OperatorTok"/>
+        </w:rPr>
+        <w:t xml:space="preserve">/</w:t>
+      </w:r>
+      <w:r>
+        <w:rPr>
+          <w:rStyle w:val="KeywordTok"/>
+        </w:rPr>
+        <w:t xml:space="preserve">sum</w:t>
+      </w:r>
+      <w:r>
+        <w:rPr>
+          <w:rStyle w:val="NormalTok"/>
+        </w:rPr>
+        <w:t xml:space="preserve">(cTab),</w:t>
       </w:r>
       <w:r>
         <w:rPr>
           <w:rStyle w:val="DecValTok"/>
         </w:rPr>
-        <w:t xml:space="preserve">1</w:t>
-      </w:r>
-      <w:r>
-        <w:rPr>
-          <w:rStyle w:val="NormalTok"/>
-        </w:rPr>
-        <w:t xml:space="preserve">, </w:t>
-      </w:r>
-      <w:r>
-        <w:rPr>
-          <w:rStyle w:val="DataTypeTok"/>
-        </w:rPr>
-        <w:t xml:space="preserve">data =</w:t>
-      </w:r>
-      <w:r>
-        <w:rPr>
-          <w:rStyle w:val="NormalTok"/>
-        </w:rPr>
-        <w:t xml:space="preserve"> train, </w:t>
-      </w:r>
-      <w:r>
-        <w:rPr>
-          <w:rStyle w:val="DataTypeTok"/>
-        </w:rPr>
-        <w:t xml:space="preserve">family =</w:t>
-      </w:r>
-      <w:r>
-        <w:rPr>
-          <w:rStyle w:val="NormalTok"/>
-        </w:rPr>
-        <w:t xml:space="preserve"> </w:t>
+        <w:t xml:space="preserve">2</w:t>
+      </w:r>
+      <w:r>
+        <w:rPr>
+          <w:rStyle w:val="NormalTok"/>
+        </w:rPr>
+        <w:t xml:space="preserve">)</w:t>
+      </w:r>
+      <w:r>
+        <w:br/>
+      </w:r>
+      <w:r>
+        <w:rPr>
+          <w:rStyle w:val="NormalTok"/>
+        </w:rPr>
+        <w:t xml:space="preserve">  </w:t>
+      </w:r>
+      <w:r>
+        <w:rPr>
+          <w:rStyle w:val="KeywordTok"/>
+        </w:rPr>
+        <w:t xml:space="preserve">return</w:t>
+      </w:r>
+      <w:r>
+        <w:rPr>
+          <w:rStyle w:val="NormalTok"/>
+        </w:rPr>
+        <w:t xml:space="preserve">(</w:t>
+      </w:r>
+      <w:r>
+        <w:rPr>
+          <w:rStyle w:val="KeywordTok"/>
+        </w:rPr>
+        <w:t xml:space="preserve">list</w:t>
+      </w:r>
+      <w:r>
+        <w:rPr>
+          <w:rStyle w:val="NormalTok"/>
+        </w:rPr>
+        <w:t xml:space="preserve">(threshold,overall_acc,</w:t>
       </w:r>
       <w:r>
         <w:rPr>
           <w:rStyle w:val="StringTok"/>
         </w:rPr>
-        <w:t xml:space="preserve">"binomial"</w:t>
-      </w:r>
-      <w:r>
-        <w:rPr>
-          <w:rStyle w:val="NormalTok"/>
-        </w:rPr>
-        <w:t xml:space="preserve">)</w:t>
-      </w:r>
-      <w:r>
-        <w:br/>
-      </w:r>
-      <w:r>
-        <w:br/>
-      </w:r>
-      <w:r>
-        <w:rPr>
-          <w:rStyle w:val="KeywordTok"/>
-        </w:rPr>
-        <w:t xml:space="preserve">step</w:t>
-      </w:r>
-      <w:r>
-        <w:rPr>
-          <w:rStyle w:val="NormalTok"/>
-        </w:rPr>
-        <w:t xml:space="preserve">(nullmodel, </w:t>
-      </w:r>
-      <w:r>
-        <w:rPr>
-          <w:rStyle w:val="DataTypeTok"/>
-        </w:rPr>
-        <w:t xml:space="preserve">scope =</w:t>
-      </w:r>
-      <w:r>
-        <w:rPr>
-          <w:rStyle w:val="NormalTok"/>
-        </w:rPr>
-        <w:t xml:space="preserve"> </w:t>
-      </w:r>
-      <w:r>
-        <w:rPr>
-          <w:rStyle w:val="KeywordTok"/>
-        </w:rPr>
-        <w:t xml:space="preserve">list</w:t>
-      </w:r>
-      <w:r>
-        <w:rPr>
-          <w:rStyle w:val="NormalTok"/>
-        </w:rPr>
-        <w:t xml:space="preserve">(</w:t>
-      </w:r>
-      <w:r>
-        <w:rPr>
-          <w:rStyle w:val="DataTypeTok"/>
-        </w:rPr>
-        <w:t xml:space="preserve">lower =</w:t>
-      </w:r>
-      <w:r>
-        <w:rPr>
-          <w:rStyle w:val="NormalTok"/>
-        </w:rPr>
-        <w:t xml:space="preserve"> nullmodel, </w:t>
-      </w:r>
-      <w:r>
-        <w:rPr>
-          <w:rStyle w:val="DataTypeTok"/>
-        </w:rPr>
-        <w:t xml:space="preserve">upper =</w:t>
-      </w:r>
-      <w:r>
-        <w:rPr>
-          <w:rStyle w:val="NormalTok"/>
-        </w:rPr>
-        <w:t xml:space="preserve"> fullmodel), </w:t>
-      </w:r>
-      <w:r>
-        <w:rPr>
-          <w:rStyle w:val="DataTypeTok"/>
-        </w:rPr>
-        <w:t xml:space="preserve">direction =</w:t>
-      </w:r>
-      <w:r>
-        <w:rPr>
-          <w:rStyle w:val="NormalTok"/>
-        </w:rPr>
-        <w:t xml:space="preserve"> </w:t>
-      </w:r>
-      <w:r>
-        <w:rPr>
-          <w:rStyle w:val="StringTok"/>
-        </w:rPr>
-        <w:t xml:space="preserve">"forward"</w:t>
-      </w:r>
-      <w:r>
-        <w:rPr>
-          <w:rStyle w:val="NormalTok"/>
-        </w:rPr>
-        <w:t xml:space="preserve">)</w:t>
+        <w:t xml:space="preserve">"overall"</w:t>
+      </w:r>
+      <w:r>
+        <w:rPr>
+          <w:rStyle w:val="NormalTok"/>
+        </w:rPr>
+        <w:t xml:space="preserve">))</w:t>
+      </w:r>
+      <w:r>
+        <w:br/>
+      </w:r>
+      <w:r>
+        <w:rPr>
+          <w:rStyle w:val="NormalTok"/>
+        </w:rPr>
+        <w:t xml:space="preserve">}</w:t>
       </w:r>
     </w:p>
     <w:p>
@@ -3167,1197 +4236,30 @@
         <w:pStyle w:val="FirstParagraph"/>
       </w:pPr>
       <w:r>
-        <w:t xml:space="preserve">The model that the process has identified as the</w:t>
-      </w:r>
-      <w:r>
-        <w:t xml:space="preserve"> </w:t>
-      </w:r>
-      <w:r>
-        <w:t xml:space="preserve">“</w:t>
-      </w:r>
-      <w:r>
-        <w:t xml:space="preserve">best</w:t>
-      </w:r>
-      <w:r>
-        <w:t xml:space="preserve">”</w:t>
-      </w:r>
-      <w:r>
-        <w:t xml:space="preserve"> </w:t>
-      </w:r>
-      <w:r>
-        <w:t xml:space="preserve">model is listed:</w:t>
-      </w:r>
-      <w:r>
-        <w:t xml:space="preserve"> </w:t>
-      </w:r>
-      <w:r>
-        <w:rPr>
-          <w:b/>
-        </w:rPr>
-        <w:t xml:space="preserve">outcome ~ grade + term + accOpen24 + home + income + payment + bcOpen + delinq2yr + avgBal + totalIlLim + rate + totalRevLim + totalRevBal + inq6mth</w:t>
-      </w:r>
-      <w:r>
-        <w:t xml:space="preserve">.</w:t>
+        <w:t xml:space="preserve">An empty</w:t>
+      </w:r>
+      <w:r>
+        <w:t xml:space="preserve"> </w:t>
+      </w:r>
+      <w:r>
+        <w:t xml:space="preserve">“</w:t>
+      </w:r>
+      <w:r>
+        <w:t xml:space="preserve">stacked</w:t>
+      </w:r>
+      <w:r>
+        <w:t xml:space="preserve">”</w:t>
+      </w:r>
+      <w:r>
+        <w:t xml:space="preserve"> </w:t>
+      </w:r>
+      <w:r>
+        <w:t xml:space="preserve">dataframe containing three columns is created, and a for-loop is used to populate the data frame for each value of a possible threshold setting from 0.00 to 1.00 in 0.01 increments.</w:t>
       </w:r>
     </w:p>
     <w:p>
       <w:pPr>
         <w:pStyle w:val="BodyText"/>
-      </w:pPr>
-      <w:r>
-        <w:t xml:space="preserve">We look at the model summary and check variable significance. TotalIlLim and inq6mth does not appear to be significant, therefore we will remove it from our model.</w:t>
-      </w:r>
-    </w:p>
-    <w:p>
-      <w:pPr>
-        <w:pStyle w:val="BodyText"/>
-      </w:pPr>
-      <w:r>
-        <w:t xml:space="preserve">The final model we land on is listed in the summary output below. Here we see each variables coefficient, error, and significance on the overall model. The AIC score is 24,569.</w:t>
-      </w:r>
-    </w:p>
-    <w:p>
-      <w:pPr>
-        <w:pStyle w:val="SourceCode"/>
-      </w:pPr>
-      <w:r>
-        <w:rPr>
-          <w:rStyle w:val="VerbatimChar"/>
-        </w:rPr>
-        <w:t xml:space="preserve">## </w:t>
-      </w:r>
-      <w:r>
-        <w:br/>
-      </w:r>
-      <w:r>
-        <w:rPr>
-          <w:rStyle w:val="VerbatimChar"/>
-        </w:rPr>
-        <w:t xml:space="preserve">## Call:</w:t>
-      </w:r>
-      <w:r>
-        <w:br/>
-      </w:r>
-      <w:r>
-        <w:rPr>
-          <w:rStyle w:val="VerbatimChar"/>
-        </w:rPr>
-        <w:t xml:space="preserve">## glm(formula = outcome ~ grade + term + accOpen24 + home + income + </w:t>
-      </w:r>
-      <w:r>
-        <w:br/>
-      </w:r>
-      <w:r>
-        <w:rPr>
-          <w:rStyle w:val="VerbatimChar"/>
-        </w:rPr>
-        <w:t xml:space="preserve">##     payment + bcOpen + delinq2yr + avgBal + rate + totalRevLim + </w:t>
-      </w:r>
-      <w:r>
-        <w:br/>
-      </w:r>
-      <w:r>
-        <w:rPr>
-          <w:rStyle w:val="VerbatimChar"/>
-        </w:rPr>
-        <w:t xml:space="preserve">##     totalRevBal, family = "binomial", data = train)</w:t>
-      </w:r>
-      <w:r>
-        <w:br/>
-      </w:r>
-      <w:r>
-        <w:rPr>
-          <w:rStyle w:val="VerbatimChar"/>
-        </w:rPr>
-        <w:t xml:space="preserve">## </w:t>
-      </w:r>
-      <w:r>
-        <w:br/>
-      </w:r>
-      <w:r>
-        <w:rPr>
-          <w:rStyle w:val="VerbatimChar"/>
-        </w:rPr>
-        <w:t xml:space="preserve">## Deviance Residuals: </w:t>
-      </w:r>
-      <w:r>
-        <w:br/>
-      </w:r>
-      <w:r>
-        <w:rPr>
-          <w:rStyle w:val="VerbatimChar"/>
-        </w:rPr>
-        <w:t xml:space="preserve">##     Min       1Q   Median       3Q      Max  </w:t>
-      </w:r>
-      <w:r>
-        <w:br/>
-      </w:r>
-      <w:r>
-        <w:rPr>
-          <w:rStyle w:val="VerbatimChar"/>
-        </w:rPr>
-        <w:t xml:space="preserve">## -2.7707   0.3187   0.5125   0.7230   1.8462  </w:t>
-      </w:r>
-      <w:r>
-        <w:br/>
-      </w:r>
-      <w:r>
-        <w:rPr>
-          <w:rStyle w:val="VerbatimChar"/>
-        </w:rPr>
-        <w:t xml:space="preserve">## </w:t>
-      </w:r>
-      <w:r>
-        <w:br/>
-      </w:r>
-      <w:r>
-        <w:rPr>
-          <w:rStyle w:val="VerbatimChar"/>
-        </w:rPr>
-        <w:t xml:space="preserve">## Coefficients:</w:t>
-      </w:r>
-      <w:r>
-        <w:br/>
-      </w:r>
-      <w:r>
-        <w:rPr>
-          <w:rStyle w:val="VerbatimChar"/>
-        </w:rPr>
-        <w:t xml:space="preserve">##                  Estimate Std. Error z value Pr(&gt;|z|)    </w:t>
-      </w:r>
-      <w:r>
-        <w:br/>
-      </w:r>
-      <w:r>
-        <w:rPr>
-          <w:rStyle w:val="VerbatimChar"/>
-        </w:rPr>
-        <w:t xml:space="preserve">## (Intercept)    -1.184e+00  4.918e-01  -2.408 0.016050 *  </w:t>
-      </w:r>
-      <w:r>
-        <w:br/>
-      </w:r>
-      <w:r>
-        <w:rPr>
-          <w:rStyle w:val="VerbatimChar"/>
-        </w:rPr>
-        <w:t xml:space="preserve">## gradeB         -3.649e-01  8.046e-02  -4.536 5.74e-06 ***</w:t>
-      </w:r>
-      <w:r>
-        <w:br/>
-      </w:r>
-      <w:r>
-        <w:rPr>
-          <w:rStyle w:val="VerbatimChar"/>
-        </w:rPr>
-        <w:t xml:space="preserve">## gradeC         -7.502e-01  9.756e-02  -7.690 1.48e-14 ***</w:t>
-      </w:r>
-      <w:r>
-        <w:br/>
-      </w:r>
-      <w:r>
-        <w:rPr>
-          <w:rStyle w:val="VerbatimChar"/>
-        </w:rPr>
-        <w:t xml:space="preserve">## gradeD         -9.336e-01  1.278e-01  -7.303 2.82e-13 ***</w:t>
-      </w:r>
-      <w:r>
-        <w:br/>
-      </w:r>
-      <w:r>
-        <w:rPr>
-          <w:rStyle w:val="VerbatimChar"/>
-        </w:rPr>
-        <w:t xml:space="preserve">## gradeE or less -9.957e-01  1.669e-01  -5.967 2.42e-09 ***</w:t>
-      </w:r>
-      <w:r>
-        <w:br/>
-      </w:r>
-      <w:r>
-        <w:rPr>
-          <w:rStyle w:val="VerbatimChar"/>
-        </w:rPr>
-        <w:t xml:space="preserve">## term60 months  -6.817e-01  3.937e-02 -17.316  &lt; 2e-16 ***</w:t>
-      </w:r>
-      <w:r>
-        <w:br/>
-      </w:r>
-      <w:r>
-        <w:rPr>
-          <w:rStyle w:val="VerbatimChar"/>
-        </w:rPr>
-        <w:t xml:space="preserve">## accOpen24      -6.637e-02  5.379e-03 -12.339  &lt; 2e-16 ***</w:t>
-      </w:r>
-      <w:r>
-        <w:br/>
-      </w:r>
-      <w:r>
-        <w:rPr>
-          <w:rStyle w:val="VerbatimChar"/>
-        </w:rPr>
-        <w:t xml:space="preserve">## homeOWN        -9.321e-02  5.869e-02  -1.588 0.112279    </w:t>
-      </w:r>
-      <w:r>
-        <w:br/>
-      </w:r>
-      <w:r>
-        <w:rPr>
-          <w:rStyle w:val="VerbatimChar"/>
-        </w:rPr>
-        <w:t xml:space="preserve">## homeRENT       -2.152e-01  4.325e-02  -4.976 6.50e-07 ***</w:t>
-      </w:r>
-      <w:r>
-        <w:br/>
-      </w:r>
-      <w:r>
-        <w:rPr>
-          <w:rStyle w:val="VerbatimChar"/>
-        </w:rPr>
-        <w:t xml:space="preserve">## income          3.155e-01  4.279e-02   7.373 1.67e-13 ***</w:t>
-      </w:r>
-      <w:r>
-        <w:br/>
-      </w:r>
-      <w:r>
-        <w:rPr>
-          <w:rStyle w:val="VerbatimChar"/>
-        </w:rPr>
-        <w:t xml:space="preserve">## payment        -4.949e-04  8.139e-05  -6.081 1.20e-09 ***</w:t>
-      </w:r>
-      <w:r>
-        <w:br/>
-      </w:r>
-      <w:r>
-        <w:rPr>
-          <w:rStyle w:val="VerbatimChar"/>
-        </w:rPr>
-        <w:t xml:space="preserve">## bcOpen          3.628e-02  9.435e-03   3.846 0.000120 ***</w:t>
-      </w:r>
-      <w:r>
-        <w:br/>
-      </w:r>
-      <w:r>
-        <w:rPr>
-          <w:rStyle w:val="VerbatimChar"/>
-        </w:rPr>
-        <w:t xml:space="preserve">## delinq2yr      -6.716e-02  1.682e-02  -3.994 6.50e-05 ***</w:t>
-      </w:r>
-      <w:r>
-        <w:br/>
-      </w:r>
-      <w:r>
-        <w:rPr>
-          <w:rStyle w:val="VerbatimChar"/>
-        </w:rPr>
-        <w:t xml:space="preserve">## avgBal          1.159e-01  2.226e-02   5.208 1.91e-07 ***</w:t>
-      </w:r>
-      <w:r>
-        <w:br/>
-      </w:r>
-      <w:r>
-        <w:rPr>
-          <w:rStyle w:val="VerbatimChar"/>
-        </w:rPr>
-        <w:t xml:space="preserve">## rate           -3.635e+00  1.093e+00  -3.325 0.000885 ***</w:t>
-      </w:r>
-      <w:r>
-        <w:br/>
-      </w:r>
-      <w:r>
-        <w:rPr>
-          <w:rStyle w:val="VerbatimChar"/>
-        </w:rPr>
-        <w:t xml:space="preserve">## totalRevLim     8.775e-02  2.596e-02   3.381 0.000723 ***</w:t>
-      </w:r>
-      <w:r>
-        <w:br/>
-      </w:r>
-      <w:r>
-        <w:rPr>
-          <w:rStyle w:val="VerbatimChar"/>
-        </w:rPr>
-        <w:t xml:space="preserve">## totalRevBal    -1.078e-01  2.473e-02  -4.361 1.30e-05 ***</w:t>
-      </w:r>
-      <w:r>
-        <w:br/>
-      </w:r>
-      <w:r>
-        <w:rPr>
-          <w:rStyle w:val="VerbatimChar"/>
-        </w:rPr>
-        <w:t xml:space="preserve">## ---</w:t>
-      </w:r>
-      <w:r>
-        <w:br/>
-      </w:r>
-      <w:r>
-        <w:rPr>
-          <w:rStyle w:val="VerbatimChar"/>
-        </w:rPr>
-        <w:t xml:space="preserve">## Signif. codes:  0 '***' 0.001 '**' 0.01 '*' 0.05 '.' 0.1 ' ' 1</w:t>
-      </w:r>
-      <w:r>
-        <w:br/>
-      </w:r>
-      <w:r>
-        <w:rPr>
-          <w:rStyle w:val="VerbatimChar"/>
-        </w:rPr>
-        <w:t xml:space="preserve">## </w:t>
-      </w:r>
-      <w:r>
-        <w:br/>
-      </w:r>
-      <w:r>
-        <w:rPr>
-          <w:rStyle w:val="VerbatimChar"/>
-        </w:rPr>
-        <w:t xml:space="preserve">## (Dispersion parameter for binomial family taken to be 1)</w:t>
-      </w:r>
-      <w:r>
-        <w:br/>
-      </w:r>
-      <w:r>
-        <w:rPr>
-          <w:rStyle w:val="VerbatimChar"/>
-        </w:rPr>
-        <w:t xml:space="preserve">## </w:t>
-      </w:r>
-      <w:r>
-        <w:br/>
-      </w:r>
-      <w:r>
-        <w:rPr>
-          <w:rStyle w:val="VerbatimChar"/>
-        </w:rPr>
-        <w:t xml:space="preserve">##     Null deviance: 27238  on 26264  degrees of freedom</w:t>
-      </w:r>
-      <w:r>
-        <w:br/>
-      </w:r>
-      <w:r>
-        <w:rPr>
-          <w:rStyle w:val="VerbatimChar"/>
-        </w:rPr>
-        <w:t xml:space="preserve">## Residual deviance: 24535  on 26248  degrees of freedom</w:t>
-      </w:r>
-      <w:r>
-        <w:br/>
-      </w:r>
-      <w:r>
-        <w:rPr>
-          <w:rStyle w:val="VerbatimChar"/>
-        </w:rPr>
-        <w:t xml:space="preserve">## AIC: 24569</w:t>
-      </w:r>
-      <w:r>
-        <w:br/>
-      </w:r>
-      <w:r>
-        <w:rPr>
-          <w:rStyle w:val="VerbatimChar"/>
-        </w:rPr>
-        <w:t xml:space="preserve">## </w:t>
-      </w:r>
-      <w:r>
-        <w:br/>
-      </w:r>
-      <w:r>
-        <w:rPr>
-          <w:rStyle w:val="VerbatimChar"/>
-        </w:rPr>
-        <w:t xml:space="preserve">## Number of Fisher Scoring iterations: 5</w:t>
-      </w:r>
-    </w:p>
-    <w:p>
-      <w:pPr>
-        <w:pStyle w:val="Heading2"/>
-      </w:pPr>
-      <w:bookmarkStart w:id="35" w:name="model-evaluation"/>
-      <w:r>
-        <w:t xml:space="preserve">5.3 Model Evaluation</w:t>
-      </w:r>
-      <w:bookmarkEnd w:id="35"/>
-    </w:p>
-    <w:p>
-      <w:pPr>
-        <w:pStyle w:val="FirstParagraph"/>
-      </w:pPr>
-      <w:r>
-        <w:t xml:space="preserve">Now that we’ve decided on a final model, we’ll assess its accuracy on correctly predicting loan outcome using the training dataset.</w:t>
-      </w:r>
-    </w:p>
-    <w:p>
-      <w:pPr>
-        <w:pStyle w:val="BodyText"/>
-      </w:pPr>
-      <w:r>
-        <w:t xml:space="preserve">The table below shows the actual loan outcomes in the row labels, whereas the column labels represent the model’s prediction on outcome. The square where the row label and column label match is considered a</w:t>
-      </w:r>
-      <w:r>
-        <w:t xml:space="preserve"> </w:t>
-      </w:r>
-      <w:r>
-        <w:t xml:space="preserve">“</w:t>
-      </w:r>
-      <w:r>
-        <w:t xml:space="preserve">correct</w:t>
-      </w:r>
-      <w:r>
-        <w:t xml:space="preserve">”</w:t>
-      </w:r>
-      <w:r>
-        <w:t xml:space="preserve"> </w:t>
-      </w:r>
-      <w:r>
-        <w:t xml:space="preserve">prediction for our model, and is counted in our numerator for the accuracy calculation. Mismatching labels show where the model</w:t>
-      </w:r>
-      <w:r>
-        <w:t xml:space="preserve"> </w:t>
-      </w:r>
-      <w:r>
-        <w:t xml:space="preserve">“</w:t>
-      </w:r>
-      <w:r>
-        <w:t xml:space="preserve">incorrectly</w:t>
-      </w:r>
-      <w:r>
-        <w:t xml:space="preserve">”</w:t>
-      </w:r>
-      <w:r>
-        <w:t xml:space="preserve"> </w:t>
-      </w:r>
-      <w:r>
-        <w:t xml:space="preserve">predicted the outcome. For example, there were 5101 loans that the model predicted as having a</w:t>
-      </w:r>
-      <w:r>
-        <w:t xml:space="preserve"> </w:t>
-      </w:r>
-      <w:r>
-        <w:t xml:space="preserve">“</w:t>
-      </w:r>
-      <w:r>
-        <w:t xml:space="preserve">good</w:t>
-      </w:r>
-      <w:r>
-        <w:t xml:space="preserve">”</w:t>
-      </w:r>
-      <w:r>
-        <w:t xml:space="preserve"> </w:t>
-      </w:r>
-      <w:r>
-        <w:t xml:space="preserve">outcome, however those loans were truly</w:t>
-      </w:r>
-      <w:r>
-        <w:t xml:space="preserve"> </w:t>
-      </w:r>
-      <w:r>
-        <w:t xml:space="preserve">“</w:t>
-      </w:r>
-      <w:r>
-        <w:t xml:space="preserve">bad</w:t>
-      </w:r>
-      <w:r>
-        <w:t xml:space="preserve">”</w:t>
-      </w:r>
-      <w:r>
-        <w:t xml:space="preserve"> </w:t>
-      </w:r>
-      <w:r>
-        <w:t xml:space="preserve">outcome loans.</w:t>
-      </w:r>
-    </w:p>
-    <w:p>
-      <w:pPr>
-        <w:pStyle w:val="SourceCode"/>
-      </w:pPr>
-      <w:r>
-        <w:rPr>
-          <w:rStyle w:val="VerbatimChar"/>
-        </w:rPr>
-        <w:t xml:space="preserve">##       predGood</w:t>
-      </w:r>
-      <w:r>
-        <w:br/>
-      </w:r>
-      <w:r>
-        <w:rPr>
-          <w:rStyle w:val="VerbatimChar"/>
-        </w:rPr>
-        <w:t xml:space="preserve">##          Bad  Good   Sum</w:t>
-      </w:r>
-      <w:r>
-        <w:br/>
-      </w:r>
-      <w:r>
-        <w:rPr>
-          <w:rStyle w:val="VerbatimChar"/>
-        </w:rPr>
-        <w:t xml:space="preserve">##   Bad    506  5101  5607</w:t>
-      </w:r>
-      <w:r>
-        <w:br/>
-      </w:r>
-      <w:r>
-        <w:rPr>
-          <w:rStyle w:val="VerbatimChar"/>
-        </w:rPr>
-        <w:t xml:space="preserve">##   Good   387 20271 20658</w:t>
-      </w:r>
-      <w:r>
-        <w:br/>
-      </w:r>
-      <w:r>
-        <w:rPr>
-          <w:rStyle w:val="VerbatimChar"/>
-        </w:rPr>
-        <w:t xml:space="preserve">##   Sum    893 25372 26265</w:t>
-      </w:r>
-    </w:p>
-    <w:p>
-      <w:pPr>
-        <w:pStyle w:val="SourceCode"/>
-      </w:pPr>
-      <w:r>
-        <w:rPr>
-          <w:rStyle w:val="VerbatimChar"/>
-        </w:rPr>
-        <w:t xml:space="preserve">## [1] "Proportion correctly predicted =  0.79"</w:t>
-      </w:r>
-    </w:p>
-    <w:p>
-      <w:pPr>
-        <w:pStyle w:val="FirstParagraph"/>
-      </w:pPr>
-      <w:r>
-        <w:t xml:space="preserve">To calculate overall accuracy, we take the sum of the correctly predicted observations and divide it by the total number of observations. In this case (506 + 20271)/26265 = 0.79, or 79% accurate.</w:t>
-      </w:r>
-    </w:p>
-    <w:p>
-      <w:pPr>
-        <w:pStyle w:val="BodyText"/>
-      </w:pPr>
-      <w:r>
-        <w:t xml:space="preserve">We complete this same process with the holdout testing sample, and determine the model performs almost as accurate on previously</w:t>
-      </w:r>
-      <w:r>
-        <w:t xml:space="preserve"> </w:t>
-      </w:r>
-      <w:r>
-        <w:t xml:space="preserve">“</w:t>
-      </w:r>
-      <w:r>
-        <w:t xml:space="preserve">unseen</w:t>
-      </w:r>
-      <w:r>
-        <w:t xml:space="preserve">”</w:t>
-      </w:r>
-      <w:r>
-        <w:t xml:space="preserve"> </w:t>
-      </w:r>
-      <w:r>
-        <w:t xml:space="preserve">data - 0.78, or 78% accurate.</w:t>
-      </w:r>
-    </w:p>
-    <w:p>
-      <w:pPr>
-        <w:pStyle w:val="SourceCode"/>
-      </w:pPr>
-      <w:r>
-        <w:rPr>
-          <w:rStyle w:val="VerbatimChar"/>
-        </w:rPr>
-        <w:t xml:space="preserve">##       predGood</w:t>
-      </w:r>
-      <w:r>
-        <w:br/>
-      </w:r>
-      <w:r>
-        <w:rPr>
-          <w:rStyle w:val="VerbatimChar"/>
-        </w:rPr>
-        <w:t xml:space="preserve">##         Bad Good  Sum</w:t>
-      </w:r>
-      <w:r>
-        <w:br/>
-      </w:r>
-      <w:r>
-        <w:rPr>
-          <w:rStyle w:val="VerbatimChar"/>
-        </w:rPr>
-        <w:t xml:space="preserve">##   Bad   137 1317 1454</w:t>
-      </w:r>
-      <w:r>
-        <w:br/>
-      </w:r>
-      <w:r>
-        <w:rPr>
-          <w:rStyle w:val="VerbatimChar"/>
-        </w:rPr>
-        <w:t xml:space="preserve">##   Good   95 5018 5113</w:t>
-      </w:r>
-      <w:r>
-        <w:br/>
-      </w:r>
-      <w:r>
-        <w:rPr>
-          <w:rStyle w:val="VerbatimChar"/>
-        </w:rPr>
-        <w:t xml:space="preserve">##   Sum   232 6335 6567</w:t>
-      </w:r>
-    </w:p>
-    <w:p>
-      <w:pPr>
-        <w:pStyle w:val="SourceCode"/>
-      </w:pPr>
-      <w:r>
-        <w:rPr>
-          <w:rStyle w:val="VerbatimChar"/>
-        </w:rPr>
-        <w:t xml:space="preserve">## [1] "Proportion correctly predicted =  0.78"</w:t>
-      </w:r>
-    </w:p>
-    <w:p>
-      <w:pPr>
-        <w:pStyle w:val="FirstParagraph"/>
-      </w:pPr>
-      <w:r>
-        <w:t xml:space="preserve">Digging one step deeper on our accuracy measures, we look at both the accuracy of the</w:t>
-      </w:r>
-      <w:r>
-        <w:t xml:space="preserve"> </w:t>
-      </w:r>
-      <w:r>
-        <w:t xml:space="preserve">“</w:t>
-      </w:r>
-      <w:r>
-        <w:t xml:space="preserve">bad</w:t>
-      </w:r>
-      <w:r>
-        <w:t xml:space="preserve">”</w:t>
-      </w:r>
-      <w:r>
-        <w:t xml:space="preserve"> </w:t>
-      </w:r>
-      <w:r>
-        <w:t xml:space="preserve">outcome loans and the</w:t>
-      </w:r>
-      <w:r>
-        <w:t xml:space="preserve"> </w:t>
-      </w:r>
-      <w:r>
-        <w:t xml:space="preserve">“</w:t>
-      </w:r>
-      <w:r>
-        <w:t xml:space="preserve">good</w:t>
-      </w:r>
-      <w:r>
-        <w:t xml:space="preserve">”</w:t>
-      </w:r>
-      <w:r>
-        <w:t xml:space="preserve"> </w:t>
-      </w:r>
-      <w:r>
-        <w:t xml:space="preserve">outcome loans separately. For</w:t>
-      </w:r>
-      <w:r>
-        <w:t xml:space="preserve"> </w:t>
-      </w:r>
-      <w:r>
-        <w:t xml:space="preserve">“</w:t>
-      </w:r>
-      <w:r>
-        <w:t xml:space="preserve">good</w:t>
-      </w:r>
-      <w:r>
-        <w:t xml:space="preserve">”</w:t>
-      </w:r>
-      <w:r>
-        <w:t xml:space="preserve"> </w:t>
-      </w:r>
-      <w:r>
-        <w:t xml:space="preserve">outcome loans, the models accuracy is a whopping 98%! However, the model only predicts</w:t>
-      </w:r>
-      <w:r>
-        <w:t xml:space="preserve"> </w:t>
-      </w:r>
-      <w:r>
-        <w:t xml:space="preserve">“</w:t>
-      </w:r>
-      <w:r>
-        <w:t xml:space="preserve">bad</w:t>
-      </w:r>
-      <w:r>
-        <w:t xml:space="preserve">”</w:t>
-      </w:r>
-      <w:r>
-        <w:t xml:space="preserve"> </w:t>
-      </w:r>
-      <w:r>
-        <w:t xml:space="preserve">outcome loans with an accuracy of about 9% - not necessarily admirable. We used a default threshold of 0.50 on the predicted probabilities for when to kick them into the good or bad bucket, however this unbalanced result does seem to indicate another look at the model’s probability threshold is in order.</w:t>
-      </w:r>
-    </w:p>
-    <w:p>
-      <w:pPr>
-        <w:pStyle w:val="Heading1"/>
-      </w:pPr>
-      <w:bookmarkStart w:id="36" w:name="Xa106e414535eccb5c2c8a88275b06edfddcd3c4"/>
-      <w:r>
-        <w:t xml:space="preserve">6.0 - Balancing The Threshold For Maximum Accuracy</w:t>
-      </w:r>
-      <w:bookmarkEnd w:id="36"/>
-    </w:p>
-    <w:p>
-      <w:pPr>
-        <w:pStyle w:val="FirstParagraph"/>
-      </w:pPr>
-      <w:r>
-        <w:t xml:space="preserve">In the last section we noticed a pretty unbalanced accuracy between the good and bad outcomes. In this section we will explore the accuracy trade off between good and bad outcomes, and see if we can identify an optimal threshold value using a trade-off curve.</w:t>
-      </w:r>
-    </w:p>
-    <w:p>
-      <w:pPr>
-        <w:pStyle w:val="BodyText"/>
-      </w:pPr>
-      <w:r>
-        <w:t xml:space="preserve">To get started, we create a custom function that repurposes the code used to build the contingency tables in the previous section. The function will take the vector of predicted probability output from the model, along with a threshold value. It will then calculate and return the current threshold used, the accuracy score (for overall), and the type of accuracy it calculated. A function for the good and bad outcome is also created.</w:t>
-      </w:r>
-    </w:p>
-    <w:p>
-      <w:pPr>
-        <w:pStyle w:val="SourceCode"/>
-      </w:pPr>
-      <w:r>
-        <w:rPr>
-          <w:rStyle w:val="NormalTok"/>
-        </w:rPr>
-        <w:t xml:space="preserve">calc_overall_accuracy &lt;-</w:t>
-      </w:r>
-      <w:r>
-        <w:rPr>
-          <w:rStyle w:val="StringTok"/>
-        </w:rPr>
-        <w:t xml:space="preserve"> </w:t>
-      </w:r>
-      <w:r>
-        <w:rPr>
-          <w:rStyle w:val="ControlFlowTok"/>
-        </w:rPr>
-        <w:t xml:space="preserve">function</w:t>
-      </w:r>
-      <w:r>
-        <w:rPr>
-          <w:rStyle w:val="NormalTok"/>
-        </w:rPr>
-        <w:t xml:space="preserve">(probabilties, threshold){</w:t>
-      </w:r>
-      <w:r>
-        <w:br/>
-      </w:r>
-      <w:r>
-        <w:rPr>
-          <w:rStyle w:val="NormalTok"/>
-        </w:rPr>
-        <w:t xml:space="preserve">  predGood =</w:t>
-      </w:r>
-      <w:r>
-        <w:rPr>
-          <w:rStyle w:val="StringTok"/>
-        </w:rPr>
-        <w:t xml:space="preserve"> </w:t>
-      </w:r>
-      <w:r>
-        <w:rPr>
-          <w:rStyle w:val="KeywordTok"/>
-        </w:rPr>
-        <w:t xml:space="preserve">cut</w:t>
-      </w:r>
-      <w:r>
-        <w:rPr>
-          <w:rStyle w:val="NormalTok"/>
-        </w:rPr>
-        <w:t xml:space="preserve">(probabilties, </w:t>
-      </w:r>
-      <w:r>
-        <w:rPr>
-          <w:rStyle w:val="DataTypeTok"/>
-        </w:rPr>
-        <w:t xml:space="preserve">breaks=</w:t>
-      </w:r>
-      <w:r>
-        <w:rPr>
-          <w:rStyle w:val="KeywordTok"/>
-        </w:rPr>
-        <w:t xml:space="preserve">c</w:t>
-      </w:r>
-      <w:r>
-        <w:rPr>
-          <w:rStyle w:val="NormalTok"/>
-        </w:rPr>
-        <w:t xml:space="preserve">(</w:t>
-      </w:r>
-      <w:r>
-        <w:rPr>
-          <w:rStyle w:val="OperatorTok"/>
-        </w:rPr>
-        <w:t xml:space="preserve">-</w:t>
-      </w:r>
-      <w:r>
-        <w:rPr>
-          <w:rStyle w:val="OtherTok"/>
-        </w:rPr>
-        <w:t xml:space="preserve">Inf</w:t>
-      </w:r>
-      <w:r>
-        <w:rPr>
-          <w:rStyle w:val="NormalTok"/>
-        </w:rPr>
-        <w:t xml:space="preserve">, threshold, </w:t>
-      </w:r>
-      <w:r>
-        <w:rPr>
-          <w:rStyle w:val="OtherTok"/>
-        </w:rPr>
-        <w:t xml:space="preserve">Inf</w:t>
-      </w:r>
-      <w:r>
-        <w:rPr>
-          <w:rStyle w:val="NormalTok"/>
-        </w:rPr>
-        <w:t xml:space="preserve">),</w:t>
-      </w:r>
-      <w:r>
-        <w:rPr>
-          <w:rStyle w:val="DataTypeTok"/>
-        </w:rPr>
-        <w:t xml:space="preserve">labels=</w:t>
-      </w:r>
-      <w:r>
-        <w:rPr>
-          <w:rStyle w:val="KeywordTok"/>
-        </w:rPr>
-        <w:t xml:space="preserve">c</w:t>
-      </w:r>
-      <w:r>
-        <w:rPr>
-          <w:rStyle w:val="NormalTok"/>
-        </w:rPr>
-        <w:t xml:space="preserve">(</w:t>
-      </w:r>
-      <w:r>
-        <w:rPr>
-          <w:rStyle w:val="StringTok"/>
-        </w:rPr>
-        <w:t xml:space="preserve">"Bad"</w:t>
-      </w:r>
-      <w:r>
-        <w:rPr>
-          <w:rStyle w:val="NormalTok"/>
-        </w:rPr>
-        <w:t xml:space="preserve">, </w:t>
-      </w:r>
-      <w:r>
-        <w:rPr>
-          <w:rStyle w:val="StringTok"/>
-        </w:rPr>
-        <w:t xml:space="preserve">"Good"</w:t>
-      </w:r>
-      <w:r>
-        <w:rPr>
-          <w:rStyle w:val="NormalTok"/>
-        </w:rPr>
-        <w:t xml:space="preserve">))</w:t>
-      </w:r>
-      <w:r>
-        <w:br/>
-      </w:r>
-      <w:r>
-        <w:rPr>
-          <w:rStyle w:val="NormalTok"/>
-        </w:rPr>
-        <w:t xml:space="preserve">  cTab =</w:t>
-      </w:r>
-      <w:r>
-        <w:rPr>
-          <w:rStyle w:val="StringTok"/>
-        </w:rPr>
-        <w:t xml:space="preserve"> </w:t>
-      </w:r>
-      <w:r>
-        <w:rPr>
-          <w:rStyle w:val="KeywordTok"/>
-        </w:rPr>
-        <w:t xml:space="preserve">table</w:t>
-      </w:r>
-      <w:r>
-        <w:rPr>
-          <w:rStyle w:val="NormalTok"/>
-        </w:rPr>
-        <w:t xml:space="preserve">(test</w:t>
-      </w:r>
-      <w:r>
-        <w:rPr>
-          <w:rStyle w:val="OperatorTok"/>
-        </w:rPr>
-        <w:t xml:space="preserve">$</w:t>
-      </w:r>
-      <w:r>
-        <w:rPr>
-          <w:rStyle w:val="NormalTok"/>
-        </w:rPr>
-        <w:t xml:space="preserve">outcome, predGood) </w:t>
-      </w:r>
-      <w:r>
-        <w:br/>
-      </w:r>
-      <w:r>
-        <w:rPr>
-          <w:rStyle w:val="NormalTok"/>
-        </w:rPr>
-        <w:t xml:space="preserve">  </w:t>
-      </w:r>
-      <w:r>
-        <w:rPr>
-          <w:rStyle w:val="KeywordTok"/>
-        </w:rPr>
-        <w:t xml:space="preserve">addmargins</w:t>
-      </w:r>
-      <w:r>
-        <w:rPr>
-          <w:rStyle w:val="NormalTok"/>
-        </w:rPr>
-        <w:t xml:space="preserve">(cTab)</w:t>
-      </w:r>
-      <w:r>
-        <w:br/>
-      </w:r>
-      <w:r>
-        <w:rPr>
-          <w:rStyle w:val="NormalTok"/>
-        </w:rPr>
-        <w:t xml:space="preserve">  overall_acc =</w:t>
-      </w:r>
-      <w:r>
-        <w:rPr>
-          <w:rStyle w:val="StringTok"/>
-        </w:rPr>
-        <w:t xml:space="preserve"> </w:t>
-      </w:r>
-      <w:r>
-        <w:rPr>
-          <w:rStyle w:val="KeywordTok"/>
-        </w:rPr>
-        <w:t xml:space="preserve">round</w:t>
-      </w:r>
-      <w:r>
-        <w:rPr>
-          <w:rStyle w:val="NormalTok"/>
-        </w:rPr>
-        <w:t xml:space="preserve">(</w:t>
-      </w:r>
-      <w:r>
-        <w:rPr>
-          <w:rStyle w:val="KeywordTok"/>
-        </w:rPr>
-        <w:t xml:space="preserve">sum</w:t>
-      </w:r>
-      <w:r>
-        <w:rPr>
-          <w:rStyle w:val="NormalTok"/>
-        </w:rPr>
-        <w:t xml:space="preserve">(</w:t>
-      </w:r>
-      <w:r>
-        <w:rPr>
-          <w:rStyle w:val="KeywordTok"/>
-        </w:rPr>
-        <w:t xml:space="preserve">diag</w:t>
-      </w:r>
-      <w:r>
-        <w:rPr>
-          <w:rStyle w:val="NormalTok"/>
-        </w:rPr>
-        <w:t xml:space="preserve">(cTab))</w:t>
-      </w:r>
-      <w:r>
-        <w:rPr>
-          <w:rStyle w:val="OperatorTok"/>
-        </w:rPr>
-        <w:t xml:space="preserve">/</w:t>
-      </w:r>
-      <w:r>
-        <w:rPr>
-          <w:rStyle w:val="KeywordTok"/>
-        </w:rPr>
-        <w:t xml:space="preserve">sum</w:t>
-      </w:r>
-      <w:r>
-        <w:rPr>
-          <w:rStyle w:val="NormalTok"/>
-        </w:rPr>
-        <w:t xml:space="preserve">(cTab),</w:t>
-      </w:r>
-      <w:r>
-        <w:rPr>
-          <w:rStyle w:val="DecValTok"/>
-        </w:rPr>
-        <w:t xml:space="preserve">2</w:t>
-      </w:r>
-      <w:r>
-        <w:rPr>
-          <w:rStyle w:val="NormalTok"/>
-        </w:rPr>
-        <w:t xml:space="preserve">)</w:t>
-      </w:r>
-      <w:r>
-        <w:br/>
-      </w:r>
-      <w:r>
-        <w:rPr>
-          <w:rStyle w:val="NormalTok"/>
-        </w:rPr>
-        <w:t xml:space="preserve">  </w:t>
-      </w:r>
-      <w:r>
-        <w:rPr>
-          <w:rStyle w:val="KeywordTok"/>
-        </w:rPr>
-        <w:t xml:space="preserve">return</w:t>
-      </w:r>
-      <w:r>
-        <w:rPr>
-          <w:rStyle w:val="NormalTok"/>
-        </w:rPr>
-        <w:t xml:space="preserve">(</w:t>
-      </w:r>
-      <w:r>
-        <w:rPr>
-          <w:rStyle w:val="KeywordTok"/>
-        </w:rPr>
-        <w:t xml:space="preserve">list</w:t>
-      </w:r>
-      <w:r>
-        <w:rPr>
-          <w:rStyle w:val="NormalTok"/>
-        </w:rPr>
-        <w:t xml:space="preserve">(threshold,overall_acc,</w:t>
-      </w:r>
-      <w:r>
-        <w:rPr>
-          <w:rStyle w:val="StringTok"/>
-        </w:rPr>
-        <w:t xml:space="preserve">"overall"</w:t>
-      </w:r>
-      <w:r>
-        <w:rPr>
-          <w:rStyle w:val="NormalTok"/>
-        </w:rPr>
-        <w:t xml:space="preserve">))</w:t>
-      </w:r>
-      <w:r>
-        <w:br/>
-      </w:r>
-      <w:r>
-        <w:rPr>
-          <w:rStyle w:val="NormalTok"/>
-        </w:rPr>
-        <w:t xml:space="preserve">}</w:t>
-      </w:r>
-    </w:p>
-    <w:p>
-      <w:pPr>
-        <w:pStyle w:val="FirstParagraph"/>
-      </w:pPr>
-      <w:r>
-        <w:t xml:space="preserve">An empty</w:t>
-      </w:r>
-      <w:r>
-        <w:t xml:space="preserve"> </w:t>
-      </w:r>
-      <w:r>
-        <w:t xml:space="preserve">“</w:t>
-      </w:r>
-      <w:r>
-        <w:t xml:space="preserve">stacked</w:t>
-      </w:r>
-      <w:r>
-        <w:t xml:space="preserve">”</w:t>
-      </w:r>
-      <w:r>
-        <w:t xml:space="preserve"> </w:t>
-      </w:r>
-      <w:r>
-        <w:t xml:space="preserve">dataframe containing three columns is created, and a for-loop is used to populate the data frame for each value of a possible threshold setting from 0.00 to 1.00 in 0.01 increments. Below are the first six rows:</w:t>
-      </w:r>
-    </w:p>
-    <w:p>
-      <w:pPr>
-        <w:pStyle w:val="SourceCode"/>
-      </w:pPr>
-      <w:r>
-        <w:rPr>
-          <w:rStyle w:val="VerbatimChar"/>
-        </w:rPr>
-        <w:t xml:space="preserve">##   threshold accuracy outcome</w:t>
-      </w:r>
-      <w:r>
-        <w:br/>
-      </w:r>
-      <w:r>
-        <w:rPr>
-          <w:rStyle w:val="VerbatimChar"/>
-        </w:rPr>
-        <w:t xml:space="preserve">## 1      0.00     0.78 overall</w:t>
-      </w:r>
-      <w:r>
-        <w:br/>
-      </w:r>
-      <w:r>
-        <w:rPr>
-          <w:rStyle w:val="VerbatimChar"/>
-        </w:rPr>
-        <w:t xml:space="preserve">## 2      0.00     1.00    good</w:t>
-      </w:r>
-      <w:r>
-        <w:br/>
-      </w:r>
-      <w:r>
-        <w:rPr>
-          <w:rStyle w:val="VerbatimChar"/>
-        </w:rPr>
-        <w:t xml:space="preserve">## 3      0.00     0.00     bad</w:t>
-      </w:r>
-      <w:r>
-        <w:br/>
-      </w:r>
-      <w:r>
-        <w:rPr>
-          <w:rStyle w:val="VerbatimChar"/>
-        </w:rPr>
-        <w:t xml:space="preserve">## 4      0.01     0.78 overall</w:t>
-      </w:r>
-      <w:r>
-        <w:br/>
-      </w:r>
-      <w:r>
-        <w:rPr>
-          <w:rStyle w:val="VerbatimChar"/>
-        </w:rPr>
-        <w:t xml:space="preserve">## 5      0.01     1.00    good</w:t>
-      </w:r>
-      <w:r>
-        <w:br/>
-      </w:r>
-      <w:r>
-        <w:rPr>
-          <w:rStyle w:val="VerbatimChar"/>
-        </w:rPr>
-        <w:t xml:space="preserve">## 6      0.01     0.00     bad</w:t>
-      </w:r>
-    </w:p>
-    <w:p>
-      <w:pPr>
-        <w:pStyle w:val="FirstParagraph"/>
       </w:pPr>
       <w:r>
         <w:t xml:space="preserve">We can plot the resulting dataframe onto a single line plot. With threshold along the x-axis, each variable’s accuracy value is plotted along the y-axis and given a unique color. Where the lines intercept, this is our optimal selection of the threshold value for the accuracy measure.</w:t>
@@ -4370,7 +4272,7 @@
       <w:r>
         <w:drawing>
           <wp:inline>
-            <wp:extent cx="5334000" cy="3556000"/>
+            <wp:extent cx="4620126" cy="2772075"/>
             <wp:effectExtent b="0" l="0" r="0" t="0"/>
             <wp:docPr descr="" title="" id="1" name="Picture"/>
             <a:graphic>
@@ -4391,7 +4293,7 @@
                   <pic:spPr bwMode="auto">
                     <a:xfrm>
                       <a:off x="0" y="0"/>
-                      <a:ext cx="5334000" cy="3556000"/>
+                      <a:ext cx="4620126" cy="2772075"/>
                     </a:xfrm>
                     <a:prstGeom prst="rect">
                       <a:avLst/>
@@ -5065,82 +4967,17 @@
         <w:pStyle w:val="FirstParagraph"/>
       </w:pPr>
       <w:r>
-        <w:t xml:space="preserve">Now we calculate the profit for each threshold value. The first six rows of the this table are displayed below, along with the plotted profit curve:</w:t>
-      </w:r>
-    </w:p>
-    <w:p>
-      <w:pPr>
-        <w:pStyle w:val="SourceCode"/>
-      </w:pPr>
-      <w:r>
-        <w:rPr>
-          <w:rStyle w:val="VerbatimChar"/>
-        </w:rPr>
-        <w:t xml:space="preserve">##   threshold   profit</w:t>
-      </w:r>
-      <w:r>
-        <w:br/>
-      </w:r>
-      <w:r>
-        <w:rPr>
-          <w:rStyle w:val="VerbatimChar"/>
-        </w:rPr>
-        <w:t xml:space="preserve">## 1      0.00 927573.3</w:t>
-      </w:r>
-      <w:r>
-        <w:br/>
-      </w:r>
-      <w:r>
-        <w:rPr>
-          <w:rStyle w:val="VerbatimChar"/>
-        </w:rPr>
-        <w:t xml:space="preserve">## 2      0.01 927573.3</w:t>
-      </w:r>
-      <w:r>
-        <w:br/>
-      </w:r>
-      <w:r>
-        <w:rPr>
-          <w:rStyle w:val="VerbatimChar"/>
-        </w:rPr>
-        <w:t xml:space="preserve">## 3      0.02 927573.3</w:t>
-      </w:r>
-      <w:r>
-        <w:br/>
-      </w:r>
-      <w:r>
-        <w:rPr>
-          <w:rStyle w:val="VerbatimChar"/>
-        </w:rPr>
-        <w:t xml:space="preserve">## 4      0.03 927573.3</w:t>
-      </w:r>
-      <w:r>
-        <w:br/>
-      </w:r>
-      <w:r>
-        <w:rPr>
-          <w:rStyle w:val="VerbatimChar"/>
-        </w:rPr>
-        <w:t xml:space="preserve">## 5      0.04 927573.3</w:t>
-      </w:r>
-      <w:r>
-        <w:br/>
-      </w:r>
-      <w:r>
-        <w:rPr>
-          <w:rStyle w:val="VerbatimChar"/>
-        </w:rPr>
-        <w:t xml:space="preserve">## 6      0.05 927573.3</w:t>
-      </w:r>
-    </w:p>
-    <w:p>
-      <w:pPr>
-        <w:pStyle w:val="FirstParagraph"/>
+        <w:t xml:space="preserve">Now we calculate the profit for each threshold value, and plot the profit curve:</w:t>
+      </w:r>
+    </w:p>
+    <w:p>
+      <w:pPr>
+        <w:pStyle w:val="BodyText"/>
       </w:pPr>
       <w:r>
         <w:drawing>
           <wp:inline>
-            <wp:extent cx="4620126" cy="3234088"/>
+            <wp:extent cx="3696101" cy="2772075"/>
             <wp:effectExtent b="0" l="0" r="0" t="0"/>
             <wp:docPr descr="" title="" id="1" name="Picture"/>
             <a:graphic>
@@ -5161,7 +4998,7 @@
                   <pic:spPr bwMode="auto">
                     <a:xfrm>
                       <a:off x="0" y="0"/>
-                      <a:ext cx="4620126" cy="3234088"/>
+                      <a:ext cx="3696101" cy="2772075"/>
                     </a:xfrm>
                     <a:prstGeom prst="rect">
                       <a:avLst/>
@@ -5338,284 +5175,15 @@
         <w:t xml:space="preserve"> </w:t>
       </w:r>
       <w:r>
-        <w:t xml:space="preserve">outcome loans with 100% accuracy) profit - this comparison would be considered a ratio of our total theoretical profits:</w:t>
-      </w:r>
-    </w:p>
-    <w:p>
-      <w:pPr>
-        <w:pStyle w:val="SourceCode"/>
-      </w:pPr>
-      <w:r>
-        <w:rPr>
-          <w:rStyle w:val="NormalTok"/>
-        </w:rPr>
-        <w:t xml:space="preserve">profit_perfect=</w:t>
-      </w:r>
-      <w:r>
-        <w:rPr>
-          <w:rStyle w:val="KeywordTok"/>
-        </w:rPr>
-        <w:t xml:space="preserve">sum</w:t>
-      </w:r>
-      <w:r>
-        <w:rPr>
-          <w:rStyle w:val="NormalTok"/>
-        </w:rPr>
-        <w:t xml:space="preserve">(test</w:t>
-      </w:r>
-      <w:r>
-        <w:rPr>
-          <w:rStyle w:val="OperatorTok"/>
-        </w:rPr>
-        <w:t xml:space="preserve">$</w:t>
-      </w:r>
-      <w:r>
-        <w:rPr>
-          <w:rStyle w:val="NormalTok"/>
-        </w:rPr>
-        <w:t xml:space="preserve">totalPaid[test</w:t>
-      </w:r>
-      <w:r>
-        <w:rPr>
-          <w:rStyle w:val="OperatorTok"/>
-        </w:rPr>
-        <w:t xml:space="preserve">$</w:t>
-      </w:r>
-      <w:r>
-        <w:rPr>
-          <w:rStyle w:val="NormalTok"/>
-        </w:rPr>
-        <w:t xml:space="preserve">outcome</w:t>
-      </w:r>
-      <w:r>
-        <w:rPr>
-          <w:rStyle w:val="OperatorTok"/>
-        </w:rPr>
-        <w:t xml:space="preserve">==</w:t>
-      </w:r>
-      <w:r>
-        <w:rPr>
-          <w:rStyle w:val="StringTok"/>
-        </w:rPr>
-        <w:t xml:space="preserve">"Good"</w:t>
-      </w:r>
-      <w:r>
-        <w:rPr>
-          <w:rStyle w:val="NormalTok"/>
-        </w:rPr>
-        <w:t xml:space="preserve">]</w:t>
-      </w:r>
-      <w:r>
-        <w:rPr>
-          <w:rStyle w:val="OperatorTok"/>
-        </w:rPr>
-        <w:t xml:space="preserve">-</w:t>
-      </w:r>
-      <w:r>
-        <w:rPr>
-          <w:rStyle w:val="NormalTok"/>
-        </w:rPr>
-        <w:t xml:space="preserve">test</w:t>
-      </w:r>
-      <w:r>
-        <w:rPr>
-          <w:rStyle w:val="OperatorTok"/>
-        </w:rPr>
-        <w:t xml:space="preserve">$</w:t>
-      </w:r>
-      <w:r>
-        <w:rPr>
-          <w:rStyle w:val="NormalTok"/>
-        </w:rPr>
-        <w:t xml:space="preserve">amount[test</w:t>
-      </w:r>
-      <w:r>
-        <w:rPr>
-          <w:rStyle w:val="OperatorTok"/>
-        </w:rPr>
-        <w:t xml:space="preserve">$</w:t>
-      </w:r>
-      <w:r>
-        <w:rPr>
-          <w:rStyle w:val="NormalTok"/>
-        </w:rPr>
-        <w:t xml:space="preserve">outcome</w:t>
-      </w:r>
-      <w:r>
-        <w:rPr>
-          <w:rStyle w:val="OperatorTok"/>
-        </w:rPr>
-        <w:t xml:space="preserve">==</w:t>
-      </w:r>
-      <w:r>
-        <w:rPr>
-          <w:rStyle w:val="StringTok"/>
-        </w:rPr>
-        <w:t xml:space="preserve">"Good"</w:t>
-      </w:r>
-      <w:r>
-        <w:rPr>
-          <w:rStyle w:val="NormalTok"/>
-        </w:rPr>
-        <w:t xml:space="preserve">]);</w:t>
-      </w:r>
-      <w:r>
-        <w:rPr>
-          <w:rStyle w:val="KeywordTok"/>
-        </w:rPr>
-        <w:t xml:space="preserve">print</w:t>
-      </w:r>
-      <w:r>
-        <w:rPr>
-          <w:rStyle w:val="NormalTok"/>
-        </w:rPr>
-        <w:t xml:space="preserve">(profit_perfect)</w:t>
-      </w:r>
-      <w:r>
-        <w:br/>
-      </w:r>
-      <w:r>
-        <w:rPr>
-          <w:rStyle w:val="KeywordTok"/>
-        </w:rPr>
-        <w:t xml:space="preserve">round</w:t>
-      </w:r>
-      <w:r>
-        <w:rPr>
-          <w:rStyle w:val="NormalTok"/>
-        </w:rPr>
-        <w:t xml:space="preserve">(profit_with_model</w:t>
-      </w:r>
-      <w:r>
-        <w:rPr>
-          <w:rStyle w:val="OperatorTok"/>
-        </w:rPr>
-        <w:t xml:space="preserve">/</w:t>
-      </w:r>
-      <w:r>
-        <w:rPr>
-          <w:rStyle w:val="NormalTok"/>
-        </w:rPr>
-        <w:t xml:space="preserve">profit_perfect,</w:t>
-      </w:r>
-      <w:r>
-        <w:rPr>
-          <w:rStyle w:val="DecValTok"/>
-        </w:rPr>
-        <w:t xml:space="preserve">2</w:t>
-      </w:r>
-      <w:r>
-        <w:rPr>
-          <w:rStyle w:val="NormalTok"/>
-        </w:rPr>
-        <w:t xml:space="preserve">); </w:t>
-      </w:r>
-      <w:r>
-        <w:rPr>
-          <w:rStyle w:val="KeywordTok"/>
-        </w:rPr>
-        <w:t xml:space="preserve">round</w:t>
-      </w:r>
-      <w:r>
-        <w:rPr>
-          <w:rStyle w:val="NormalTok"/>
-        </w:rPr>
-        <w:t xml:space="preserve">(profit_without_model</w:t>
-      </w:r>
-      <w:r>
-        <w:rPr>
-          <w:rStyle w:val="OperatorTok"/>
-        </w:rPr>
-        <w:t xml:space="preserve">/</w:t>
-      </w:r>
-      <w:r>
-        <w:rPr>
-          <w:rStyle w:val="NormalTok"/>
-        </w:rPr>
-        <w:t xml:space="preserve">profit_perfect,</w:t>
-      </w:r>
-      <w:r>
-        <w:rPr>
-          <w:rStyle w:val="DecValTok"/>
-        </w:rPr>
-        <w:t xml:space="preserve">2</w:t>
-      </w:r>
-      <w:r>
-        <w:rPr>
-          <w:rStyle w:val="NormalTok"/>
-        </w:rPr>
-        <w:t xml:space="preserve">)</w:t>
-      </w:r>
-      <w:r>
-        <w:br/>
-      </w:r>
-      <w:r>
-        <w:rPr>
-          <w:rStyle w:val="KeywordTok"/>
-        </w:rPr>
-        <w:t xml:space="preserve">round</w:t>
-      </w:r>
-      <w:r>
-        <w:rPr>
-          <w:rStyle w:val="NormalTok"/>
-        </w:rPr>
-        <w:t xml:space="preserve">(profit_with_model</w:t>
-      </w:r>
-      <w:r>
-        <w:rPr>
-          <w:rStyle w:val="OperatorTok"/>
-        </w:rPr>
-        <w:t xml:space="preserve">/</w:t>
-      </w:r>
-      <w:r>
-        <w:rPr>
-          <w:rStyle w:val="NormalTok"/>
-        </w:rPr>
-        <w:t xml:space="preserve">profit_perfect</w:t>
-      </w:r>
-      <w:r>
-        <w:rPr>
-          <w:rStyle w:val="OperatorTok"/>
-        </w:rPr>
-        <w:t xml:space="preserve">-</w:t>
-      </w:r>
-      <w:r>
-        <w:rPr>
-          <w:rStyle w:val="NormalTok"/>
-        </w:rPr>
-        <w:t xml:space="preserve">profit_without_model</w:t>
-      </w:r>
-      <w:r>
-        <w:rPr>
-          <w:rStyle w:val="OperatorTok"/>
-        </w:rPr>
-        <w:t xml:space="preserve">/</w:t>
-      </w:r>
-      <w:r>
-        <w:rPr>
-          <w:rStyle w:val="NormalTok"/>
-        </w:rPr>
-        <w:t xml:space="preserve">profit_perfect,</w:t>
-      </w:r>
-      <w:r>
-        <w:rPr>
-          <w:rStyle w:val="DecValTok"/>
-        </w:rPr>
-        <w:t xml:space="preserve">2</w:t>
-      </w:r>
-      <w:r>
-        <w:rPr>
-          <w:rStyle w:val="NormalTok"/>
-        </w:rPr>
-        <w:t xml:space="preserve">)</w:t>
-      </w:r>
-    </w:p>
-    <w:p>
-      <w:pPr>
-        <w:pStyle w:val="FirstParagraph"/>
-      </w:pPr>
-      <w:r>
-        <w:t xml:space="preserve">The code above results in a</w:t>
+        <w:t xml:space="preserve">outcome loans with 100% accuracy) profit - this comparison would be considered a ratio of our total theoretical profits.</w:t>
+      </w:r>
+    </w:p>
+    <w:p>
+      <w:pPr>
+        <w:pStyle w:val="BodyText"/>
+      </w:pPr>
+      <w:r>
+        <w:t xml:space="preserve">Calculating a</w:t>
       </w:r>
       <w:r>
         <w:t xml:space="preserve"> </w:t>
@@ -5633,7 +5201,7 @@
         <w:t xml:space="preserve"> </w:t>
       </w:r>
       <w:r>
-        <w:t xml:space="preserve">model (filter out all the bad outcome loans in the test dataset) generating about $11.7M. Next, we divide the previously calculated profit from both the model and the current state by this $11.7M figure and we see that the maximum profit model is producing about ~30% of the total theoretical profits, whereas the current state only accounts for ~8% of this theoretical profit. Thus, we can conclude that the use of the model, optimize for maximum profit, increases profits by a whopping 22% over the baseline!</w:t>
+        <w:t xml:space="preserve">model (filter out all the bad outcome loans in the test dataset) generates about $11.7M. Next, we divide the previously calculated profit from both the model and the current state by this $11.7M figure and we see that the maximum profit model is producing about ~30% of the total theoretical profits, whereas the current state only accounts for ~8% of this theoretical profit. Thus, we can conclude that the use of the model, optimize for maximum profit, increases profits by a whopping 22% over the baseline!</w:t>
       </w:r>
     </w:p>
     <w:p>

--- a/Project Part 2/Project-Part-2.docx
+++ b/Project Part 2/Project-Part-2.docx
@@ -3914,7 +3914,7 @@
         <w:pStyle w:val="BodyText"/>
       </w:pPr>
       <w:r>
-        <w:t xml:space="preserve">To get started, we create a custom function that repurposes the code used to build the contingency tables in the previous section. The function will take the vector of predicted probability output from the model, along with a threshold value. It will then calculate and return the current threshold used, the accuracy score (for overall), and the type of accuracy it calculated. A function for the good and bad outcome is also created.</w:t>
+        <w:t xml:space="preserve">To get started, we create a custom function that repurposes the code used to build the contingency tables in the previous section. The function will take the vector of predicted probability output from the model, along with a threshold value. It will then calculate and return the current threshold used, the accuracy score (for overall), and the type of accuracy it calculated. A function for the good and bad outcome is also created (not displayed here).</w:t>
       </w:r>
     </w:p>
     <w:p>
@@ -5209,7 +5209,7 @@
         <w:pStyle w:val="BodyText"/>
       </w:pPr>
       <w:r>
-        <w:t xml:space="preserve">Finally, we compare optimizing for profits (represented by the purple line) vs. optimizing for accuracy (represented by the orange line) using the graphic below to illustrate the trade off between the two:</w:t>
+        <w:t xml:space="preserve">Finally, we compare optimizing for profits (represented by the purple line) vs. optimizing for accuracy (represented by the orange line) using the graphic below to illustrate the gap and trade off between the two:</w:t>
       </w:r>
     </w:p>
     <w:p>
@@ -5465,7 +5465,7 @@
         <w:t xml:space="preserve">”</w:t>
       </w:r>
       <w:r>
-        <w:t xml:space="preserve">) based on a maximum of 30 different variables. We parsed down this initial list of variables based on a couple guiding criteria - database identifiers and free form entry variables were removed, as well as ratio and calculated variables that were products of existing columns and added no additional information to the objective. We then explored the remaining variable’s distributions and took appropriate action in either combining categorical values where applicable, or transforming skewed quantitative variables. Finally, we reviewed missing data conditions and imputed values where applicable. Those observations unable to be imputed were removed.</w:t>
+        <w:t xml:space="preserve">) based on a maximum of 30 different variables. We parsed down this initial list of variables based on a couple guiding criteria - database identifiers and free form entry variables were removed, as well as ratio and calculated variables that were products of existing columns and added no additional information to the objective. We then explored the remaining variable’s distributions and took appropriate action in either combining categorical values where applicable, or transforming skewed quantitative variables. Finally, we reviewed missing data conditions and imputed values where applicable. Those observations unable to be imputed were removed (1,823 observations).</w:t>
       </w:r>
     </w:p>
     <w:p>
@@ -5473,7 +5473,7 @@
         <w:pStyle w:val="BodyText"/>
       </w:pPr>
       <w:r>
-        <w:t xml:space="preserve">Next we separated out the dataset into two sets of data - a training &amp; testing dataset (80/20% respectively). This allows us to fit our model using the training data, and evaluate our model’s ability on the test data. Then we began the step of model fitting: first we check for collinearity and remove variables that demonstrate collinearity until the VIF scores of remaining variables are agreeable (&lt;10). We fit the model using a stepwise regression technique, allowing the algorithm to identify the</w:t>
+        <w:t xml:space="preserve">Next we separated out the dataset into two sets of data - a training &amp; testing dataset (80/20% respectively). This allows us to fit our model using the training data, and evaluate our model’s performance on the test data. Then we began the step of model fitting: first we check for collinearity and remove variables that demonstrate collinearity until the VIF scores of remaining variables are agreeable (&lt;10). We fit the model using a stepwise regression technique, allowing the algorithm to identify the</w:t>
       </w:r>
       <w:r>
         <w:t xml:space="preserve"> </w:t>
@@ -5550,7 +5550,7 @@
         <w:t xml:space="preserve"> </w:t>
       </w:r>
       <w:r>
-        <w:t xml:space="preserve">outcomes) using two different objectives: one that identifies the maximum accuracy scores attainable vs. one that maximizes loan profit for the bank. We illustrate the trade off between optimization objectives both numerically with a comparison analysis, and visually with line graphs. The results of these analyses are listed in the charts below.</w:t>
+        <w:t xml:space="preserve">outcomes) using two different objectives: one that identifies the maximum accuracy scores attainable vs. one that maximizes loan profit for the bank. We illustrate the trade off between optimization objectives both numerically with a comparison analysis, and visually with line graphs. The results of these analyses are summarized in the charts below.</w:t>
       </w:r>
     </w:p>
     <w:p>
@@ -6036,7 +6036,7 @@
         <w:pStyle w:val="BodyText"/>
       </w:pPr>
       <w:r>
-        <w:t xml:space="preserve">Overall, we’d recommend the model that’s optimized for accuracy vs. one that is geared toward profit. This provides an overall increase to profits against the baseline by about $2.0M. The tradeoff against gearing toward profit is a difference of 5% of theoretical profits (~$0.6M) in exchange for a +21% accuracy increase in its ability to correctly predict</w:t>
+        <w:t xml:space="preserve">Overall, we’d recommend the model that’s optimized for accuracy vs. one that is geared toward profit. This provides an overall increase to profits against the baseline by about $2.0M. The trade off against gearing toward profit is a difference of 5% of theoretical profits (~$0.6M) in exchange for a +21% accuracy increase in its ability to correctly predict</w:t>
       </w:r>
       <w:r>
         <w:t xml:space="preserve"> </w:t>
@@ -6073,6 +6073,14 @@
       </w:r>
       <w:r>
         <w:t xml:space="preserve">loans tend to increase. We are still seeing an ability to double profits with the deployment of the model into production!</w:t>
+      </w:r>
+    </w:p>
+    <w:p>
+      <w:pPr>
+        <w:pStyle w:val="BodyText"/>
+      </w:pPr>
+      <w:r>
+        <w:t xml:space="preserve">Looking ahead, future iterations of the model could be attempted by including/excluding additional predictor variables and re-measuring the accuracy, profit, and trade off between the two. Other methods of feature engineering (combination of categorical variables, or other transformation techniques) could be tested to study the impact to the model’s measures as well. With the model selected that optimizes accuracy, there is still ~75% of theoretical profit to claim and explore!</w:t>
       </w:r>
     </w:p>
     <w:sectPr/>
